--- a/lab5-22.10.20/арх_комп_лаб5_отчёт.docx
+++ b/lab5-22.10.20/арх_комп_лаб5_отчёт.docx
@@ -336,32 +336,20 @@
         <w:rPr>
           <w:sz w:val="28"/>
         </w:rPr>
-        <w:t>В</w:t>
+        <w:t xml:space="preserve">Вывести вектор значений функции в порт </w:t>
       </w:r>
       <w:r>
         <w:rPr>
           <w:sz w:val="28"/>
-        </w:rPr>
-        <w:t xml:space="preserve">ывести вектор значений функции в порт </w:t>
+          <w:lang w:val="en-US"/>
+        </w:rPr>
+        <w:t>P</w:t>
       </w:r>
       <w:r>
         <w:rPr>
           <w:sz w:val="28"/>
-          <w:lang w:val="en-US"/>
-        </w:rPr>
-        <w:t>P</w:t>
-      </w:r>
-      <w:r>
-        <w:rPr>
-          <w:sz w:val="28"/>
-        </w:rPr>
-        <w:t>1</w:t>
-      </w:r>
-      <w:r>
-        <w:rPr>
-          <w:sz w:val="28"/>
-        </w:rPr>
-        <w:t>.</w:t>
+        </w:rPr>
+        <w:t>1.</w:t>
       </w:r>
     </w:p>
     <w:p>
@@ -381,23 +369,39 @@
           <w:szCs w:val="20"/>
           <w:lang w:val="en-US"/>
         </w:rPr>
-        <w:t xml:space="preserve">z </w:t>
-      </w:r>
-      <w:r>
-        <w:rPr>
-          <w:rFonts w:ascii="Cascadia Code" w:hAnsi="Cascadia Code"/>
-          <w:sz w:val="20"/>
-          <w:szCs w:val="20"/>
-          <w:lang w:val="en-US"/>
-        </w:rPr>
-        <w:t>=</w:t>
-      </w:r>
-      <w:r>
-        <w:rPr>
-          <w:rFonts w:ascii="Cascadia Code" w:hAnsi="Cascadia Code"/>
-          <w:sz w:val="20"/>
-          <w:szCs w:val="20"/>
-          <w:lang w:val="en-US"/>
+        <w:t>z</w:t>
+      </w:r>
+      <w:r>
+        <w:rPr>
+          <w:rFonts w:ascii="Cascadia Code" w:hAnsi="Cascadia Code"/>
+          <w:sz w:val="20"/>
+          <w:szCs w:val="20"/>
+        </w:rPr>
+        <w:t xml:space="preserve"> = (/</w:t>
+      </w:r>
+      <w:r>
+        <w:rPr>
+          <w:rFonts w:ascii="Cascadia Code" w:hAnsi="Cascadia Code"/>
+          <w:sz w:val="20"/>
+          <w:szCs w:val="20"/>
+          <w:lang w:val="en-US"/>
+        </w:rPr>
+        <w:t>x</w:t>
+      </w:r>
+      <w:r>
+        <w:rPr>
+          <w:rFonts w:ascii="Cascadia Code" w:hAnsi="Cascadia Code"/>
+          <w:sz w:val="20"/>
+          <w:szCs w:val="20"/>
+          <w:vertAlign w:val="subscript"/>
+        </w:rPr>
+        <w:t>1</w:t>
+      </w:r>
+      <w:r>
+        <w:rPr>
+          <w:rFonts w:ascii="Cascadia Code" w:hAnsi="Cascadia Code"/>
+          <w:sz w:val="20"/>
+          <w:szCs w:val="20"/>
         </w:rPr>
         <w:t xml:space="preserve"> </w:t>
       </w:r>
@@ -408,7 +412,24 @@
           <w:szCs w:val="20"/>
           <w:lang w:val="en-US"/>
         </w:rPr>
-        <w:t>(/x</w:t>
+        <w:t>v</w:t>
+      </w:r>
+      <w:r>
+        <w:rPr>
+          <w:rFonts w:ascii="Cascadia Code" w:hAnsi="Cascadia Code"/>
+          <w:sz w:val="20"/>
+          <w:szCs w:val="20"/>
+        </w:rPr>
+        <w:t xml:space="preserve"> </w:t>
+      </w:r>
+      <w:r>
+        <w:rPr>
+          <w:rFonts w:ascii="Cascadia Code" w:hAnsi="Cascadia Code"/>
+          <w:sz w:val="20"/>
+          <w:szCs w:val="20"/>
+          <w:lang w:val="en-US"/>
+        </w:rPr>
+        <w:t>y</w:t>
       </w:r>
       <w:r>
         <w:rPr>
@@ -416,7 +437,6 @@
           <w:sz w:val="20"/>
           <w:szCs w:val="20"/>
           <w:vertAlign w:val="subscript"/>
-          <w:lang w:val="en-US"/>
         </w:rPr>
         <w:t>1</w:t>
       </w:r>
@@ -425,9 +445,17 @@
           <w:rFonts w:ascii="Cascadia Code" w:hAnsi="Cascadia Code"/>
           <w:sz w:val="20"/>
           <w:szCs w:val="20"/>
-          <w:lang w:val="en-US"/>
-        </w:rPr>
-        <w:t xml:space="preserve"> v y</w:t>
+        </w:rPr>
+        <w:t>) (</w:t>
+      </w:r>
+      <w:r>
+        <w:rPr>
+          <w:rFonts w:ascii="Cascadia Code" w:hAnsi="Cascadia Code"/>
+          <w:sz w:val="20"/>
+          <w:szCs w:val="20"/>
+          <w:lang w:val="en-US"/>
+        </w:rPr>
+        <w:t>x</w:t>
       </w:r>
       <w:r>
         <w:rPr>
@@ -435,7 +463,67 @@
           <w:sz w:val="20"/>
           <w:szCs w:val="20"/>
           <w:vertAlign w:val="subscript"/>
-          <w:lang w:val="en-US"/>
+        </w:rPr>
+        <w:t>2</w:t>
+      </w:r>
+      <w:r>
+        <w:rPr>
+          <w:rFonts w:ascii="Cascadia Code" w:hAnsi="Cascadia Code"/>
+          <w:sz w:val="20"/>
+          <w:szCs w:val="20"/>
+          <w:lang w:val="en-US"/>
+        </w:rPr>
+        <w:t>y</w:t>
+      </w:r>
+      <w:r>
+        <w:rPr>
+          <w:rFonts w:ascii="Cascadia Code" w:hAnsi="Cascadia Code"/>
+          <w:sz w:val="20"/>
+          <w:szCs w:val="20"/>
+          <w:vertAlign w:val="subscript"/>
+        </w:rPr>
+        <w:t>2</w:t>
+      </w:r>
+      <w:r>
+        <w:rPr>
+          <w:rFonts w:ascii="Cascadia Code" w:hAnsi="Cascadia Code"/>
+          <w:sz w:val="20"/>
+          <w:szCs w:val="20"/>
+        </w:rPr>
+        <w:t xml:space="preserve"> </w:t>
+      </w:r>
+      <w:r>
+        <w:rPr>
+          <w:rFonts w:ascii="Cascadia Code" w:hAnsi="Cascadia Code"/>
+          <w:sz w:val="20"/>
+          <w:szCs w:val="20"/>
+          <w:lang w:val="en-US"/>
+        </w:rPr>
+        <w:t>v</w:t>
+      </w:r>
+      <w:r>
+        <w:rPr>
+          <w:rFonts w:ascii="Cascadia Code" w:hAnsi="Cascadia Code"/>
+          <w:sz w:val="20"/>
+          <w:szCs w:val="20"/>
+        </w:rPr>
+        <w:t xml:space="preserve"> /</w:t>
+      </w:r>
+      <w:r>
+        <w:rPr>
+          <w:rFonts w:ascii="Cascadia Code" w:hAnsi="Cascadia Code"/>
+          <w:sz w:val="20"/>
+          <w:szCs w:val="20"/>
+          <w:lang w:val="en-US"/>
+        </w:rPr>
+        <w:t>y</w:t>
+      </w:r>
+      <w:r>
+        <w:rPr>
+          <w:rFonts w:ascii="Cascadia Code" w:hAnsi="Cascadia Code"/>
+          <w:sz w:val="20"/>
+          <w:szCs w:val="20"/>
+          <w:vertAlign w:val="subscript"/>
         </w:rPr>
         <w:t>1</w:t>
       </w:r>
@@ -444,64 +532,6 @@
           <w:rFonts w:ascii="Cascadia Code" w:hAnsi="Cascadia Code"/>
           <w:sz w:val="20"/>
           <w:szCs w:val="20"/>
-          <w:lang w:val="en-US"/>
-        </w:rPr>
-        <w:t>) (x</w:t>
-      </w:r>
-      <w:r>
-        <w:rPr>
-          <w:rFonts w:ascii="Cascadia Code" w:hAnsi="Cascadia Code"/>
-          <w:sz w:val="20"/>
-          <w:szCs w:val="20"/>
-          <w:vertAlign w:val="subscript"/>
-          <w:lang w:val="en-US"/>
-        </w:rPr>
-        <w:t>2</w:t>
-      </w:r>
-      <w:r>
-        <w:rPr>
-          <w:rFonts w:ascii="Cascadia Code" w:hAnsi="Cascadia Code"/>
-          <w:sz w:val="20"/>
-          <w:szCs w:val="20"/>
-          <w:lang w:val="en-US"/>
-        </w:rPr>
-        <w:t>y</w:t>
-      </w:r>
-      <w:r>
-        <w:rPr>
-          <w:rFonts w:ascii="Cascadia Code" w:hAnsi="Cascadia Code"/>
-          <w:sz w:val="20"/>
-          <w:szCs w:val="20"/>
-          <w:vertAlign w:val="subscript"/>
-          <w:lang w:val="en-US"/>
-        </w:rPr>
-        <w:t>2</w:t>
-      </w:r>
-      <w:r>
-        <w:rPr>
-          <w:rFonts w:ascii="Cascadia Code" w:hAnsi="Cascadia Code"/>
-          <w:sz w:val="20"/>
-          <w:szCs w:val="20"/>
-          <w:lang w:val="en-US"/>
-        </w:rPr>
-        <w:t xml:space="preserve"> v /y</w:t>
-      </w:r>
-      <w:r>
-        <w:rPr>
-          <w:rFonts w:ascii="Cascadia Code" w:hAnsi="Cascadia Code"/>
-          <w:sz w:val="20"/>
-          <w:szCs w:val="20"/>
-          <w:vertAlign w:val="subscript"/>
-          <w:lang w:val="en-US"/>
-        </w:rPr>
-        <w:t>1</w:t>
-      </w:r>
-      <w:r>
-        <w:rPr>
-          <w:rFonts w:ascii="Cascadia Code" w:hAnsi="Cascadia Code"/>
-          <w:sz w:val="20"/>
-          <w:szCs w:val="20"/>
-          <w:lang w:val="en-US"/>
         </w:rPr>
         <w:t>)</w:t>
       </w:r>
@@ -548,6 +578,2307 @@
           <w:lang w:val="en-US"/>
         </w:rPr>
         <w:t>51</w:t>
+      </w:r>
+    </w:p>
+    <w:p>
+      <w:pPr>
+        <w:shd w:val="clear" w:color="auto" w:fill="262335"/>
+        <w:suppressAutoHyphens w:val="0"/>
+        <w:autoSpaceDN/>
+        <w:spacing w:after="0" w:line="270" w:lineRule="atLeast"/>
+        <w:jc w:val="left"/>
+        <w:textAlignment w:val="auto"/>
+        <w:rPr>
+          <w:rFonts w:ascii="JetBrains Mono" w:eastAsia="Times New Roman" w:hAnsi="JetBrains Mono"/>
+          <w:color w:val="BBBBBB"/>
+          <w:sz w:val="20"/>
+          <w:szCs w:val="20"/>
+          <w:lang w:val="en-US" w:eastAsia="ru-RU"/>
+        </w:rPr>
+      </w:pPr>
+      <w:r>
+        <w:rPr>
+          <w:rFonts w:ascii="JetBrains Mono" w:eastAsia="Times New Roman" w:hAnsi="JetBrains Mono"/>
+          <w:color w:val="72F1B8"/>
+          <w:sz w:val="20"/>
+          <w:szCs w:val="20"/>
+          <w:lang w:val="en-US" w:eastAsia="ru-RU"/>
+        </w:rPr>
+        <w:t>#include</w:t>
+      </w:r>
+      <w:r>
+        <w:rPr>
+          <w:rFonts w:ascii="Cambria" w:eastAsia="Times New Roman" w:hAnsi="Cambria" w:cs="Cambria"/>
+          <w:color w:val="BBBBBB"/>
+          <w:sz w:val="20"/>
+          <w:szCs w:val="20"/>
+          <w:lang w:val="en-US" w:eastAsia="ru-RU"/>
+        </w:rPr>
+        <w:t> </w:t>
+      </w:r>
+      <w:r>
+        <w:rPr>
+          <w:rFonts w:ascii="JetBrains Mono" w:eastAsia="Times New Roman" w:hAnsi="JetBrains Mono"/>
+          <w:color w:val="FF8B39"/>
+          <w:sz w:val="20"/>
+          <w:szCs w:val="20"/>
+          <w:lang w:val="en-US" w:eastAsia="ru-RU"/>
+        </w:rPr>
+        <w:t>&lt;reg51.h&gt;</w:t>
+      </w:r>
+    </w:p>
+    <w:p>
+      <w:pPr>
+        <w:shd w:val="clear" w:color="auto" w:fill="262335"/>
+        <w:suppressAutoHyphens w:val="0"/>
+        <w:autoSpaceDN/>
+        <w:spacing w:after="0" w:line="270" w:lineRule="atLeast"/>
+        <w:jc w:val="left"/>
+        <w:textAlignment w:val="auto"/>
+        <w:rPr>
+          <w:rFonts w:ascii="JetBrains Mono" w:eastAsia="Times New Roman" w:hAnsi="JetBrains Mono"/>
+          <w:color w:val="BBBBBB"/>
+          <w:sz w:val="20"/>
+          <w:szCs w:val="20"/>
+          <w:lang w:val="en-US" w:eastAsia="ru-RU"/>
+        </w:rPr>
+      </w:pPr>
+      <w:r>
+        <w:rPr>
+          <w:rFonts w:ascii="JetBrains Mono" w:eastAsia="Times New Roman" w:hAnsi="JetBrains Mono"/>
+          <w:color w:val="72F1B8"/>
+          <w:sz w:val="20"/>
+          <w:szCs w:val="20"/>
+          <w:lang w:val="en-US" w:eastAsia="ru-RU"/>
+        </w:rPr>
+        <w:t>#include</w:t>
+      </w:r>
+      <w:r>
+        <w:rPr>
+          <w:rFonts w:ascii="Cambria" w:eastAsia="Times New Roman" w:hAnsi="Cambria" w:cs="Cambria"/>
+          <w:color w:val="BBBBBB"/>
+          <w:sz w:val="20"/>
+          <w:szCs w:val="20"/>
+          <w:lang w:val="en-US" w:eastAsia="ru-RU"/>
+        </w:rPr>
+        <w:t> </w:t>
+      </w:r>
+      <w:r>
+        <w:rPr>
+          <w:rFonts w:ascii="JetBrains Mono" w:eastAsia="Times New Roman" w:hAnsi="JetBrains Mono"/>
+          <w:color w:val="FF8B39"/>
+          <w:sz w:val="20"/>
+          <w:szCs w:val="20"/>
+          <w:lang w:val="en-US" w:eastAsia="ru-RU"/>
+        </w:rPr>
+        <w:t>&lt;math.h&gt;</w:t>
+      </w:r>
+    </w:p>
+    <w:p>
+      <w:pPr>
+        <w:shd w:val="clear" w:color="auto" w:fill="262335"/>
+        <w:suppressAutoHyphens w:val="0"/>
+        <w:autoSpaceDN/>
+        <w:spacing w:after="0" w:line="270" w:lineRule="atLeast"/>
+        <w:jc w:val="left"/>
+        <w:textAlignment w:val="auto"/>
+        <w:rPr>
+          <w:rFonts w:ascii="JetBrains Mono" w:eastAsia="Times New Roman" w:hAnsi="JetBrains Mono"/>
+          <w:color w:val="BBBBBB"/>
+          <w:sz w:val="20"/>
+          <w:szCs w:val="20"/>
+          <w:lang w:val="en-US" w:eastAsia="ru-RU"/>
+        </w:rPr>
+      </w:pPr>
+    </w:p>
+    <w:p>
+      <w:pPr>
+        <w:shd w:val="clear" w:color="auto" w:fill="262335"/>
+        <w:suppressAutoHyphens w:val="0"/>
+        <w:autoSpaceDN/>
+        <w:spacing w:after="0" w:line="270" w:lineRule="atLeast"/>
+        <w:jc w:val="left"/>
+        <w:textAlignment w:val="auto"/>
+        <w:rPr>
+          <w:rFonts w:ascii="JetBrains Mono" w:eastAsia="Times New Roman" w:hAnsi="JetBrains Mono"/>
+          <w:color w:val="BBBBBB"/>
+          <w:sz w:val="20"/>
+          <w:szCs w:val="20"/>
+          <w:lang w:val="en-US" w:eastAsia="ru-RU"/>
+        </w:rPr>
+      </w:pPr>
+      <w:r>
+        <w:rPr>
+          <w:rFonts w:ascii="JetBrains Mono" w:eastAsia="Times New Roman" w:hAnsi="JetBrains Mono"/>
+          <w:color w:val="FEDE5D"/>
+          <w:sz w:val="20"/>
+          <w:szCs w:val="20"/>
+          <w:lang w:val="en-US" w:eastAsia="ru-RU"/>
+        </w:rPr>
+        <w:t>char</w:t>
+      </w:r>
+      <w:r>
+        <w:rPr>
+          <w:rFonts w:ascii="Cambria" w:eastAsia="Times New Roman" w:hAnsi="Cambria" w:cs="Cambria"/>
+          <w:color w:val="BBBBBB"/>
+          <w:sz w:val="20"/>
+          <w:szCs w:val="20"/>
+          <w:lang w:val="en-US" w:eastAsia="ru-RU"/>
+        </w:rPr>
+        <w:t> </w:t>
+      </w:r>
+      <w:r>
+        <w:rPr>
+          <w:rFonts w:ascii="JetBrains Mono" w:eastAsia="Times New Roman" w:hAnsi="JetBrains Mono"/>
+          <w:color w:val="BBBBBB"/>
+          <w:sz w:val="20"/>
+          <w:szCs w:val="20"/>
+          <w:lang w:val="en-US" w:eastAsia="ru-RU"/>
+        </w:rPr>
+        <w:t>bdata</w:t>
+      </w:r>
+      <w:r>
+        <w:rPr>
+          <w:rFonts w:ascii="Cambria" w:eastAsia="Times New Roman" w:hAnsi="Cambria" w:cs="Cambria"/>
+          <w:color w:val="BBBBBB"/>
+          <w:sz w:val="20"/>
+          <w:szCs w:val="20"/>
+          <w:lang w:val="en-US" w:eastAsia="ru-RU"/>
+        </w:rPr>
+        <w:t> </w:t>
+      </w:r>
+      <w:r>
+        <w:rPr>
+          <w:rFonts w:ascii="JetBrains Mono" w:eastAsia="Times New Roman" w:hAnsi="JetBrains Mono"/>
+          <w:color w:val="BBBBBB"/>
+          <w:sz w:val="20"/>
+          <w:szCs w:val="20"/>
+          <w:lang w:val="en-US" w:eastAsia="ru-RU"/>
+        </w:rPr>
+        <w:t>mem;</w:t>
+      </w:r>
+    </w:p>
+    <w:p>
+      <w:pPr>
+        <w:shd w:val="clear" w:color="auto" w:fill="262335"/>
+        <w:suppressAutoHyphens w:val="0"/>
+        <w:autoSpaceDN/>
+        <w:spacing w:after="0" w:line="270" w:lineRule="atLeast"/>
+        <w:jc w:val="left"/>
+        <w:textAlignment w:val="auto"/>
+        <w:rPr>
+          <w:rFonts w:ascii="JetBrains Mono" w:eastAsia="Times New Roman" w:hAnsi="JetBrains Mono"/>
+          <w:color w:val="BBBBBB"/>
+          <w:sz w:val="20"/>
+          <w:szCs w:val="20"/>
+          <w:lang w:val="en-US" w:eastAsia="ru-RU"/>
+        </w:rPr>
+      </w:pPr>
+      <w:r>
+        <w:rPr>
+          <w:rFonts w:ascii="JetBrains Mono" w:eastAsia="Times New Roman" w:hAnsi="JetBrains Mono"/>
+          <w:color w:val="BBBBBB"/>
+          <w:sz w:val="20"/>
+          <w:szCs w:val="20"/>
+          <w:lang w:val="en-US" w:eastAsia="ru-RU"/>
+        </w:rPr>
+        <w:t>sbit</w:t>
+      </w:r>
+      <w:r>
+        <w:rPr>
+          <w:rFonts w:ascii="Cambria" w:eastAsia="Times New Roman" w:hAnsi="Cambria" w:cs="Cambria"/>
+          <w:color w:val="BBBBBB"/>
+          <w:sz w:val="20"/>
+          <w:szCs w:val="20"/>
+          <w:lang w:val="en-US" w:eastAsia="ru-RU"/>
+        </w:rPr>
+        <w:t> </w:t>
+      </w:r>
+      <w:r>
+        <w:rPr>
+          <w:rFonts w:ascii="JetBrains Mono" w:eastAsia="Times New Roman" w:hAnsi="JetBrains Mono"/>
+          <w:color w:val="BBBBBB"/>
+          <w:sz w:val="20"/>
+          <w:szCs w:val="20"/>
+          <w:lang w:val="en-US" w:eastAsia="ru-RU"/>
+        </w:rPr>
+        <w:t>x1</w:t>
+      </w:r>
+      <w:r>
+        <w:rPr>
+          <w:rFonts w:ascii="Cambria" w:eastAsia="Times New Roman" w:hAnsi="Cambria" w:cs="Cambria"/>
+          <w:color w:val="BBBBBB"/>
+          <w:sz w:val="20"/>
+          <w:szCs w:val="20"/>
+          <w:lang w:val="en-US" w:eastAsia="ru-RU"/>
+        </w:rPr>
+        <w:t> </w:t>
+      </w:r>
+      <w:r>
+        <w:rPr>
+          <w:rFonts w:ascii="JetBrains Mono" w:eastAsia="Times New Roman" w:hAnsi="JetBrains Mono"/>
+          <w:color w:val="FFFFFF"/>
+          <w:sz w:val="20"/>
+          <w:szCs w:val="20"/>
+          <w:lang w:val="en-US" w:eastAsia="ru-RU"/>
+        </w:rPr>
+        <w:t>=</w:t>
+      </w:r>
+      <w:r>
+        <w:rPr>
+          <w:rFonts w:ascii="Cambria" w:eastAsia="Times New Roman" w:hAnsi="Cambria" w:cs="Cambria"/>
+          <w:color w:val="BBBBBB"/>
+          <w:sz w:val="20"/>
+          <w:szCs w:val="20"/>
+          <w:lang w:val="en-US" w:eastAsia="ru-RU"/>
+        </w:rPr>
+        <w:t> </w:t>
+      </w:r>
+      <w:r>
+        <w:rPr>
+          <w:rFonts w:ascii="JetBrains Mono" w:eastAsia="Times New Roman" w:hAnsi="JetBrains Mono"/>
+          <w:color w:val="BBBBBB"/>
+          <w:sz w:val="20"/>
+          <w:szCs w:val="20"/>
+          <w:lang w:val="en-US" w:eastAsia="ru-RU"/>
+        </w:rPr>
+        <w:t>mem</w:t>
+      </w:r>
+      <w:r>
+        <w:rPr>
+          <w:rFonts w:ascii="JetBrains Mono" w:eastAsia="Times New Roman" w:hAnsi="JetBrains Mono"/>
+          <w:color w:val="FEDE5D"/>
+          <w:sz w:val="20"/>
+          <w:szCs w:val="20"/>
+          <w:lang w:val="en-US" w:eastAsia="ru-RU"/>
+        </w:rPr>
+        <w:t>^</w:t>
+      </w:r>
+      <w:r>
+        <w:rPr>
+          <w:rFonts w:ascii="JetBrains Mono" w:eastAsia="Times New Roman" w:hAnsi="JetBrains Mono"/>
+          <w:color w:val="F97E72"/>
+          <w:sz w:val="20"/>
+          <w:szCs w:val="20"/>
+          <w:lang w:val="en-US" w:eastAsia="ru-RU"/>
+        </w:rPr>
+        <w:t>0</w:t>
+      </w:r>
+      <w:r>
+        <w:rPr>
+          <w:rFonts w:ascii="JetBrains Mono" w:eastAsia="Times New Roman" w:hAnsi="JetBrains Mono"/>
+          <w:color w:val="BBBBBB"/>
+          <w:sz w:val="20"/>
+          <w:szCs w:val="20"/>
+          <w:lang w:val="en-US" w:eastAsia="ru-RU"/>
+        </w:rPr>
+        <w:t>;</w:t>
+      </w:r>
+    </w:p>
+    <w:p>
+      <w:pPr>
+        <w:shd w:val="clear" w:color="auto" w:fill="262335"/>
+        <w:suppressAutoHyphens w:val="0"/>
+        <w:autoSpaceDN/>
+        <w:spacing w:after="0" w:line="270" w:lineRule="atLeast"/>
+        <w:jc w:val="left"/>
+        <w:textAlignment w:val="auto"/>
+        <w:rPr>
+          <w:rFonts w:ascii="JetBrains Mono" w:eastAsia="Times New Roman" w:hAnsi="JetBrains Mono"/>
+          <w:color w:val="BBBBBB"/>
+          <w:sz w:val="20"/>
+          <w:szCs w:val="20"/>
+          <w:lang w:val="en-US" w:eastAsia="ru-RU"/>
+        </w:rPr>
+      </w:pPr>
+      <w:r>
+        <w:rPr>
+          <w:rFonts w:ascii="JetBrains Mono" w:eastAsia="Times New Roman" w:hAnsi="JetBrains Mono"/>
+          <w:color w:val="BBBBBB"/>
+          <w:sz w:val="20"/>
+          <w:szCs w:val="20"/>
+          <w:lang w:val="en-US" w:eastAsia="ru-RU"/>
+        </w:rPr>
+        <w:t>sbit</w:t>
+      </w:r>
+      <w:r>
+        <w:rPr>
+          <w:rFonts w:ascii="Cambria" w:eastAsia="Times New Roman" w:hAnsi="Cambria" w:cs="Cambria"/>
+          <w:color w:val="BBBBBB"/>
+          <w:sz w:val="20"/>
+          <w:szCs w:val="20"/>
+          <w:lang w:val="en-US" w:eastAsia="ru-RU"/>
+        </w:rPr>
+        <w:t> </w:t>
+      </w:r>
+      <w:r>
+        <w:rPr>
+          <w:rFonts w:ascii="JetBrains Mono" w:eastAsia="Times New Roman" w:hAnsi="JetBrains Mono"/>
+          <w:color w:val="BBBBBB"/>
+          <w:sz w:val="20"/>
+          <w:szCs w:val="20"/>
+          <w:lang w:val="en-US" w:eastAsia="ru-RU"/>
+        </w:rPr>
+        <w:t>x2</w:t>
+      </w:r>
+      <w:r>
+        <w:rPr>
+          <w:rFonts w:ascii="Cambria" w:eastAsia="Times New Roman" w:hAnsi="Cambria" w:cs="Cambria"/>
+          <w:color w:val="BBBBBB"/>
+          <w:sz w:val="20"/>
+          <w:szCs w:val="20"/>
+          <w:lang w:val="en-US" w:eastAsia="ru-RU"/>
+        </w:rPr>
+        <w:t> </w:t>
+      </w:r>
+      <w:r>
+        <w:rPr>
+          <w:rFonts w:ascii="JetBrains Mono" w:eastAsia="Times New Roman" w:hAnsi="JetBrains Mono"/>
+          <w:color w:val="FFFFFF"/>
+          <w:sz w:val="20"/>
+          <w:szCs w:val="20"/>
+          <w:lang w:val="en-US" w:eastAsia="ru-RU"/>
+        </w:rPr>
+        <w:t>=</w:t>
+      </w:r>
+      <w:r>
+        <w:rPr>
+          <w:rFonts w:ascii="Cambria" w:eastAsia="Times New Roman" w:hAnsi="Cambria" w:cs="Cambria"/>
+          <w:color w:val="BBBBBB"/>
+          <w:sz w:val="20"/>
+          <w:szCs w:val="20"/>
+          <w:lang w:val="en-US" w:eastAsia="ru-RU"/>
+        </w:rPr>
+        <w:t> </w:t>
+      </w:r>
+      <w:r>
+        <w:rPr>
+          <w:rFonts w:ascii="JetBrains Mono" w:eastAsia="Times New Roman" w:hAnsi="JetBrains Mono"/>
+          <w:color w:val="BBBBBB"/>
+          <w:sz w:val="20"/>
+          <w:szCs w:val="20"/>
+          <w:lang w:val="en-US" w:eastAsia="ru-RU"/>
+        </w:rPr>
+        <w:t>mem</w:t>
+      </w:r>
+      <w:r>
+        <w:rPr>
+          <w:rFonts w:ascii="JetBrains Mono" w:eastAsia="Times New Roman" w:hAnsi="JetBrains Mono"/>
+          <w:color w:val="FEDE5D"/>
+          <w:sz w:val="20"/>
+          <w:szCs w:val="20"/>
+          <w:lang w:val="en-US" w:eastAsia="ru-RU"/>
+        </w:rPr>
+        <w:t>^</w:t>
+      </w:r>
+      <w:r>
+        <w:rPr>
+          <w:rFonts w:ascii="JetBrains Mono" w:eastAsia="Times New Roman" w:hAnsi="JetBrains Mono"/>
+          <w:color w:val="F97E72"/>
+          <w:sz w:val="20"/>
+          <w:szCs w:val="20"/>
+          <w:lang w:val="en-US" w:eastAsia="ru-RU"/>
+        </w:rPr>
+        <w:t>1</w:t>
+      </w:r>
+      <w:r>
+        <w:rPr>
+          <w:rFonts w:ascii="JetBrains Mono" w:eastAsia="Times New Roman" w:hAnsi="JetBrains Mono"/>
+          <w:color w:val="BBBBBB"/>
+          <w:sz w:val="20"/>
+          <w:szCs w:val="20"/>
+          <w:lang w:val="en-US" w:eastAsia="ru-RU"/>
+        </w:rPr>
+        <w:t>;</w:t>
+      </w:r>
+    </w:p>
+    <w:p>
+      <w:pPr>
+        <w:shd w:val="clear" w:color="auto" w:fill="262335"/>
+        <w:suppressAutoHyphens w:val="0"/>
+        <w:autoSpaceDN/>
+        <w:spacing w:after="0" w:line="270" w:lineRule="atLeast"/>
+        <w:jc w:val="left"/>
+        <w:textAlignment w:val="auto"/>
+        <w:rPr>
+          <w:rFonts w:ascii="JetBrains Mono" w:eastAsia="Times New Roman" w:hAnsi="JetBrains Mono"/>
+          <w:color w:val="BBBBBB"/>
+          <w:sz w:val="20"/>
+          <w:szCs w:val="20"/>
+          <w:lang w:val="en-US" w:eastAsia="ru-RU"/>
+        </w:rPr>
+      </w:pPr>
+      <w:r>
+        <w:rPr>
+          <w:rFonts w:ascii="JetBrains Mono" w:eastAsia="Times New Roman" w:hAnsi="JetBrains Mono"/>
+          <w:color w:val="BBBBBB"/>
+          <w:sz w:val="20"/>
+          <w:szCs w:val="20"/>
+          <w:lang w:val="en-US" w:eastAsia="ru-RU"/>
+        </w:rPr>
+        <w:t>sbit</w:t>
+      </w:r>
+      <w:r>
+        <w:rPr>
+          <w:rFonts w:ascii="Cambria" w:eastAsia="Times New Roman" w:hAnsi="Cambria" w:cs="Cambria"/>
+          <w:color w:val="BBBBBB"/>
+          <w:sz w:val="20"/>
+          <w:szCs w:val="20"/>
+          <w:lang w:val="en-US" w:eastAsia="ru-RU"/>
+        </w:rPr>
+        <w:t> </w:t>
+      </w:r>
+      <w:r>
+        <w:rPr>
+          <w:rFonts w:ascii="JetBrains Mono" w:eastAsia="Times New Roman" w:hAnsi="JetBrains Mono"/>
+          <w:color w:val="BBBBBB"/>
+          <w:sz w:val="20"/>
+          <w:szCs w:val="20"/>
+          <w:lang w:val="en-US" w:eastAsia="ru-RU"/>
+        </w:rPr>
+        <w:t>y1</w:t>
+      </w:r>
+      <w:r>
+        <w:rPr>
+          <w:rFonts w:ascii="Cambria" w:eastAsia="Times New Roman" w:hAnsi="Cambria" w:cs="Cambria"/>
+          <w:color w:val="BBBBBB"/>
+          <w:sz w:val="20"/>
+          <w:szCs w:val="20"/>
+          <w:lang w:val="en-US" w:eastAsia="ru-RU"/>
+        </w:rPr>
+        <w:t> </w:t>
+      </w:r>
+      <w:r>
+        <w:rPr>
+          <w:rFonts w:ascii="JetBrains Mono" w:eastAsia="Times New Roman" w:hAnsi="JetBrains Mono"/>
+          <w:color w:val="FFFFFF"/>
+          <w:sz w:val="20"/>
+          <w:szCs w:val="20"/>
+          <w:lang w:val="en-US" w:eastAsia="ru-RU"/>
+        </w:rPr>
+        <w:t>=</w:t>
+      </w:r>
+      <w:r>
+        <w:rPr>
+          <w:rFonts w:ascii="Cambria" w:eastAsia="Times New Roman" w:hAnsi="Cambria" w:cs="Cambria"/>
+          <w:color w:val="BBBBBB"/>
+          <w:sz w:val="20"/>
+          <w:szCs w:val="20"/>
+          <w:lang w:val="en-US" w:eastAsia="ru-RU"/>
+        </w:rPr>
+        <w:t> </w:t>
+      </w:r>
+      <w:r>
+        <w:rPr>
+          <w:rFonts w:ascii="JetBrains Mono" w:eastAsia="Times New Roman" w:hAnsi="JetBrains Mono"/>
+          <w:color w:val="BBBBBB"/>
+          <w:sz w:val="20"/>
+          <w:szCs w:val="20"/>
+          <w:lang w:val="en-US" w:eastAsia="ru-RU"/>
+        </w:rPr>
+        <w:t>mem</w:t>
+      </w:r>
+      <w:r>
+        <w:rPr>
+          <w:rFonts w:ascii="JetBrains Mono" w:eastAsia="Times New Roman" w:hAnsi="JetBrains Mono"/>
+          <w:color w:val="FEDE5D"/>
+          <w:sz w:val="20"/>
+          <w:szCs w:val="20"/>
+          <w:lang w:val="en-US" w:eastAsia="ru-RU"/>
+        </w:rPr>
+        <w:t>^</w:t>
+      </w:r>
+      <w:r>
+        <w:rPr>
+          <w:rFonts w:ascii="JetBrains Mono" w:eastAsia="Times New Roman" w:hAnsi="JetBrains Mono"/>
+          <w:color w:val="F97E72"/>
+          <w:sz w:val="20"/>
+          <w:szCs w:val="20"/>
+          <w:lang w:val="en-US" w:eastAsia="ru-RU"/>
+        </w:rPr>
+        <w:t>2</w:t>
+      </w:r>
+      <w:r>
+        <w:rPr>
+          <w:rFonts w:ascii="JetBrains Mono" w:eastAsia="Times New Roman" w:hAnsi="JetBrains Mono"/>
+          <w:color w:val="BBBBBB"/>
+          <w:sz w:val="20"/>
+          <w:szCs w:val="20"/>
+          <w:lang w:val="en-US" w:eastAsia="ru-RU"/>
+        </w:rPr>
+        <w:t>;</w:t>
+      </w:r>
+    </w:p>
+    <w:p>
+      <w:pPr>
+        <w:shd w:val="clear" w:color="auto" w:fill="262335"/>
+        <w:suppressAutoHyphens w:val="0"/>
+        <w:autoSpaceDN/>
+        <w:spacing w:after="0" w:line="270" w:lineRule="atLeast"/>
+        <w:jc w:val="left"/>
+        <w:textAlignment w:val="auto"/>
+        <w:rPr>
+          <w:rFonts w:ascii="JetBrains Mono" w:eastAsia="Times New Roman" w:hAnsi="JetBrains Mono"/>
+          <w:color w:val="BBBBBB"/>
+          <w:sz w:val="20"/>
+          <w:szCs w:val="20"/>
+          <w:lang w:val="en-US" w:eastAsia="ru-RU"/>
+        </w:rPr>
+      </w:pPr>
+      <w:r>
+        <w:rPr>
+          <w:rFonts w:ascii="JetBrains Mono" w:eastAsia="Times New Roman" w:hAnsi="JetBrains Mono"/>
+          <w:color w:val="BBBBBB"/>
+          <w:sz w:val="20"/>
+          <w:szCs w:val="20"/>
+          <w:lang w:val="en-US" w:eastAsia="ru-RU"/>
+        </w:rPr>
+        <w:t>sbit</w:t>
+      </w:r>
+      <w:r>
+        <w:rPr>
+          <w:rFonts w:ascii="Cambria" w:eastAsia="Times New Roman" w:hAnsi="Cambria" w:cs="Cambria"/>
+          <w:color w:val="BBBBBB"/>
+          <w:sz w:val="20"/>
+          <w:szCs w:val="20"/>
+          <w:lang w:val="en-US" w:eastAsia="ru-RU"/>
+        </w:rPr>
+        <w:t> </w:t>
+      </w:r>
+      <w:r>
+        <w:rPr>
+          <w:rFonts w:ascii="JetBrains Mono" w:eastAsia="Times New Roman" w:hAnsi="JetBrains Mono"/>
+          <w:color w:val="BBBBBB"/>
+          <w:sz w:val="20"/>
+          <w:szCs w:val="20"/>
+          <w:lang w:val="en-US" w:eastAsia="ru-RU"/>
+        </w:rPr>
+        <w:t>y2</w:t>
+      </w:r>
+      <w:r>
+        <w:rPr>
+          <w:rFonts w:ascii="Cambria" w:eastAsia="Times New Roman" w:hAnsi="Cambria" w:cs="Cambria"/>
+          <w:color w:val="BBBBBB"/>
+          <w:sz w:val="20"/>
+          <w:szCs w:val="20"/>
+          <w:lang w:val="en-US" w:eastAsia="ru-RU"/>
+        </w:rPr>
+        <w:t> </w:t>
+      </w:r>
+      <w:r>
+        <w:rPr>
+          <w:rFonts w:ascii="JetBrains Mono" w:eastAsia="Times New Roman" w:hAnsi="JetBrains Mono"/>
+          <w:color w:val="FFFFFF"/>
+          <w:sz w:val="20"/>
+          <w:szCs w:val="20"/>
+          <w:lang w:val="en-US" w:eastAsia="ru-RU"/>
+        </w:rPr>
+        <w:t>=</w:t>
+      </w:r>
+      <w:r>
+        <w:rPr>
+          <w:rFonts w:ascii="Cambria" w:eastAsia="Times New Roman" w:hAnsi="Cambria" w:cs="Cambria"/>
+          <w:color w:val="BBBBBB"/>
+          <w:sz w:val="20"/>
+          <w:szCs w:val="20"/>
+          <w:lang w:val="en-US" w:eastAsia="ru-RU"/>
+        </w:rPr>
+        <w:t> </w:t>
+      </w:r>
+      <w:r>
+        <w:rPr>
+          <w:rFonts w:ascii="JetBrains Mono" w:eastAsia="Times New Roman" w:hAnsi="JetBrains Mono"/>
+          <w:color w:val="BBBBBB"/>
+          <w:sz w:val="20"/>
+          <w:szCs w:val="20"/>
+          <w:lang w:val="en-US" w:eastAsia="ru-RU"/>
+        </w:rPr>
+        <w:t>mem</w:t>
+      </w:r>
+      <w:r>
+        <w:rPr>
+          <w:rFonts w:ascii="JetBrains Mono" w:eastAsia="Times New Roman" w:hAnsi="JetBrains Mono"/>
+          <w:color w:val="FEDE5D"/>
+          <w:sz w:val="20"/>
+          <w:szCs w:val="20"/>
+          <w:lang w:val="en-US" w:eastAsia="ru-RU"/>
+        </w:rPr>
+        <w:t>^</w:t>
+      </w:r>
+      <w:r>
+        <w:rPr>
+          <w:rFonts w:ascii="JetBrains Mono" w:eastAsia="Times New Roman" w:hAnsi="JetBrains Mono"/>
+          <w:color w:val="F97E72"/>
+          <w:sz w:val="20"/>
+          <w:szCs w:val="20"/>
+          <w:lang w:val="en-US" w:eastAsia="ru-RU"/>
+        </w:rPr>
+        <w:t>3</w:t>
+      </w:r>
+      <w:r>
+        <w:rPr>
+          <w:rFonts w:ascii="JetBrains Mono" w:eastAsia="Times New Roman" w:hAnsi="JetBrains Mono"/>
+          <w:color w:val="BBBBBB"/>
+          <w:sz w:val="20"/>
+          <w:szCs w:val="20"/>
+          <w:lang w:val="en-US" w:eastAsia="ru-RU"/>
+        </w:rPr>
+        <w:t>;</w:t>
+      </w:r>
+    </w:p>
+    <w:p>
+      <w:pPr>
+        <w:shd w:val="clear" w:color="auto" w:fill="262335"/>
+        <w:suppressAutoHyphens w:val="0"/>
+        <w:autoSpaceDN/>
+        <w:spacing w:after="0" w:line="270" w:lineRule="atLeast"/>
+        <w:jc w:val="left"/>
+        <w:textAlignment w:val="auto"/>
+        <w:rPr>
+          <w:rFonts w:ascii="JetBrains Mono" w:eastAsia="Times New Roman" w:hAnsi="JetBrains Mono"/>
+          <w:color w:val="BBBBBB"/>
+          <w:sz w:val="20"/>
+          <w:szCs w:val="20"/>
+          <w:lang w:val="en-US" w:eastAsia="ru-RU"/>
+        </w:rPr>
+      </w:pPr>
+      <w:r>
+        <w:rPr>
+          <w:rFonts w:ascii="JetBrains Mono" w:eastAsia="Times New Roman" w:hAnsi="JetBrains Mono"/>
+          <w:color w:val="BBBBBB"/>
+          <w:sz w:val="20"/>
+          <w:szCs w:val="20"/>
+          <w:lang w:val="en-US" w:eastAsia="ru-RU"/>
+        </w:rPr>
+        <w:t>sbit</w:t>
+      </w:r>
+      <w:r>
+        <w:rPr>
+          <w:rFonts w:ascii="Cambria" w:eastAsia="Times New Roman" w:hAnsi="Cambria" w:cs="Cambria"/>
+          <w:color w:val="BBBBBB"/>
+          <w:sz w:val="20"/>
+          <w:szCs w:val="20"/>
+          <w:lang w:val="en-US" w:eastAsia="ru-RU"/>
+        </w:rPr>
+        <w:t> </w:t>
+      </w:r>
+      <w:r>
+        <w:rPr>
+          <w:rFonts w:ascii="JetBrains Mono" w:eastAsia="Times New Roman" w:hAnsi="JetBrains Mono"/>
+          <w:color w:val="BBBBBB"/>
+          <w:sz w:val="20"/>
+          <w:szCs w:val="20"/>
+          <w:lang w:val="en-US" w:eastAsia="ru-RU"/>
+        </w:rPr>
+        <w:t>z</w:t>
+      </w:r>
+      <w:r>
+        <w:rPr>
+          <w:rFonts w:ascii="Cambria" w:eastAsia="Times New Roman" w:hAnsi="Cambria" w:cs="Cambria"/>
+          <w:color w:val="BBBBBB"/>
+          <w:sz w:val="20"/>
+          <w:szCs w:val="20"/>
+          <w:lang w:val="en-US" w:eastAsia="ru-RU"/>
+        </w:rPr>
+        <w:t> </w:t>
+      </w:r>
+      <w:r>
+        <w:rPr>
+          <w:rFonts w:ascii="JetBrains Mono" w:eastAsia="Times New Roman" w:hAnsi="JetBrains Mono"/>
+          <w:color w:val="FFFFFF"/>
+          <w:sz w:val="20"/>
+          <w:szCs w:val="20"/>
+          <w:lang w:val="en-US" w:eastAsia="ru-RU"/>
+        </w:rPr>
+        <w:t>=</w:t>
+      </w:r>
+      <w:r>
+        <w:rPr>
+          <w:rFonts w:ascii="Cambria" w:eastAsia="Times New Roman" w:hAnsi="Cambria" w:cs="Cambria"/>
+          <w:color w:val="BBBBBB"/>
+          <w:sz w:val="20"/>
+          <w:szCs w:val="20"/>
+          <w:lang w:val="en-US" w:eastAsia="ru-RU"/>
+        </w:rPr>
+        <w:t> </w:t>
+      </w:r>
+      <w:r>
+        <w:rPr>
+          <w:rFonts w:ascii="JetBrains Mono" w:eastAsia="Times New Roman" w:hAnsi="JetBrains Mono"/>
+          <w:color w:val="BBBBBB"/>
+          <w:sz w:val="20"/>
+          <w:szCs w:val="20"/>
+          <w:lang w:val="en-US" w:eastAsia="ru-RU"/>
+        </w:rPr>
+        <w:t>P1</w:t>
+      </w:r>
+      <w:r>
+        <w:rPr>
+          <w:rFonts w:ascii="JetBrains Mono" w:eastAsia="Times New Roman" w:hAnsi="JetBrains Mono"/>
+          <w:color w:val="FEDE5D"/>
+          <w:sz w:val="20"/>
+          <w:szCs w:val="20"/>
+          <w:lang w:val="en-US" w:eastAsia="ru-RU"/>
+        </w:rPr>
+        <w:t>^</w:t>
+      </w:r>
+      <w:r>
+        <w:rPr>
+          <w:rFonts w:ascii="JetBrains Mono" w:eastAsia="Times New Roman" w:hAnsi="JetBrains Mono"/>
+          <w:color w:val="F97E72"/>
+          <w:sz w:val="20"/>
+          <w:szCs w:val="20"/>
+          <w:lang w:val="en-US" w:eastAsia="ru-RU"/>
+        </w:rPr>
+        <w:t>0</w:t>
+      </w:r>
+      <w:r>
+        <w:rPr>
+          <w:rFonts w:ascii="JetBrains Mono" w:eastAsia="Times New Roman" w:hAnsi="JetBrains Mono"/>
+          <w:color w:val="BBBBBB"/>
+          <w:sz w:val="20"/>
+          <w:szCs w:val="20"/>
+          <w:lang w:val="en-US" w:eastAsia="ru-RU"/>
+        </w:rPr>
+        <w:t>;</w:t>
+      </w:r>
+    </w:p>
+    <w:p>
+      <w:pPr>
+        <w:shd w:val="clear" w:color="auto" w:fill="262335"/>
+        <w:suppressAutoHyphens w:val="0"/>
+        <w:autoSpaceDN/>
+        <w:spacing w:after="0" w:line="270" w:lineRule="atLeast"/>
+        <w:jc w:val="left"/>
+        <w:textAlignment w:val="auto"/>
+        <w:rPr>
+          <w:rFonts w:ascii="JetBrains Mono" w:eastAsia="Times New Roman" w:hAnsi="JetBrains Mono"/>
+          <w:color w:val="BBBBBB"/>
+          <w:sz w:val="20"/>
+          <w:szCs w:val="20"/>
+          <w:lang w:val="en-US" w:eastAsia="ru-RU"/>
+        </w:rPr>
+      </w:pPr>
+    </w:p>
+    <w:p>
+      <w:pPr>
+        <w:shd w:val="clear" w:color="auto" w:fill="262335"/>
+        <w:suppressAutoHyphens w:val="0"/>
+        <w:autoSpaceDN/>
+        <w:spacing w:after="0" w:line="270" w:lineRule="atLeast"/>
+        <w:jc w:val="left"/>
+        <w:textAlignment w:val="auto"/>
+        <w:rPr>
+          <w:rFonts w:ascii="JetBrains Mono" w:eastAsia="Times New Roman" w:hAnsi="JetBrains Mono"/>
+          <w:color w:val="BBBBBB"/>
+          <w:sz w:val="20"/>
+          <w:szCs w:val="20"/>
+          <w:lang w:val="en-US" w:eastAsia="ru-RU"/>
+        </w:rPr>
+      </w:pPr>
+      <w:r>
+        <w:rPr>
+          <w:rFonts w:ascii="JetBrains Mono" w:eastAsia="Times New Roman" w:hAnsi="JetBrains Mono"/>
+          <w:color w:val="FEDE5D"/>
+          <w:sz w:val="20"/>
+          <w:szCs w:val="20"/>
+          <w:lang w:val="en-US" w:eastAsia="ru-RU"/>
+        </w:rPr>
+        <w:t>void</w:t>
+      </w:r>
+      <w:r>
+        <w:rPr>
+          <w:rFonts w:ascii="Cambria" w:eastAsia="Times New Roman" w:hAnsi="Cambria" w:cs="Cambria"/>
+          <w:color w:val="BBBBBB"/>
+          <w:sz w:val="20"/>
+          <w:szCs w:val="20"/>
+          <w:lang w:val="en-US" w:eastAsia="ru-RU"/>
+        </w:rPr>
+        <w:t> </w:t>
+      </w:r>
+      <w:r>
+        <w:rPr>
+          <w:rFonts w:ascii="JetBrains Mono" w:eastAsia="Times New Roman" w:hAnsi="JetBrains Mono"/>
+          <w:color w:val="36F9F6"/>
+          <w:sz w:val="20"/>
+          <w:szCs w:val="20"/>
+          <w:lang w:val="en-US" w:eastAsia="ru-RU"/>
+        </w:rPr>
+        <w:t>main</w:t>
+      </w:r>
+      <w:r>
+        <w:rPr>
+          <w:rFonts w:ascii="JetBrains Mono" w:eastAsia="Times New Roman" w:hAnsi="JetBrains Mono"/>
+          <w:color w:val="BBBBBB"/>
+          <w:sz w:val="20"/>
+          <w:szCs w:val="20"/>
+          <w:lang w:val="en-US" w:eastAsia="ru-RU"/>
+        </w:rPr>
+        <w:t>()</w:t>
+      </w:r>
+      <w:r>
+        <w:rPr>
+          <w:rFonts w:ascii="Cambria" w:eastAsia="Times New Roman" w:hAnsi="Cambria" w:cs="Cambria"/>
+          <w:color w:val="BBBBBB"/>
+          <w:sz w:val="20"/>
+          <w:szCs w:val="20"/>
+          <w:lang w:val="en-US" w:eastAsia="ru-RU"/>
+        </w:rPr>
+        <w:t> </w:t>
+      </w:r>
+      <w:r>
+        <w:rPr>
+          <w:rFonts w:ascii="JetBrains Mono" w:eastAsia="Times New Roman" w:hAnsi="JetBrains Mono"/>
+          <w:color w:val="BBBBBB"/>
+          <w:sz w:val="20"/>
+          <w:szCs w:val="20"/>
+          <w:lang w:val="en-US" w:eastAsia="ru-RU"/>
+        </w:rPr>
+        <w:t>{</w:t>
+      </w:r>
+    </w:p>
+    <w:p>
+      <w:pPr>
+        <w:shd w:val="clear" w:color="auto" w:fill="262335"/>
+        <w:suppressAutoHyphens w:val="0"/>
+        <w:autoSpaceDN/>
+        <w:spacing w:after="0" w:line="270" w:lineRule="atLeast"/>
+        <w:jc w:val="left"/>
+        <w:textAlignment w:val="auto"/>
+        <w:rPr>
+          <w:rFonts w:ascii="JetBrains Mono" w:eastAsia="Times New Roman" w:hAnsi="JetBrains Mono"/>
+          <w:color w:val="BBBBBB"/>
+          <w:sz w:val="20"/>
+          <w:szCs w:val="20"/>
+          <w:lang w:val="en-US" w:eastAsia="ru-RU"/>
+        </w:rPr>
+      </w:pPr>
+      <w:r>
+        <w:rPr>
+          <w:rFonts w:ascii="Cambria" w:eastAsia="Times New Roman" w:hAnsi="Cambria" w:cs="Cambria"/>
+          <w:color w:val="BBBBBB"/>
+          <w:sz w:val="20"/>
+          <w:szCs w:val="20"/>
+          <w:lang w:val="en-US" w:eastAsia="ru-RU"/>
+        </w:rPr>
+        <w:t>    </w:t>
+      </w:r>
+      <w:r>
+        <w:rPr>
+          <w:rFonts w:ascii="JetBrains Mono" w:eastAsia="Times New Roman" w:hAnsi="JetBrains Mono"/>
+          <w:color w:val="FEDE5D"/>
+          <w:sz w:val="20"/>
+          <w:szCs w:val="20"/>
+          <w:lang w:val="en-US" w:eastAsia="ru-RU"/>
+        </w:rPr>
+        <w:t>for</w:t>
+      </w:r>
+      <w:r>
+        <w:rPr>
+          <w:rFonts w:ascii="Cambria" w:eastAsia="Times New Roman" w:hAnsi="Cambria" w:cs="Cambria"/>
+          <w:color w:val="BBBBBB"/>
+          <w:sz w:val="20"/>
+          <w:szCs w:val="20"/>
+          <w:lang w:val="en-US" w:eastAsia="ru-RU"/>
+        </w:rPr>
+        <w:t> </w:t>
+      </w:r>
+      <w:r>
+        <w:rPr>
+          <w:rFonts w:ascii="JetBrains Mono" w:eastAsia="Times New Roman" w:hAnsi="JetBrains Mono"/>
+          <w:color w:val="BBBBBB"/>
+          <w:sz w:val="20"/>
+          <w:szCs w:val="20"/>
+          <w:lang w:val="en-US" w:eastAsia="ru-RU"/>
+        </w:rPr>
+        <w:t>(mem</w:t>
+      </w:r>
+      <w:r>
+        <w:rPr>
+          <w:rFonts w:ascii="Cambria" w:eastAsia="Times New Roman" w:hAnsi="Cambria" w:cs="Cambria"/>
+          <w:color w:val="BBBBBB"/>
+          <w:sz w:val="20"/>
+          <w:szCs w:val="20"/>
+          <w:lang w:val="en-US" w:eastAsia="ru-RU"/>
+        </w:rPr>
+        <w:t> </w:t>
+      </w:r>
+      <w:r>
+        <w:rPr>
+          <w:rFonts w:ascii="JetBrains Mono" w:eastAsia="Times New Roman" w:hAnsi="JetBrains Mono"/>
+          <w:color w:val="FFFFFF"/>
+          <w:sz w:val="20"/>
+          <w:szCs w:val="20"/>
+          <w:lang w:val="en-US" w:eastAsia="ru-RU"/>
+        </w:rPr>
+        <w:t>=</w:t>
+      </w:r>
+      <w:r>
+        <w:rPr>
+          <w:rFonts w:ascii="Cambria" w:eastAsia="Times New Roman" w:hAnsi="Cambria" w:cs="Cambria"/>
+          <w:color w:val="BBBBBB"/>
+          <w:sz w:val="20"/>
+          <w:szCs w:val="20"/>
+          <w:lang w:val="en-US" w:eastAsia="ru-RU"/>
+        </w:rPr>
+        <w:t> </w:t>
+      </w:r>
+      <w:r>
+        <w:rPr>
+          <w:rFonts w:ascii="JetBrains Mono" w:eastAsia="Times New Roman" w:hAnsi="JetBrains Mono"/>
+          <w:color w:val="F97E72"/>
+          <w:sz w:val="20"/>
+          <w:szCs w:val="20"/>
+          <w:lang w:val="en-US" w:eastAsia="ru-RU"/>
+        </w:rPr>
+        <w:t>0</w:t>
+      </w:r>
+      <w:r>
+        <w:rPr>
+          <w:rFonts w:ascii="JetBrains Mono" w:eastAsia="Times New Roman" w:hAnsi="JetBrains Mono"/>
+          <w:color w:val="BBBBBB"/>
+          <w:sz w:val="20"/>
+          <w:szCs w:val="20"/>
+          <w:lang w:val="en-US" w:eastAsia="ru-RU"/>
+        </w:rPr>
+        <w:t>;</w:t>
+      </w:r>
+      <w:r>
+        <w:rPr>
+          <w:rFonts w:ascii="Cambria" w:eastAsia="Times New Roman" w:hAnsi="Cambria" w:cs="Cambria"/>
+          <w:color w:val="BBBBBB"/>
+          <w:sz w:val="20"/>
+          <w:szCs w:val="20"/>
+          <w:lang w:val="en-US" w:eastAsia="ru-RU"/>
+        </w:rPr>
+        <w:t> </w:t>
+      </w:r>
+      <w:r>
+        <w:rPr>
+          <w:rFonts w:ascii="JetBrains Mono" w:eastAsia="Times New Roman" w:hAnsi="JetBrains Mono"/>
+          <w:color w:val="BBBBBB"/>
+          <w:sz w:val="20"/>
+          <w:szCs w:val="20"/>
+          <w:lang w:val="en-US" w:eastAsia="ru-RU"/>
+        </w:rPr>
+        <w:t>mem</w:t>
+      </w:r>
+      <w:r>
+        <w:rPr>
+          <w:rFonts w:ascii="Cambria" w:eastAsia="Times New Roman" w:hAnsi="Cambria" w:cs="Cambria"/>
+          <w:color w:val="BBBBBB"/>
+          <w:sz w:val="20"/>
+          <w:szCs w:val="20"/>
+          <w:lang w:val="en-US" w:eastAsia="ru-RU"/>
+        </w:rPr>
+        <w:t> </w:t>
+      </w:r>
+      <w:r>
+        <w:rPr>
+          <w:rFonts w:ascii="JetBrains Mono" w:eastAsia="Times New Roman" w:hAnsi="JetBrains Mono"/>
+          <w:color w:val="FEDE5D"/>
+          <w:sz w:val="20"/>
+          <w:szCs w:val="20"/>
+          <w:lang w:val="en-US" w:eastAsia="ru-RU"/>
+        </w:rPr>
+        <w:t>&lt;</w:t>
+      </w:r>
+      <w:r>
+        <w:rPr>
+          <w:rFonts w:ascii="Cambria" w:eastAsia="Times New Roman" w:hAnsi="Cambria" w:cs="Cambria"/>
+          <w:color w:val="BBBBBB"/>
+          <w:sz w:val="20"/>
+          <w:szCs w:val="20"/>
+          <w:lang w:val="en-US" w:eastAsia="ru-RU"/>
+        </w:rPr>
+        <w:t> </w:t>
+      </w:r>
+      <w:r>
+        <w:rPr>
+          <w:rFonts w:ascii="JetBrains Mono" w:eastAsia="Times New Roman" w:hAnsi="JetBrains Mono"/>
+          <w:color w:val="F97E72"/>
+          <w:sz w:val="20"/>
+          <w:szCs w:val="20"/>
+          <w:lang w:val="en-US" w:eastAsia="ru-RU"/>
+        </w:rPr>
+        <w:t>8</w:t>
+      </w:r>
+      <w:r>
+        <w:rPr>
+          <w:rFonts w:ascii="JetBrains Mono" w:eastAsia="Times New Roman" w:hAnsi="JetBrains Mono"/>
+          <w:color w:val="BBBBBB"/>
+          <w:sz w:val="20"/>
+          <w:szCs w:val="20"/>
+          <w:lang w:val="en-US" w:eastAsia="ru-RU"/>
+        </w:rPr>
+        <w:t>;</w:t>
+      </w:r>
+      <w:r>
+        <w:rPr>
+          <w:rFonts w:ascii="Cambria" w:eastAsia="Times New Roman" w:hAnsi="Cambria" w:cs="Cambria"/>
+          <w:color w:val="BBBBBB"/>
+          <w:sz w:val="20"/>
+          <w:szCs w:val="20"/>
+          <w:lang w:val="en-US" w:eastAsia="ru-RU"/>
+        </w:rPr>
+        <w:t> </w:t>
+      </w:r>
+      <w:r>
+        <w:rPr>
+          <w:rFonts w:ascii="JetBrains Mono" w:eastAsia="Times New Roman" w:hAnsi="JetBrains Mono"/>
+          <w:color w:val="BBBBBB"/>
+          <w:sz w:val="20"/>
+          <w:szCs w:val="20"/>
+          <w:lang w:val="en-US" w:eastAsia="ru-RU"/>
+        </w:rPr>
+        <w:t>mem</w:t>
+      </w:r>
+      <w:r>
+        <w:rPr>
+          <w:rFonts w:ascii="JetBrains Mono" w:eastAsia="Times New Roman" w:hAnsi="JetBrains Mono"/>
+          <w:color w:val="FEDE5D"/>
+          <w:sz w:val="20"/>
+          <w:szCs w:val="20"/>
+          <w:lang w:val="en-US" w:eastAsia="ru-RU"/>
+        </w:rPr>
+        <w:t>++</w:t>
+      </w:r>
+      <w:r>
+        <w:rPr>
+          <w:rFonts w:ascii="JetBrains Mono" w:eastAsia="Times New Roman" w:hAnsi="JetBrains Mono"/>
+          <w:color w:val="BBBBBB"/>
+          <w:sz w:val="20"/>
+          <w:szCs w:val="20"/>
+          <w:lang w:val="en-US" w:eastAsia="ru-RU"/>
+        </w:rPr>
+        <w:t>)</w:t>
+      </w:r>
+      <w:r>
+        <w:rPr>
+          <w:rFonts w:ascii="Cambria" w:eastAsia="Times New Roman" w:hAnsi="Cambria" w:cs="Cambria"/>
+          <w:color w:val="BBBBBB"/>
+          <w:sz w:val="20"/>
+          <w:szCs w:val="20"/>
+          <w:lang w:val="en-US" w:eastAsia="ru-RU"/>
+        </w:rPr>
+        <w:t> </w:t>
+      </w:r>
+      <w:r>
+        <w:rPr>
+          <w:rFonts w:ascii="JetBrains Mono" w:eastAsia="Times New Roman" w:hAnsi="JetBrains Mono"/>
+          <w:color w:val="BBBBBB"/>
+          <w:sz w:val="20"/>
+          <w:szCs w:val="20"/>
+          <w:lang w:val="en-US" w:eastAsia="ru-RU"/>
+        </w:rPr>
+        <w:t>{</w:t>
+      </w:r>
+    </w:p>
+    <w:p>
+      <w:pPr>
+        <w:shd w:val="clear" w:color="auto" w:fill="262335"/>
+        <w:suppressAutoHyphens w:val="0"/>
+        <w:autoSpaceDN/>
+        <w:spacing w:after="0" w:line="270" w:lineRule="atLeast"/>
+        <w:jc w:val="left"/>
+        <w:textAlignment w:val="auto"/>
+        <w:rPr>
+          <w:rFonts w:ascii="JetBrains Mono" w:eastAsia="Times New Roman" w:hAnsi="JetBrains Mono"/>
+          <w:color w:val="BBBBBB"/>
+          <w:sz w:val="20"/>
+          <w:szCs w:val="20"/>
+          <w:lang w:eastAsia="ru-RU"/>
+        </w:rPr>
+      </w:pPr>
+      <w:r>
+        <w:rPr>
+          <w:rFonts w:ascii="Cambria" w:eastAsia="Times New Roman" w:hAnsi="Cambria" w:cs="Cambria"/>
+          <w:color w:val="BBBBBB"/>
+          <w:sz w:val="20"/>
+          <w:szCs w:val="20"/>
+          <w:lang w:val="en-US" w:eastAsia="ru-RU"/>
+        </w:rPr>
+        <w:t>        </w:t>
+      </w:r>
+      <w:r>
+        <w:rPr>
+          <w:rFonts w:ascii="JetBrains Mono" w:eastAsia="Times New Roman" w:hAnsi="JetBrains Mono"/>
+          <w:color w:val="BBBBBB"/>
+          <w:sz w:val="20"/>
+          <w:szCs w:val="20"/>
+          <w:lang w:eastAsia="ru-RU"/>
+        </w:rPr>
+        <w:t>P1</w:t>
+      </w:r>
+      <w:r>
+        <w:rPr>
+          <w:rFonts w:ascii="Cambria" w:eastAsia="Times New Roman" w:hAnsi="Cambria" w:cs="Cambria"/>
+          <w:color w:val="BBBBBB"/>
+          <w:sz w:val="20"/>
+          <w:szCs w:val="20"/>
+          <w:lang w:eastAsia="ru-RU"/>
+        </w:rPr>
+        <w:t> </w:t>
+      </w:r>
+      <w:r>
+        <w:rPr>
+          <w:rFonts w:ascii="JetBrains Mono" w:eastAsia="Times New Roman" w:hAnsi="JetBrains Mono"/>
+          <w:color w:val="FFFFFF"/>
+          <w:sz w:val="20"/>
+          <w:szCs w:val="20"/>
+          <w:lang w:eastAsia="ru-RU"/>
+        </w:rPr>
+        <w:t>&lt;&lt;=</w:t>
+      </w:r>
+      <w:r>
+        <w:rPr>
+          <w:rFonts w:ascii="Cambria" w:eastAsia="Times New Roman" w:hAnsi="Cambria" w:cs="Cambria"/>
+          <w:color w:val="BBBBBB"/>
+          <w:sz w:val="20"/>
+          <w:szCs w:val="20"/>
+          <w:lang w:eastAsia="ru-RU"/>
+        </w:rPr>
+        <w:t> </w:t>
+      </w:r>
+      <w:r>
+        <w:rPr>
+          <w:rFonts w:ascii="JetBrains Mono" w:eastAsia="Times New Roman" w:hAnsi="JetBrains Mono"/>
+          <w:color w:val="F97E72"/>
+          <w:sz w:val="20"/>
+          <w:szCs w:val="20"/>
+          <w:lang w:eastAsia="ru-RU"/>
+        </w:rPr>
+        <w:t>1</w:t>
+      </w:r>
+      <w:r>
+        <w:rPr>
+          <w:rFonts w:ascii="JetBrains Mono" w:eastAsia="Times New Roman" w:hAnsi="JetBrains Mono"/>
+          <w:color w:val="BBBBBB"/>
+          <w:sz w:val="20"/>
+          <w:szCs w:val="20"/>
+          <w:lang w:eastAsia="ru-RU"/>
+        </w:rPr>
+        <w:t>;</w:t>
+      </w:r>
+    </w:p>
+    <w:p>
+      <w:pPr>
+        <w:shd w:val="clear" w:color="auto" w:fill="262335"/>
+        <w:suppressAutoHyphens w:val="0"/>
+        <w:autoSpaceDN/>
+        <w:spacing w:after="0" w:line="270" w:lineRule="atLeast"/>
+        <w:jc w:val="left"/>
+        <w:textAlignment w:val="auto"/>
+        <w:rPr>
+          <w:rFonts w:ascii="JetBrains Mono" w:eastAsia="Times New Roman" w:hAnsi="JetBrains Mono"/>
+          <w:color w:val="BBBBBB"/>
+          <w:sz w:val="20"/>
+          <w:szCs w:val="20"/>
+          <w:lang w:eastAsia="ru-RU"/>
+        </w:rPr>
+      </w:pPr>
+      <w:r>
+        <w:rPr>
+          <w:rFonts w:ascii="Cambria" w:eastAsia="Times New Roman" w:hAnsi="Cambria" w:cs="Cambria"/>
+          <w:color w:val="BBBBBB"/>
+          <w:sz w:val="20"/>
+          <w:szCs w:val="20"/>
+          <w:lang w:eastAsia="ru-RU"/>
+        </w:rPr>
+        <w:t>        </w:t>
+      </w:r>
+      <w:r>
+        <w:rPr>
+          <w:rFonts w:ascii="JetBrains Mono" w:eastAsia="Times New Roman" w:hAnsi="JetBrains Mono"/>
+          <w:color w:val="BBBBBB"/>
+          <w:sz w:val="20"/>
+          <w:szCs w:val="20"/>
+          <w:lang w:eastAsia="ru-RU"/>
+        </w:rPr>
+        <w:t>z</w:t>
+      </w:r>
+      <w:r>
+        <w:rPr>
+          <w:rFonts w:ascii="Cambria" w:eastAsia="Times New Roman" w:hAnsi="Cambria" w:cs="Cambria"/>
+          <w:color w:val="BBBBBB"/>
+          <w:sz w:val="20"/>
+          <w:szCs w:val="20"/>
+          <w:lang w:eastAsia="ru-RU"/>
+        </w:rPr>
+        <w:t> </w:t>
+      </w:r>
+      <w:r>
+        <w:rPr>
+          <w:rFonts w:ascii="JetBrains Mono" w:eastAsia="Times New Roman" w:hAnsi="JetBrains Mono"/>
+          <w:color w:val="FFFFFF"/>
+          <w:sz w:val="20"/>
+          <w:szCs w:val="20"/>
+          <w:lang w:eastAsia="ru-RU"/>
+        </w:rPr>
+        <w:t>=</w:t>
+      </w:r>
+      <w:r>
+        <w:rPr>
+          <w:rFonts w:ascii="Cambria" w:eastAsia="Times New Roman" w:hAnsi="Cambria" w:cs="Cambria"/>
+          <w:color w:val="BBBBBB"/>
+          <w:sz w:val="20"/>
+          <w:szCs w:val="20"/>
+          <w:lang w:eastAsia="ru-RU"/>
+        </w:rPr>
+        <w:t> </w:t>
+      </w:r>
+      <w:r>
+        <w:rPr>
+          <w:rFonts w:ascii="JetBrains Mono" w:eastAsia="Times New Roman" w:hAnsi="JetBrains Mono"/>
+          <w:color w:val="BBBBBB"/>
+          <w:sz w:val="20"/>
+          <w:szCs w:val="20"/>
+          <w:lang w:eastAsia="ru-RU"/>
+        </w:rPr>
+        <w:t>(</w:t>
+      </w:r>
+      <w:r>
+        <w:rPr>
+          <w:rFonts w:ascii="JetBrains Mono" w:eastAsia="Times New Roman" w:hAnsi="JetBrains Mono"/>
+          <w:color w:val="FEDE5D"/>
+          <w:sz w:val="20"/>
+          <w:szCs w:val="20"/>
+          <w:lang w:eastAsia="ru-RU"/>
+        </w:rPr>
+        <w:t>!</w:t>
+      </w:r>
+      <w:r>
+        <w:rPr>
+          <w:rFonts w:ascii="JetBrains Mono" w:eastAsia="Times New Roman" w:hAnsi="JetBrains Mono"/>
+          <w:color w:val="BBBBBB"/>
+          <w:sz w:val="20"/>
+          <w:szCs w:val="20"/>
+          <w:lang w:eastAsia="ru-RU"/>
+        </w:rPr>
+        <w:t>x1</w:t>
+      </w:r>
+      <w:r>
+        <w:rPr>
+          <w:rFonts w:ascii="Cambria" w:eastAsia="Times New Roman" w:hAnsi="Cambria" w:cs="Cambria"/>
+          <w:color w:val="BBBBBB"/>
+          <w:sz w:val="20"/>
+          <w:szCs w:val="20"/>
+          <w:lang w:eastAsia="ru-RU"/>
+        </w:rPr>
+        <w:t> </w:t>
+      </w:r>
+      <w:r>
+        <w:rPr>
+          <w:rFonts w:ascii="JetBrains Mono" w:eastAsia="Times New Roman" w:hAnsi="JetBrains Mono"/>
+          <w:color w:val="FEDE5D"/>
+          <w:sz w:val="20"/>
+          <w:szCs w:val="20"/>
+          <w:lang w:eastAsia="ru-RU"/>
+        </w:rPr>
+        <w:t>|</w:t>
+      </w:r>
+      <w:r>
+        <w:rPr>
+          <w:rFonts w:ascii="Cambria" w:eastAsia="Times New Roman" w:hAnsi="Cambria" w:cs="Cambria"/>
+          <w:color w:val="BBBBBB"/>
+          <w:sz w:val="20"/>
+          <w:szCs w:val="20"/>
+          <w:lang w:eastAsia="ru-RU"/>
+        </w:rPr>
+        <w:t> </w:t>
+      </w:r>
+      <w:r>
+        <w:rPr>
+          <w:rFonts w:ascii="JetBrains Mono" w:eastAsia="Times New Roman" w:hAnsi="JetBrains Mono"/>
+          <w:color w:val="BBBBBB"/>
+          <w:sz w:val="20"/>
+          <w:szCs w:val="20"/>
+          <w:lang w:eastAsia="ru-RU"/>
+        </w:rPr>
+        <w:t>y1)</w:t>
+      </w:r>
+      <w:r>
+        <w:rPr>
+          <w:rFonts w:ascii="Cambria" w:eastAsia="Times New Roman" w:hAnsi="Cambria" w:cs="Cambria"/>
+          <w:color w:val="BBBBBB"/>
+          <w:sz w:val="20"/>
+          <w:szCs w:val="20"/>
+          <w:lang w:eastAsia="ru-RU"/>
+        </w:rPr>
+        <w:t> </w:t>
+      </w:r>
+      <w:r>
+        <w:rPr>
+          <w:rFonts w:ascii="JetBrains Mono" w:eastAsia="Times New Roman" w:hAnsi="JetBrains Mono"/>
+          <w:color w:val="FEDE5D"/>
+          <w:sz w:val="20"/>
+          <w:szCs w:val="20"/>
+          <w:lang w:eastAsia="ru-RU"/>
+        </w:rPr>
+        <w:t>&amp;</w:t>
+      </w:r>
+      <w:r>
+        <w:rPr>
+          <w:rFonts w:ascii="Cambria" w:eastAsia="Times New Roman" w:hAnsi="Cambria" w:cs="Cambria"/>
+          <w:color w:val="BBBBBB"/>
+          <w:sz w:val="20"/>
+          <w:szCs w:val="20"/>
+          <w:lang w:eastAsia="ru-RU"/>
+        </w:rPr>
+        <w:t> </w:t>
+      </w:r>
+      <w:r>
+        <w:rPr>
+          <w:rFonts w:ascii="JetBrains Mono" w:eastAsia="Times New Roman" w:hAnsi="JetBrains Mono"/>
+          <w:color w:val="BBBBBB"/>
+          <w:sz w:val="20"/>
+          <w:szCs w:val="20"/>
+          <w:lang w:eastAsia="ru-RU"/>
+        </w:rPr>
+        <w:t>(x2</w:t>
+      </w:r>
+      <w:r>
+        <w:rPr>
+          <w:rFonts w:ascii="Cambria" w:eastAsia="Times New Roman" w:hAnsi="Cambria" w:cs="Cambria"/>
+          <w:color w:val="BBBBBB"/>
+          <w:sz w:val="20"/>
+          <w:szCs w:val="20"/>
+          <w:lang w:eastAsia="ru-RU"/>
+        </w:rPr>
+        <w:t> </w:t>
+      </w:r>
+      <w:r>
+        <w:rPr>
+          <w:rFonts w:ascii="JetBrains Mono" w:eastAsia="Times New Roman" w:hAnsi="JetBrains Mono"/>
+          <w:color w:val="FEDE5D"/>
+          <w:sz w:val="20"/>
+          <w:szCs w:val="20"/>
+          <w:lang w:eastAsia="ru-RU"/>
+        </w:rPr>
+        <w:t>&amp;</w:t>
+      </w:r>
+      <w:r>
+        <w:rPr>
+          <w:rFonts w:ascii="Cambria" w:eastAsia="Times New Roman" w:hAnsi="Cambria" w:cs="Cambria"/>
+          <w:color w:val="BBBBBB"/>
+          <w:sz w:val="20"/>
+          <w:szCs w:val="20"/>
+          <w:lang w:eastAsia="ru-RU"/>
+        </w:rPr>
+        <w:t> </w:t>
+      </w:r>
+      <w:r>
+        <w:rPr>
+          <w:rFonts w:ascii="JetBrains Mono" w:eastAsia="Times New Roman" w:hAnsi="JetBrains Mono"/>
+          <w:color w:val="BBBBBB"/>
+          <w:sz w:val="20"/>
+          <w:szCs w:val="20"/>
+          <w:lang w:eastAsia="ru-RU"/>
+        </w:rPr>
+        <w:t>y2</w:t>
+      </w:r>
+      <w:r>
+        <w:rPr>
+          <w:rFonts w:ascii="Cambria" w:eastAsia="Times New Roman" w:hAnsi="Cambria" w:cs="Cambria"/>
+          <w:color w:val="BBBBBB"/>
+          <w:sz w:val="20"/>
+          <w:szCs w:val="20"/>
+          <w:lang w:eastAsia="ru-RU"/>
+        </w:rPr>
+        <w:t> </w:t>
+      </w:r>
+      <w:r>
+        <w:rPr>
+          <w:rFonts w:ascii="JetBrains Mono" w:eastAsia="Times New Roman" w:hAnsi="JetBrains Mono"/>
+          <w:color w:val="FEDE5D"/>
+          <w:sz w:val="20"/>
+          <w:szCs w:val="20"/>
+          <w:lang w:eastAsia="ru-RU"/>
+        </w:rPr>
+        <w:t>|</w:t>
+      </w:r>
+      <w:r>
+        <w:rPr>
+          <w:rFonts w:ascii="Cambria" w:eastAsia="Times New Roman" w:hAnsi="Cambria" w:cs="Cambria"/>
+          <w:color w:val="BBBBBB"/>
+          <w:sz w:val="20"/>
+          <w:szCs w:val="20"/>
+          <w:lang w:eastAsia="ru-RU"/>
+        </w:rPr>
+        <w:t> </w:t>
+      </w:r>
+      <w:r>
+        <w:rPr>
+          <w:rFonts w:ascii="JetBrains Mono" w:eastAsia="Times New Roman" w:hAnsi="JetBrains Mono"/>
+          <w:color w:val="FEDE5D"/>
+          <w:sz w:val="20"/>
+          <w:szCs w:val="20"/>
+          <w:lang w:eastAsia="ru-RU"/>
+        </w:rPr>
+        <w:t>!</w:t>
+      </w:r>
+      <w:r>
+        <w:rPr>
+          <w:rFonts w:ascii="JetBrains Mono" w:eastAsia="Times New Roman" w:hAnsi="JetBrains Mono"/>
+          <w:color w:val="BBBBBB"/>
+          <w:sz w:val="20"/>
+          <w:szCs w:val="20"/>
+          <w:lang w:eastAsia="ru-RU"/>
+        </w:rPr>
+        <w:t>y1);</w:t>
+      </w:r>
+    </w:p>
+    <w:p>
+      <w:pPr>
+        <w:shd w:val="clear" w:color="auto" w:fill="262335"/>
+        <w:suppressAutoHyphens w:val="0"/>
+        <w:autoSpaceDN/>
+        <w:spacing w:after="0" w:line="270" w:lineRule="atLeast"/>
+        <w:jc w:val="left"/>
+        <w:textAlignment w:val="auto"/>
+        <w:rPr>
+          <w:rFonts w:ascii="JetBrains Mono" w:eastAsia="Times New Roman" w:hAnsi="JetBrains Mono"/>
+          <w:color w:val="BBBBBB"/>
+          <w:sz w:val="20"/>
+          <w:szCs w:val="20"/>
+          <w:lang w:eastAsia="ru-RU"/>
+        </w:rPr>
+      </w:pPr>
+      <w:r>
+        <w:rPr>
+          <w:rFonts w:ascii="Cambria" w:eastAsia="Times New Roman" w:hAnsi="Cambria" w:cs="Cambria"/>
+          <w:color w:val="BBBBBB"/>
+          <w:sz w:val="20"/>
+          <w:szCs w:val="20"/>
+          <w:lang w:eastAsia="ru-RU"/>
+        </w:rPr>
+        <w:t>    </w:t>
+      </w:r>
+      <w:r>
+        <w:rPr>
+          <w:rFonts w:ascii="JetBrains Mono" w:eastAsia="Times New Roman" w:hAnsi="JetBrains Mono"/>
+          <w:color w:val="BBBBBB"/>
+          <w:sz w:val="20"/>
+          <w:szCs w:val="20"/>
+          <w:lang w:eastAsia="ru-RU"/>
+        </w:rPr>
+        <w:t>}</w:t>
+      </w:r>
+    </w:p>
+    <w:p>
+      <w:pPr>
+        <w:shd w:val="clear" w:color="auto" w:fill="262335"/>
+        <w:suppressAutoHyphens w:val="0"/>
+        <w:autoSpaceDN/>
+        <w:spacing w:after="0" w:line="270" w:lineRule="atLeast"/>
+        <w:jc w:val="left"/>
+        <w:textAlignment w:val="auto"/>
+        <w:rPr>
+          <w:rFonts w:ascii="JetBrains Mono" w:eastAsia="Times New Roman" w:hAnsi="JetBrains Mono"/>
+          <w:color w:val="BBBBBB"/>
+          <w:sz w:val="20"/>
+          <w:szCs w:val="20"/>
+          <w:lang w:eastAsia="ru-RU"/>
+        </w:rPr>
+      </w:pPr>
+      <w:r>
+        <w:rPr>
+          <w:rFonts w:ascii="JetBrains Mono" w:eastAsia="Times New Roman" w:hAnsi="JetBrains Mono"/>
+          <w:color w:val="BBBBBB"/>
+          <w:sz w:val="20"/>
+          <w:szCs w:val="20"/>
+          <w:lang w:eastAsia="ru-RU"/>
+        </w:rPr>
+        <w:t>}</w:t>
+      </w:r>
+    </w:p>
+    <w:p>
+      <w:pPr>
+        <w:pStyle w:val="2"/>
+        <w:jc w:val="center"/>
+        <w:rPr>
+          <w:lang w:val="en-US"/>
+        </w:rPr>
+      </w:pPr>
+      <w:r>
+        <w:rPr>
+          <w:lang w:val="en-US"/>
+        </w:rPr>
+        <w:t>A</w:t>
+      </w:r>
+      <w:r>
+        <w:rPr>
+          <w:lang w:val="en-US"/>
+        </w:rPr>
+        <w:t>51</w:t>
+      </w:r>
+    </w:p>
+    <w:p>
+      <w:pPr>
+        <w:pBdr>
+          <w:top w:val="single" w:sz="4" w:space="1" w:color="auto"/>
+          <w:left w:val="single" w:sz="4" w:space="1" w:color="auto"/>
+          <w:bottom w:val="single" w:sz="4" w:space="1" w:color="auto"/>
+          <w:right w:val="single" w:sz="4" w:space="1" w:color="auto"/>
+        </w:pBdr>
+        <w:rPr>
+          <w:rFonts w:ascii="Cascadia Code" w:hAnsi="Cascadia Code"/>
+          <w:sz w:val="18"/>
+          <w:szCs w:val="18"/>
+          <w:lang w:val="en-US"/>
+        </w:rPr>
+      </w:pPr>
+      <w:r>
+        <w:rPr>
+          <w:rFonts w:ascii="Cascadia Code" w:hAnsi="Cascadia Code"/>
+          <w:sz w:val="18"/>
+          <w:szCs w:val="18"/>
+          <w:lang w:val="en-US"/>
+        </w:rPr>
+        <w:t>CLR     A</w:t>
+      </w:r>
+    </w:p>
+    <w:p>
+      <w:pPr>
+        <w:pBdr>
+          <w:top w:val="single" w:sz="4" w:space="1" w:color="auto"/>
+          <w:left w:val="single" w:sz="4" w:space="1" w:color="auto"/>
+          <w:bottom w:val="single" w:sz="4" w:space="1" w:color="auto"/>
+          <w:right w:val="single" w:sz="4" w:space="1" w:color="auto"/>
+        </w:pBdr>
+        <w:rPr>
+          <w:rFonts w:ascii="Cascadia Code" w:hAnsi="Cascadia Code"/>
+          <w:sz w:val="18"/>
+          <w:szCs w:val="18"/>
+          <w:lang w:val="en-US"/>
+        </w:rPr>
+      </w:pPr>
+      <w:r>
+        <w:rPr>
+          <w:rFonts w:ascii="Cascadia Code" w:hAnsi="Cascadia Code"/>
+          <w:sz w:val="18"/>
+          <w:szCs w:val="18"/>
+          <w:lang w:val="en-US"/>
+        </w:rPr>
+        <w:t>MOV     mem,A</w:t>
+      </w:r>
+    </w:p>
+    <w:p>
+      <w:pPr>
+        <w:pBdr>
+          <w:top w:val="single" w:sz="4" w:space="1" w:color="auto"/>
+          <w:left w:val="single" w:sz="4" w:space="1" w:color="auto"/>
+          <w:bottom w:val="single" w:sz="4" w:space="1" w:color="auto"/>
+          <w:right w:val="single" w:sz="4" w:space="1" w:color="auto"/>
+        </w:pBdr>
+        <w:rPr>
+          <w:rFonts w:ascii="Cascadia Code" w:hAnsi="Cascadia Code"/>
+          <w:sz w:val="18"/>
+          <w:szCs w:val="18"/>
+          <w:lang w:val="en-US"/>
+        </w:rPr>
+      </w:pPr>
+      <w:r>
+        <w:rPr>
+          <w:rFonts w:ascii="Cascadia Code" w:hAnsi="Cascadia Code"/>
+          <w:sz w:val="18"/>
+          <w:szCs w:val="18"/>
+          <w:lang w:val="en-US"/>
+        </w:rPr>
+        <w:t>?C0001:</w:t>
+      </w:r>
+    </w:p>
+    <w:p>
+      <w:pPr>
+        <w:pBdr>
+          <w:top w:val="single" w:sz="4" w:space="1" w:color="auto"/>
+          <w:left w:val="single" w:sz="4" w:space="1" w:color="auto"/>
+          <w:bottom w:val="single" w:sz="4" w:space="1" w:color="auto"/>
+          <w:right w:val="single" w:sz="4" w:space="1" w:color="auto"/>
+        </w:pBdr>
+        <w:rPr>
+          <w:rFonts w:ascii="Cascadia Code" w:hAnsi="Cascadia Code"/>
+          <w:sz w:val="18"/>
+          <w:szCs w:val="18"/>
+          <w:lang w:val="en-US"/>
+        </w:rPr>
+      </w:pPr>
+      <w:r>
+        <w:rPr>
+          <w:rFonts w:ascii="Cascadia Code" w:hAnsi="Cascadia Code"/>
+          <w:sz w:val="18"/>
+          <w:szCs w:val="18"/>
+          <w:lang w:val="en-US"/>
+        </w:rPr>
+        <w:t>MOV     R7,mem</w:t>
+      </w:r>
+    </w:p>
+    <w:p>
+      <w:pPr>
+        <w:pBdr>
+          <w:top w:val="single" w:sz="4" w:space="1" w:color="auto"/>
+          <w:left w:val="single" w:sz="4" w:space="1" w:color="auto"/>
+          <w:bottom w:val="single" w:sz="4" w:space="1" w:color="auto"/>
+          <w:right w:val="single" w:sz="4" w:space="1" w:color="auto"/>
+        </w:pBdr>
+        <w:rPr>
+          <w:rFonts w:ascii="Cascadia Code" w:hAnsi="Cascadia Code"/>
+          <w:sz w:val="18"/>
+          <w:szCs w:val="18"/>
+          <w:lang w:val="en-US"/>
+        </w:rPr>
+      </w:pPr>
+      <w:r>
+        <w:rPr>
+          <w:rFonts w:ascii="Cascadia Code" w:hAnsi="Cascadia Code"/>
+          <w:sz w:val="18"/>
+          <w:szCs w:val="18"/>
+          <w:lang w:val="en-US"/>
+        </w:rPr>
+        <w:t>MOV     A,R7</w:t>
+      </w:r>
+    </w:p>
+    <w:p>
+      <w:pPr>
+        <w:pBdr>
+          <w:top w:val="single" w:sz="4" w:space="1" w:color="auto"/>
+          <w:left w:val="single" w:sz="4" w:space="1" w:color="auto"/>
+          <w:bottom w:val="single" w:sz="4" w:space="1" w:color="auto"/>
+          <w:right w:val="single" w:sz="4" w:space="1" w:color="auto"/>
+        </w:pBdr>
+        <w:rPr>
+          <w:rFonts w:ascii="Cascadia Code" w:hAnsi="Cascadia Code"/>
+          <w:sz w:val="18"/>
+          <w:szCs w:val="18"/>
+          <w:lang w:val="en-US"/>
+        </w:rPr>
+      </w:pPr>
+      <w:r>
+        <w:rPr>
+          <w:rFonts w:ascii="Cascadia Code" w:hAnsi="Cascadia Code"/>
+          <w:sz w:val="18"/>
+          <w:szCs w:val="18"/>
+          <w:lang w:val="en-US"/>
+        </w:rPr>
+        <w:t>RLC     A</w:t>
+      </w:r>
+    </w:p>
+    <w:p>
+      <w:pPr>
+        <w:pBdr>
+          <w:top w:val="single" w:sz="4" w:space="1" w:color="auto"/>
+          <w:left w:val="single" w:sz="4" w:space="1" w:color="auto"/>
+          <w:bottom w:val="single" w:sz="4" w:space="1" w:color="auto"/>
+          <w:right w:val="single" w:sz="4" w:space="1" w:color="auto"/>
+        </w:pBdr>
+        <w:rPr>
+          <w:rFonts w:ascii="Cascadia Code" w:hAnsi="Cascadia Code"/>
+          <w:sz w:val="18"/>
+          <w:szCs w:val="18"/>
+          <w:lang w:val="en-US"/>
+        </w:rPr>
+      </w:pPr>
+      <w:r>
+        <w:rPr>
+          <w:rFonts w:ascii="Cascadia Code" w:hAnsi="Cascadia Code"/>
+          <w:sz w:val="18"/>
+          <w:szCs w:val="18"/>
+          <w:lang w:val="en-US"/>
+        </w:rPr>
+        <w:t>SUBB    A,ACC</w:t>
+      </w:r>
+    </w:p>
+    <w:p>
+      <w:pPr>
+        <w:pBdr>
+          <w:top w:val="single" w:sz="4" w:space="1" w:color="auto"/>
+          <w:left w:val="single" w:sz="4" w:space="1" w:color="auto"/>
+          <w:bottom w:val="single" w:sz="4" w:space="1" w:color="auto"/>
+          <w:right w:val="single" w:sz="4" w:space="1" w:color="auto"/>
+        </w:pBdr>
+        <w:rPr>
+          <w:rFonts w:ascii="Cascadia Code" w:hAnsi="Cascadia Code"/>
+          <w:sz w:val="18"/>
+          <w:szCs w:val="18"/>
+          <w:lang w:val="en-US"/>
+        </w:rPr>
+      </w:pPr>
+      <w:r>
+        <w:rPr>
+          <w:rFonts w:ascii="Cascadia Code" w:hAnsi="Cascadia Code"/>
+          <w:sz w:val="18"/>
+          <w:szCs w:val="18"/>
+          <w:lang w:val="en-US"/>
+        </w:rPr>
+        <w:t>MOV     R6,A</w:t>
+      </w:r>
+    </w:p>
+    <w:p>
+      <w:pPr>
+        <w:pBdr>
+          <w:top w:val="single" w:sz="4" w:space="1" w:color="auto"/>
+          <w:left w:val="single" w:sz="4" w:space="1" w:color="auto"/>
+          <w:bottom w:val="single" w:sz="4" w:space="1" w:color="auto"/>
+          <w:right w:val="single" w:sz="4" w:space="1" w:color="auto"/>
+        </w:pBdr>
+        <w:rPr>
+          <w:rFonts w:ascii="Cascadia Code" w:hAnsi="Cascadia Code"/>
+          <w:sz w:val="18"/>
+          <w:szCs w:val="18"/>
+          <w:lang w:val="en-US"/>
+        </w:rPr>
+      </w:pPr>
+      <w:r>
+        <w:rPr>
+          <w:rFonts w:ascii="Cascadia Code" w:hAnsi="Cascadia Code"/>
+          <w:sz w:val="18"/>
+          <w:szCs w:val="18"/>
+          <w:lang w:val="en-US"/>
+        </w:rPr>
+        <w:t>CLR     C</w:t>
+      </w:r>
+    </w:p>
+    <w:p>
+      <w:pPr>
+        <w:pBdr>
+          <w:top w:val="single" w:sz="4" w:space="1" w:color="auto"/>
+          <w:left w:val="single" w:sz="4" w:space="1" w:color="auto"/>
+          <w:bottom w:val="single" w:sz="4" w:space="1" w:color="auto"/>
+          <w:right w:val="single" w:sz="4" w:space="1" w:color="auto"/>
+        </w:pBdr>
+        <w:rPr>
+          <w:rFonts w:ascii="Cascadia Code" w:hAnsi="Cascadia Code"/>
+          <w:sz w:val="18"/>
+          <w:szCs w:val="18"/>
+          <w:lang w:val="en-US"/>
+        </w:rPr>
+      </w:pPr>
+      <w:r>
+        <w:rPr>
+          <w:rFonts w:ascii="Cascadia Code" w:hAnsi="Cascadia Code"/>
+          <w:sz w:val="18"/>
+          <w:szCs w:val="18"/>
+          <w:lang w:val="en-US"/>
+        </w:rPr>
+        <w:t>MOV     A,R7</w:t>
+      </w:r>
+    </w:p>
+    <w:p>
+      <w:pPr>
+        <w:pBdr>
+          <w:top w:val="single" w:sz="4" w:space="1" w:color="auto"/>
+          <w:left w:val="single" w:sz="4" w:space="1" w:color="auto"/>
+          <w:bottom w:val="single" w:sz="4" w:space="1" w:color="auto"/>
+          <w:right w:val="single" w:sz="4" w:space="1" w:color="auto"/>
+        </w:pBdr>
+        <w:rPr>
+          <w:rFonts w:ascii="Cascadia Code" w:hAnsi="Cascadia Code"/>
+          <w:sz w:val="18"/>
+          <w:szCs w:val="18"/>
+          <w:lang w:val="en-US"/>
+        </w:rPr>
+      </w:pPr>
+      <w:r>
+        <w:rPr>
+          <w:rFonts w:ascii="Cascadia Code" w:hAnsi="Cascadia Code"/>
+          <w:sz w:val="18"/>
+          <w:szCs w:val="18"/>
+          <w:lang w:val="en-US"/>
+        </w:rPr>
+        <w:t>SUBB    A,#08H</w:t>
+      </w:r>
+    </w:p>
+    <w:p>
+      <w:pPr>
+        <w:pBdr>
+          <w:top w:val="single" w:sz="4" w:space="1" w:color="auto"/>
+          <w:left w:val="single" w:sz="4" w:space="1" w:color="auto"/>
+          <w:bottom w:val="single" w:sz="4" w:space="1" w:color="auto"/>
+          <w:right w:val="single" w:sz="4" w:space="1" w:color="auto"/>
+        </w:pBdr>
+        <w:rPr>
+          <w:rFonts w:ascii="Cascadia Code" w:hAnsi="Cascadia Code"/>
+          <w:sz w:val="18"/>
+          <w:szCs w:val="18"/>
+          <w:lang w:val="en-US"/>
+        </w:rPr>
+      </w:pPr>
+      <w:r>
+        <w:rPr>
+          <w:rFonts w:ascii="Cascadia Code" w:hAnsi="Cascadia Code"/>
+          <w:sz w:val="18"/>
+          <w:szCs w:val="18"/>
+          <w:lang w:val="en-US"/>
+        </w:rPr>
+        <w:t>MOV     A,R6</w:t>
+      </w:r>
+    </w:p>
+    <w:p>
+      <w:pPr>
+        <w:pBdr>
+          <w:top w:val="single" w:sz="4" w:space="1" w:color="auto"/>
+          <w:left w:val="single" w:sz="4" w:space="1" w:color="auto"/>
+          <w:bottom w:val="single" w:sz="4" w:space="1" w:color="auto"/>
+          <w:right w:val="single" w:sz="4" w:space="1" w:color="auto"/>
+        </w:pBdr>
+        <w:rPr>
+          <w:rFonts w:ascii="Cascadia Code" w:hAnsi="Cascadia Code"/>
+          <w:sz w:val="18"/>
+          <w:szCs w:val="18"/>
+          <w:lang w:val="en-US"/>
+        </w:rPr>
+      </w:pPr>
+      <w:r>
+        <w:rPr>
+          <w:rFonts w:ascii="Cascadia Code" w:hAnsi="Cascadia Code"/>
+          <w:sz w:val="18"/>
+          <w:szCs w:val="18"/>
+          <w:lang w:val="en-US"/>
+        </w:rPr>
+        <w:t>XRL     A,#080H</w:t>
+      </w:r>
+    </w:p>
+    <w:p>
+      <w:pPr>
+        <w:pBdr>
+          <w:top w:val="single" w:sz="4" w:space="1" w:color="auto"/>
+          <w:left w:val="single" w:sz="4" w:space="1" w:color="auto"/>
+          <w:bottom w:val="single" w:sz="4" w:space="1" w:color="auto"/>
+          <w:right w:val="single" w:sz="4" w:space="1" w:color="auto"/>
+        </w:pBdr>
+        <w:rPr>
+          <w:rFonts w:ascii="Cascadia Code" w:hAnsi="Cascadia Code"/>
+          <w:sz w:val="18"/>
+          <w:szCs w:val="18"/>
+          <w:lang w:val="en-US"/>
+        </w:rPr>
+      </w:pPr>
+      <w:r>
+        <w:rPr>
+          <w:rFonts w:ascii="Cascadia Code" w:hAnsi="Cascadia Code"/>
+          <w:sz w:val="18"/>
+          <w:szCs w:val="18"/>
+          <w:lang w:val="en-US"/>
+        </w:rPr>
+        <w:t>SUBB    A,#080H</w:t>
+      </w:r>
+    </w:p>
+    <w:p>
+      <w:pPr>
+        <w:pBdr>
+          <w:top w:val="single" w:sz="4" w:space="1" w:color="auto"/>
+          <w:left w:val="single" w:sz="4" w:space="1" w:color="auto"/>
+          <w:bottom w:val="single" w:sz="4" w:space="1" w:color="auto"/>
+          <w:right w:val="single" w:sz="4" w:space="1" w:color="auto"/>
+        </w:pBdr>
+        <w:rPr>
+          <w:rFonts w:ascii="Cascadia Code" w:hAnsi="Cascadia Code"/>
+          <w:sz w:val="18"/>
+          <w:szCs w:val="18"/>
+          <w:lang w:val="en-US"/>
+        </w:rPr>
+      </w:pPr>
+      <w:r>
+        <w:rPr>
+          <w:rFonts w:ascii="Cascadia Code" w:hAnsi="Cascadia Code"/>
+          <w:sz w:val="18"/>
+          <w:szCs w:val="18"/>
+          <w:lang w:val="en-US"/>
+        </w:rPr>
+        <w:t>JNC     ?C0004</w:t>
+      </w:r>
+    </w:p>
+    <w:p>
+      <w:pPr>
+        <w:pBdr>
+          <w:top w:val="single" w:sz="4" w:space="1" w:color="auto"/>
+          <w:left w:val="single" w:sz="4" w:space="1" w:color="auto"/>
+          <w:bottom w:val="single" w:sz="4" w:space="1" w:color="auto"/>
+          <w:right w:val="single" w:sz="4" w:space="1" w:color="auto"/>
+        </w:pBdr>
+        <w:rPr>
+          <w:rFonts w:ascii="Cascadia Code" w:hAnsi="Cascadia Code"/>
+          <w:sz w:val="18"/>
+          <w:szCs w:val="18"/>
+          <w:lang w:val="en-US"/>
+        </w:rPr>
+      </w:pPr>
+      <w:r>
+        <w:rPr>
+          <w:rFonts w:ascii="Cascadia Code" w:hAnsi="Cascadia Code"/>
+          <w:sz w:val="18"/>
+          <w:szCs w:val="18"/>
+          <w:lang w:val="en-US"/>
+        </w:rPr>
+        <w:t>MOV     A,P1</w:t>
+      </w:r>
+    </w:p>
+    <w:p>
+      <w:pPr>
+        <w:pBdr>
+          <w:top w:val="single" w:sz="4" w:space="1" w:color="auto"/>
+          <w:left w:val="single" w:sz="4" w:space="1" w:color="auto"/>
+          <w:bottom w:val="single" w:sz="4" w:space="1" w:color="auto"/>
+          <w:right w:val="single" w:sz="4" w:space="1" w:color="auto"/>
+        </w:pBdr>
+        <w:rPr>
+          <w:rFonts w:ascii="Cascadia Code" w:hAnsi="Cascadia Code"/>
+          <w:sz w:val="18"/>
+          <w:szCs w:val="18"/>
+          <w:lang w:val="en-US"/>
+        </w:rPr>
+      </w:pPr>
+      <w:r>
+        <w:rPr>
+          <w:rFonts w:ascii="Cascadia Code" w:hAnsi="Cascadia Code"/>
+          <w:sz w:val="18"/>
+          <w:szCs w:val="18"/>
+          <w:lang w:val="en-US"/>
+        </w:rPr>
+        <w:t>ADD     A,ACC</w:t>
+      </w:r>
+    </w:p>
+    <w:p>
+      <w:pPr>
+        <w:pBdr>
+          <w:top w:val="single" w:sz="4" w:space="1" w:color="auto"/>
+          <w:left w:val="single" w:sz="4" w:space="1" w:color="auto"/>
+          <w:bottom w:val="single" w:sz="4" w:space="1" w:color="auto"/>
+          <w:right w:val="single" w:sz="4" w:space="1" w:color="auto"/>
+        </w:pBdr>
+        <w:rPr>
+          <w:rFonts w:ascii="Cascadia Code" w:hAnsi="Cascadia Code"/>
+          <w:sz w:val="18"/>
+          <w:szCs w:val="18"/>
+          <w:lang w:val="en-US"/>
+        </w:rPr>
+      </w:pPr>
+      <w:r>
+        <w:rPr>
+          <w:rFonts w:ascii="Cascadia Code" w:hAnsi="Cascadia Code"/>
+          <w:sz w:val="18"/>
+          <w:szCs w:val="18"/>
+          <w:lang w:val="en-US"/>
+        </w:rPr>
+        <w:t>MOV     P1,A</w:t>
+      </w:r>
+    </w:p>
+    <w:p>
+      <w:pPr>
+        <w:pBdr>
+          <w:top w:val="single" w:sz="4" w:space="1" w:color="auto"/>
+          <w:left w:val="single" w:sz="4" w:space="1" w:color="auto"/>
+          <w:bottom w:val="single" w:sz="4" w:space="1" w:color="auto"/>
+          <w:right w:val="single" w:sz="4" w:space="1" w:color="auto"/>
+        </w:pBdr>
+        <w:rPr>
+          <w:rFonts w:ascii="Cascadia Code" w:hAnsi="Cascadia Code"/>
+          <w:sz w:val="18"/>
+          <w:szCs w:val="18"/>
+          <w:lang w:val="en-US"/>
+        </w:rPr>
+      </w:pPr>
+      <w:r>
+        <w:rPr>
+          <w:rFonts w:ascii="Cascadia Code" w:hAnsi="Cascadia Code"/>
+          <w:sz w:val="18"/>
+          <w:szCs w:val="18"/>
+          <w:lang w:val="en-US"/>
+        </w:rPr>
+        <w:t>MOV     C,y2</w:t>
+      </w:r>
+    </w:p>
+    <w:p>
+      <w:pPr>
+        <w:pBdr>
+          <w:top w:val="single" w:sz="4" w:space="1" w:color="auto"/>
+          <w:left w:val="single" w:sz="4" w:space="1" w:color="auto"/>
+          <w:bottom w:val="single" w:sz="4" w:space="1" w:color="auto"/>
+          <w:right w:val="single" w:sz="4" w:space="1" w:color="auto"/>
+        </w:pBdr>
+        <w:rPr>
+          <w:rFonts w:ascii="Cascadia Code" w:hAnsi="Cascadia Code"/>
+          <w:sz w:val="18"/>
+          <w:szCs w:val="18"/>
+          <w:lang w:val="en-US"/>
+        </w:rPr>
+      </w:pPr>
+      <w:r>
+        <w:rPr>
+          <w:rFonts w:ascii="Cascadia Code" w:hAnsi="Cascadia Code"/>
+          <w:sz w:val="18"/>
+          <w:szCs w:val="18"/>
+          <w:lang w:val="en-US"/>
+        </w:rPr>
+        <w:t>ANL     C,x2</w:t>
+      </w:r>
+    </w:p>
+    <w:p>
+      <w:pPr>
+        <w:pBdr>
+          <w:top w:val="single" w:sz="4" w:space="1" w:color="auto"/>
+          <w:left w:val="single" w:sz="4" w:space="1" w:color="auto"/>
+          <w:bottom w:val="single" w:sz="4" w:space="1" w:color="auto"/>
+          <w:right w:val="single" w:sz="4" w:space="1" w:color="auto"/>
+        </w:pBdr>
+        <w:rPr>
+          <w:rFonts w:ascii="Cascadia Code" w:hAnsi="Cascadia Code"/>
+          <w:sz w:val="18"/>
+          <w:szCs w:val="18"/>
+          <w:lang w:val="en-US"/>
+        </w:rPr>
+      </w:pPr>
+      <w:r>
+        <w:rPr>
+          <w:rFonts w:ascii="Cascadia Code" w:hAnsi="Cascadia Code"/>
+          <w:sz w:val="18"/>
+          <w:szCs w:val="18"/>
+          <w:lang w:val="en-US"/>
+        </w:rPr>
+        <w:t>ORL     C,/y1</w:t>
+      </w:r>
+    </w:p>
+    <w:p>
+      <w:pPr>
+        <w:pBdr>
+          <w:top w:val="single" w:sz="4" w:space="1" w:color="auto"/>
+          <w:left w:val="single" w:sz="4" w:space="1" w:color="auto"/>
+          <w:bottom w:val="single" w:sz="4" w:space="1" w:color="auto"/>
+          <w:right w:val="single" w:sz="4" w:space="1" w:color="auto"/>
+        </w:pBdr>
+        <w:rPr>
+          <w:rFonts w:ascii="Cascadia Code" w:hAnsi="Cascadia Code"/>
+          <w:sz w:val="18"/>
+          <w:szCs w:val="18"/>
+          <w:lang w:val="en-US"/>
+        </w:rPr>
+      </w:pPr>
+      <w:r>
+        <w:rPr>
+          <w:rFonts w:ascii="Cascadia Code" w:hAnsi="Cascadia Code"/>
+          <w:sz w:val="18"/>
+          <w:szCs w:val="18"/>
+          <w:lang w:val="en-US"/>
+        </w:rPr>
+        <w:lastRenderedPageBreak/>
+        <w:t>MOV     B.7,C</w:t>
+      </w:r>
+    </w:p>
+    <w:p>
+      <w:pPr>
+        <w:pBdr>
+          <w:top w:val="single" w:sz="4" w:space="1" w:color="auto"/>
+          <w:left w:val="single" w:sz="4" w:space="1" w:color="auto"/>
+          <w:bottom w:val="single" w:sz="4" w:space="1" w:color="auto"/>
+          <w:right w:val="single" w:sz="4" w:space="1" w:color="auto"/>
+        </w:pBdr>
+        <w:rPr>
+          <w:rFonts w:ascii="Cascadia Code" w:hAnsi="Cascadia Code"/>
+          <w:sz w:val="18"/>
+          <w:szCs w:val="18"/>
+          <w:lang w:val="en-US"/>
+        </w:rPr>
+      </w:pPr>
+      <w:r>
+        <w:rPr>
+          <w:rFonts w:ascii="Cascadia Code" w:hAnsi="Cascadia Code"/>
+          <w:sz w:val="18"/>
+          <w:szCs w:val="18"/>
+          <w:lang w:val="en-US"/>
+        </w:rPr>
+        <w:t>MOV     C,y1</w:t>
+      </w:r>
+    </w:p>
+    <w:p>
+      <w:pPr>
+        <w:pBdr>
+          <w:top w:val="single" w:sz="4" w:space="1" w:color="auto"/>
+          <w:left w:val="single" w:sz="4" w:space="1" w:color="auto"/>
+          <w:bottom w:val="single" w:sz="4" w:space="1" w:color="auto"/>
+          <w:right w:val="single" w:sz="4" w:space="1" w:color="auto"/>
+        </w:pBdr>
+        <w:rPr>
+          <w:rFonts w:ascii="Cascadia Code" w:hAnsi="Cascadia Code"/>
+          <w:sz w:val="18"/>
+          <w:szCs w:val="18"/>
+          <w:lang w:val="en-US"/>
+        </w:rPr>
+      </w:pPr>
+      <w:r>
+        <w:rPr>
+          <w:rFonts w:ascii="Cascadia Code" w:hAnsi="Cascadia Code"/>
+          <w:sz w:val="18"/>
+          <w:szCs w:val="18"/>
+          <w:lang w:val="en-US"/>
+        </w:rPr>
+        <w:t>ORL     C,/x1</w:t>
+      </w:r>
+    </w:p>
+    <w:p>
+      <w:pPr>
+        <w:pBdr>
+          <w:top w:val="single" w:sz="4" w:space="1" w:color="auto"/>
+          <w:left w:val="single" w:sz="4" w:space="1" w:color="auto"/>
+          <w:bottom w:val="single" w:sz="4" w:space="1" w:color="auto"/>
+          <w:right w:val="single" w:sz="4" w:space="1" w:color="auto"/>
+        </w:pBdr>
+        <w:rPr>
+          <w:rFonts w:ascii="Cascadia Code" w:hAnsi="Cascadia Code"/>
+          <w:sz w:val="18"/>
+          <w:szCs w:val="18"/>
+          <w:lang w:val="en-US"/>
+        </w:rPr>
+      </w:pPr>
+      <w:r>
+        <w:rPr>
+          <w:rFonts w:ascii="Cascadia Code" w:hAnsi="Cascadia Code"/>
+          <w:sz w:val="18"/>
+          <w:szCs w:val="18"/>
+          <w:lang w:val="en-US"/>
+        </w:rPr>
+        <w:t>ANL     C,B.7</w:t>
+      </w:r>
+    </w:p>
+    <w:p>
+      <w:pPr>
+        <w:pBdr>
+          <w:top w:val="single" w:sz="4" w:space="1" w:color="auto"/>
+          <w:left w:val="single" w:sz="4" w:space="1" w:color="auto"/>
+          <w:bottom w:val="single" w:sz="4" w:space="1" w:color="auto"/>
+          <w:right w:val="single" w:sz="4" w:space="1" w:color="auto"/>
+        </w:pBdr>
+        <w:rPr>
+          <w:rFonts w:ascii="Cascadia Code" w:hAnsi="Cascadia Code"/>
+          <w:sz w:val="18"/>
+          <w:szCs w:val="18"/>
+          <w:lang w:val="en-US"/>
+        </w:rPr>
+      </w:pPr>
+      <w:r>
+        <w:rPr>
+          <w:rFonts w:ascii="Cascadia Code" w:hAnsi="Cascadia Code"/>
+          <w:sz w:val="18"/>
+          <w:szCs w:val="18"/>
+          <w:lang w:val="en-US"/>
+        </w:rPr>
+        <w:t>MOV     z,C</w:t>
+      </w:r>
+    </w:p>
+    <w:p>
+      <w:pPr>
+        <w:pBdr>
+          <w:top w:val="single" w:sz="4" w:space="1" w:color="auto"/>
+          <w:left w:val="single" w:sz="4" w:space="1" w:color="auto"/>
+          <w:bottom w:val="single" w:sz="4" w:space="1" w:color="auto"/>
+          <w:right w:val="single" w:sz="4" w:space="1" w:color="auto"/>
+        </w:pBdr>
+        <w:rPr>
+          <w:rFonts w:ascii="Cascadia Code" w:hAnsi="Cascadia Code"/>
+          <w:sz w:val="18"/>
+          <w:szCs w:val="18"/>
+          <w:lang w:val="en-US"/>
+        </w:rPr>
+      </w:pPr>
+      <w:r>
+        <w:rPr>
+          <w:rFonts w:ascii="Cascadia Code" w:hAnsi="Cascadia Code"/>
+          <w:sz w:val="18"/>
+          <w:szCs w:val="18"/>
+          <w:lang w:val="en-US"/>
+        </w:rPr>
+        <w:t>INC     mem</w:t>
+      </w:r>
+    </w:p>
+    <w:p>
+      <w:pPr>
+        <w:pBdr>
+          <w:top w:val="single" w:sz="4" w:space="1" w:color="auto"/>
+          <w:left w:val="single" w:sz="4" w:space="1" w:color="auto"/>
+          <w:bottom w:val="single" w:sz="4" w:space="1" w:color="auto"/>
+          <w:right w:val="single" w:sz="4" w:space="1" w:color="auto"/>
+        </w:pBdr>
+        <w:rPr>
+          <w:rFonts w:ascii="Cascadia Code" w:hAnsi="Cascadia Code"/>
+          <w:sz w:val="18"/>
+          <w:szCs w:val="18"/>
+          <w:lang w:val="en-US"/>
+        </w:rPr>
+      </w:pPr>
+      <w:r>
+        <w:rPr>
+          <w:rFonts w:ascii="Cascadia Code" w:hAnsi="Cascadia Code"/>
+          <w:sz w:val="18"/>
+          <w:szCs w:val="18"/>
+          <w:lang w:val="en-US"/>
+        </w:rPr>
+        <w:t>SJMP    ?C0001</w:t>
+      </w:r>
+    </w:p>
+    <w:p>
+      <w:pPr>
+        <w:pBdr>
+          <w:top w:val="single" w:sz="4" w:space="1" w:color="auto"/>
+          <w:left w:val="single" w:sz="4" w:space="1" w:color="auto"/>
+          <w:bottom w:val="single" w:sz="4" w:space="1" w:color="auto"/>
+          <w:right w:val="single" w:sz="4" w:space="1" w:color="auto"/>
+        </w:pBdr>
+        <w:rPr>
+          <w:rFonts w:ascii="Cascadia Code" w:hAnsi="Cascadia Code"/>
+          <w:sz w:val="18"/>
+          <w:szCs w:val="18"/>
+          <w:lang w:val="en-US"/>
+        </w:rPr>
+      </w:pPr>
+      <w:r>
+        <w:rPr>
+          <w:rFonts w:ascii="Cascadia Code" w:hAnsi="Cascadia Code"/>
+          <w:sz w:val="18"/>
+          <w:szCs w:val="18"/>
+          <w:lang w:val="en-US"/>
+        </w:rPr>
+        <w:t>?C0004:</w:t>
+      </w:r>
+    </w:p>
+    <w:p>
+      <w:pPr>
+        <w:pBdr>
+          <w:top w:val="single" w:sz="4" w:space="1" w:color="auto"/>
+          <w:left w:val="single" w:sz="4" w:space="1" w:color="auto"/>
+          <w:bottom w:val="single" w:sz="4" w:space="1" w:color="auto"/>
+          <w:right w:val="single" w:sz="4" w:space="1" w:color="auto"/>
+        </w:pBdr>
+        <w:rPr>
+          <w:rFonts w:ascii="Cascadia Code" w:hAnsi="Cascadia Code"/>
+          <w:sz w:val="18"/>
+          <w:szCs w:val="18"/>
+          <w:lang w:val="en-US"/>
+        </w:rPr>
+      </w:pPr>
+      <w:r>
+        <w:rPr>
+          <w:rFonts w:ascii="Cascadia Code" w:hAnsi="Cascadia Code"/>
+          <w:sz w:val="18"/>
+          <w:szCs w:val="18"/>
+          <w:lang w:val="en-US"/>
+        </w:rPr>
+        <w:t>R</w:t>
+      </w:r>
+      <w:r>
+        <w:rPr>
+          <w:rFonts w:ascii="Cascadia Code" w:hAnsi="Cascadia Code"/>
+          <w:sz w:val="18"/>
+          <w:szCs w:val="18"/>
+          <w:lang w:val="en-US"/>
+        </w:rPr>
+        <w:t xml:space="preserve">ET     </w:t>
+      </w:r>
+    </w:p>
+    <w:p>
+      <w:pPr>
+        <w:pStyle w:val="1"/>
+      </w:pPr>
+      <w:r>
+        <w:t>Распечатка загрузочного файла (с расширением *.hex)</w:t>
       </w:r>
     </w:p>
     <w:p>
@@ -558,130 +2889,21 @@
           <w:bottom w:val="single" w:sz="4" w:space="1" w:color="auto"/>
           <w:right w:val="single" w:sz="4" w:space="4" w:color="auto"/>
         </w:pBdr>
-        <w:spacing w:line="240" w:lineRule="auto"/>
-        <w:rPr>
-          <w:rFonts w:ascii="Cascadia Code" w:hAnsi="Cascadia Code"/>
-          <w:sz w:val="18"/>
-          <w:szCs w:val="18"/>
-          <w:lang w:val="en-US"/>
-        </w:rPr>
-      </w:pPr>
-      <w:r>
-        <w:rPr>
-          <w:rFonts w:ascii="Cascadia Code" w:hAnsi="Cascadia Code"/>
-          <w:sz w:val="18"/>
-          <w:szCs w:val="18"/>
-          <w:lang w:val="en-US"/>
-        </w:rPr>
-        <w:t>#</w:t>
-      </w:r>
-      <w:r>
-        <w:rPr>
-          <w:rFonts w:ascii="Cascadia Code" w:hAnsi="Cascadia Code"/>
-          <w:sz w:val="18"/>
-          <w:szCs w:val="18"/>
-          <w:lang w:val="en-US"/>
-        </w:rPr>
-        <w:t>include</w:t>
-      </w:r>
-      <w:r>
-        <w:rPr>
-          <w:rFonts w:ascii="Cascadia Code" w:hAnsi="Cascadia Code"/>
-          <w:sz w:val="18"/>
-          <w:szCs w:val="18"/>
-          <w:lang w:val="en-US"/>
-        </w:rPr>
-        <w:t xml:space="preserve"> &lt;</w:t>
-      </w:r>
-      <w:r>
-        <w:rPr>
-          <w:rFonts w:ascii="Cascadia Code" w:hAnsi="Cascadia Code"/>
-          <w:sz w:val="18"/>
-          <w:szCs w:val="18"/>
-          <w:lang w:val="en-US"/>
-        </w:rPr>
-        <w:t>reg</w:t>
-      </w:r>
-      <w:r>
-        <w:rPr>
-          <w:rFonts w:ascii="Cascadia Code" w:hAnsi="Cascadia Code"/>
-          <w:sz w:val="18"/>
-          <w:szCs w:val="18"/>
-          <w:lang w:val="en-US"/>
-        </w:rPr>
-        <w:t>51.</w:t>
-      </w:r>
-      <w:r>
-        <w:rPr>
-          <w:rFonts w:ascii="Cascadia Code" w:hAnsi="Cascadia Code"/>
-          <w:sz w:val="18"/>
-          <w:szCs w:val="18"/>
-          <w:lang w:val="en-US"/>
-        </w:rPr>
-        <w:t>h</w:t>
-      </w:r>
-      <w:r>
-        <w:rPr>
-          <w:rFonts w:ascii="Cascadia Code" w:hAnsi="Cascadia Code"/>
-          <w:sz w:val="18"/>
-          <w:szCs w:val="18"/>
-          <w:lang w:val="en-US"/>
-        </w:rPr>
-        <w:t>&gt;</w:t>
-      </w:r>
-    </w:p>
-    <w:p>
-      <w:pPr>
-        <w:pStyle w:val="2"/>
-        <w:jc w:val="center"/>
-        <w:rPr>
-          <w:lang w:val="en-US"/>
-        </w:rPr>
-      </w:pPr>
-      <w:r>
-        <w:rPr>
-          <w:lang w:val="en-US"/>
-        </w:rPr>
-        <w:t>A</w:t>
-      </w:r>
-      <w:r>
-        <w:rPr>
-          <w:lang w:val="en-US"/>
-        </w:rPr>
-        <w:t>51</w:t>
-      </w:r>
-    </w:p>
-    <w:p>
-      <w:pPr>
-        <w:pBdr>
-          <w:top w:val="single" w:sz="4" w:space="1" w:color="auto"/>
-          <w:left w:val="single" w:sz="4" w:space="1" w:color="auto"/>
-          <w:bottom w:val="single" w:sz="4" w:space="1" w:color="auto"/>
-          <w:right w:val="single" w:sz="4" w:space="1" w:color="auto"/>
-        </w:pBdr>
-        <w:rPr>
-          <w:rFonts w:ascii="Cascadia Code" w:hAnsi="Cascadia Code"/>
-          <w:sz w:val="18"/>
-          <w:szCs w:val="18"/>
-          <w:lang w:val="en-US"/>
-        </w:rPr>
-      </w:pPr>
-      <w:r>
-        <w:rPr>
-          <w:rFonts w:ascii="Cascadia Code" w:hAnsi="Cascadia Code"/>
-          <w:sz w:val="18"/>
-          <w:szCs w:val="18"/>
-          <w:lang w:val="en-US"/>
-        </w:rPr>
-        <w:t>MOV     R0,#LOW key</w:t>
-      </w:r>
-    </w:p>
-    <w:p>
-      <w:pPr>
-        <w:pStyle w:val="1"/>
-      </w:pPr>
-      <w:r>
-        <w:t>Распечатка загрузочного файла (с расширением *.hex)</w:t>
+        <w:rPr>
+          <w:rFonts w:ascii="Cascadia Code" w:hAnsi="Cascadia Code"/>
+          <w:sz w:val="18"/>
+          <w:szCs w:val="18"/>
+          <w:lang w:val="en-US"/>
+        </w:rPr>
+      </w:pPr>
+      <w:r>
+        <w:rPr>
+          <w:rFonts w:ascii="Cascadia Code" w:hAnsi="Cascadia Code"/>
+          <w:sz w:val="18"/>
+          <w:szCs w:val="18"/>
+          <w:lang w:val="en-US"/>
+        </w:rPr>
+        <w:t>:10080000E4F520AF20EF3395E0FEC3EF9408EE64EB</w:t>
       </w:r>
     </w:p>
     <w:p>
@@ -706,7 +2928,105 @@
           <w:szCs w:val="18"/>
           <w:lang w:val="en-US"/>
         </w:rPr>
-        <w:t>:100A340000030001000200000006636F6D7075740E</w:t>
+        <w:t>:10081000809480501AE59025E0F590A2038201A013</w:t>
+      </w:r>
+    </w:p>
+    <w:p>
+      <w:pPr>
+        <w:pBdr>
+          <w:top w:val="single" w:sz="4" w:space="1" w:color="auto"/>
+          <w:left w:val="single" w:sz="4" w:space="4" w:color="auto"/>
+          <w:bottom w:val="single" w:sz="4" w:space="1" w:color="auto"/>
+          <w:right w:val="single" w:sz="4" w:space="4" w:color="auto"/>
+        </w:pBdr>
+        <w:rPr>
+          <w:rFonts w:ascii="Cascadia Code" w:hAnsi="Cascadia Code"/>
+          <w:sz w:val="18"/>
+          <w:szCs w:val="18"/>
+          <w:lang w:val="en-US"/>
+        </w:rPr>
+      </w:pPr>
+      <w:r>
+        <w:rPr>
+          <w:rFonts w:ascii="Cascadia Code" w:hAnsi="Cascadia Code"/>
+          <w:sz w:val="18"/>
+          <w:szCs w:val="18"/>
+          <w:lang w:val="en-US"/>
+        </w:rPr>
+        <w:t>:100820000292F7A202A00082F79290052080D422C3</w:t>
+      </w:r>
+    </w:p>
+    <w:p>
+      <w:pPr>
+        <w:pBdr>
+          <w:top w:val="single" w:sz="4" w:space="1" w:color="auto"/>
+          <w:left w:val="single" w:sz="4" w:space="4" w:color="auto"/>
+          <w:bottom w:val="single" w:sz="4" w:space="1" w:color="auto"/>
+          <w:right w:val="single" w:sz="4" w:space="4" w:color="auto"/>
+        </w:pBdr>
+        <w:rPr>
+          <w:rFonts w:ascii="Cascadia Code" w:hAnsi="Cascadia Code"/>
+          <w:sz w:val="18"/>
+          <w:szCs w:val="18"/>
+          <w:lang w:val="en-US"/>
+        </w:rPr>
+      </w:pPr>
+      <w:r>
+        <w:rPr>
+          <w:rFonts w:ascii="Cascadia Code" w:hAnsi="Cascadia Code"/>
+          <w:sz w:val="18"/>
+          <w:szCs w:val="18"/>
+          <w:lang w:val="en-US"/>
+        </w:rPr>
+        <w:t>:03000000020830C3</w:t>
+      </w:r>
+    </w:p>
+    <w:p>
+      <w:pPr>
+        <w:pBdr>
+          <w:top w:val="single" w:sz="4" w:space="1" w:color="auto"/>
+          <w:left w:val="single" w:sz="4" w:space="4" w:color="auto"/>
+          <w:bottom w:val="single" w:sz="4" w:space="1" w:color="auto"/>
+          <w:right w:val="single" w:sz="4" w:space="4" w:color="auto"/>
+        </w:pBdr>
+        <w:rPr>
+          <w:rFonts w:ascii="Cascadia Code" w:hAnsi="Cascadia Code"/>
+          <w:sz w:val="18"/>
+          <w:szCs w:val="18"/>
+          <w:lang w:val="en-US"/>
+        </w:rPr>
+      </w:pPr>
+      <w:r>
+        <w:rPr>
+          <w:rFonts w:ascii="Cascadia Code" w:hAnsi="Cascadia Code"/>
+          <w:sz w:val="18"/>
+          <w:szCs w:val="18"/>
+          <w:lang w:val="en-US"/>
+        </w:rPr>
+        <w:t>:0C083000787FE4F6D8FD758120020800F6</w:t>
+      </w:r>
+    </w:p>
+    <w:p>
+      <w:pPr>
+        <w:pBdr>
+          <w:top w:val="single" w:sz="4" w:space="1" w:color="auto"/>
+          <w:left w:val="single" w:sz="4" w:space="4" w:color="auto"/>
+          <w:bottom w:val="single" w:sz="4" w:space="1" w:color="auto"/>
+          <w:right w:val="single" w:sz="4" w:space="4" w:color="auto"/>
+        </w:pBdr>
+        <w:rPr>
+          <w:rFonts w:ascii="Cascadia Code" w:hAnsi="Cascadia Code"/>
+          <w:sz w:val="18"/>
+          <w:szCs w:val="18"/>
+        </w:rPr>
+      </w:pPr>
+      <w:r>
+        <w:rPr>
+          <w:rFonts w:ascii="Cascadia Code" w:hAnsi="Cascadia Code"/>
+          <w:sz w:val="18"/>
+          <w:szCs w:val="18"/>
+        </w:rPr>
+        <w:t>:00000001FF</w:t>
       </w:r>
     </w:p>
     <w:p>
@@ -716,12 +3036,35 @@
           <w:tab w:val="center" w:pos="4677"/>
           <w:tab w:val="left" w:pos="8503"/>
         </w:tabs>
-        <w:rPr>
-          <w:lang w:val="en-US"/>
-        </w:rPr>
       </w:pPr>
       <w:r>
         <w:t>Выводы</w:t>
+      </w:r>
+    </w:p>
+    <w:p>
+      <w:r>
+        <w:t xml:space="preserve">В процессе лабораторной работы я научился работать с специальной битовой памятью процессоров </w:t>
+      </w:r>
+      <w:r>
+        <w:rPr>
+          <w:lang w:val="en-US"/>
+        </w:rPr>
+        <w:t>ARM</w:t>
+      </w:r>
+      <w:r>
+        <w:t xml:space="preserve"> и выводить вектор значений некоторой функции в порт</w:t>
+      </w:r>
+      <w:r>
+        <w:t xml:space="preserve"> </w:t>
+      </w:r>
+      <w:r>
+        <w:rPr>
+          <w:lang w:val="en-US"/>
+        </w:rPr>
+        <w:t>P</w:t>
+      </w:r>
+      <w:r>
+        <w:t>1.</w:t>
       </w:r>
     </w:p>
     <w:sectPr>

--- a/lab5-22.10.20/арх_комп_лаб5_отчёт.docx
+++ b/lab5-22.10.20/арх_комп_лаб5_отчёт.docx
@@ -242,11 +242,19 @@
         </w:rPr>
         <w:t xml:space="preserve">Преподаватель: </w:t>
       </w:r>
+      <w:proofErr w:type="spellStart"/>
       <w:r>
         <w:rPr>
           <w:rStyle w:val="text-semibold"/>
         </w:rPr>
-        <w:t>Тропченко Андрей Александрович</w:t>
+        <w:t>Тропченко</w:t>
+      </w:r>
+      <w:proofErr w:type="spellEnd"/>
+      <w:r>
+        <w:rPr>
+          <w:rStyle w:val="text-semibold"/>
+        </w:rPr>
+        <w:t xml:space="preserve"> Андрей Александрович</w:t>
       </w:r>
     </w:p>
     <w:p>
@@ -329,25 +337,25 @@
     <w:p>
       <w:pPr>
         <w:rPr>
-          <w:sz w:val="28"/>
-        </w:rPr>
-      </w:pPr>
-      <w:r>
-        <w:rPr>
-          <w:sz w:val="28"/>
+          <w:szCs w:val="20"/>
+        </w:rPr>
+      </w:pPr>
+      <w:r>
+        <w:rPr>
+          <w:szCs w:val="20"/>
         </w:rPr>
         <w:t xml:space="preserve">Вывести вектор значений функции в порт </w:t>
       </w:r>
       <w:r>
         <w:rPr>
-          <w:sz w:val="28"/>
+          <w:szCs w:val="20"/>
           <w:lang w:val="en-US"/>
         </w:rPr>
         <w:t>P</w:t>
       </w:r>
       <w:r>
         <w:rPr>
-          <w:sz w:val="28"/>
+          <w:szCs w:val="20"/>
         </w:rPr>
         <w:t>1.</w:t>
       </w:r>
@@ -671,7 +679,29 @@
           <w:szCs w:val="20"/>
           <w:lang w:val="en-US" w:eastAsia="ru-RU"/>
         </w:rPr>
-        <w:t>&lt;math.h&gt;</w:t>
+        <w:t>&lt;</w:t>
+      </w:r>
+      <w:proofErr w:type="spellStart"/>
+      <w:r>
+        <w:rPr>
+          <w:rFonts w:ascii="JetBrains Mono" w:eastAsia="Times New Roman" w:hAnsi="JetBrains Mono"/>
+          <w:color w:val="FF8B39"/>
+          <w:sz w:val="20"/>
+          <w:szCs w:val="20"/>
+          <w:lang w:val="en-US" w:eastAsia="ru-RU"/>
+        </w:rPr>
+        <w:t>math.h</w:t>
+      </w:r>
+      <w:proofErr w:type="spellEnd"/>
+      <w:r>
+        <w:rPr>
+          <w:rFonts w:ascii="JetBrains Mono" w:eastAsia="Times New Roman" w:hAnsi="JetBrains Mono"/>
+          <w:color w:val="FF8B39"/>
+          <w:sz w:val="20"/>
+          <w:szCs w:val="20"/>
+          <w:lang w:val="en-US" w:eastAsia="ru-RU"/>
+        </w:rPr>
+        <w:t>&gt;</w:t>
       </w:r>
     </w:p>
     <w:p>
@@ -727,6 +757,7 @@
         </w:rPr>
         <w:t> </w:t>
       </w:r>
+      <w:proofErr w:type="spellStart"/>
       <w:r>
         <w:rPr>
           <w:rFonts w:ascii="JetBrains Mono" w:eastAsia="Times New Roman" w:hAnsi="JetBrains Mono"/>
@@ -737,6 +768,7 @@
         </w:rPr>
         <w:t>bdata</w:t>
       </w:r>
+      <w:proofErr w:type="spellEnd"/>
       <w:r>
         <w:rPr>
           <w:rFonts w:ascii="Cambria" w:eastAsia="Times New Roman" w:hAnsi="Cambria" w:cs="Cambria"/>
@@ -774,6 +806,7 @@
           <w:lang w:val="en-US" w:eastAsia="ru-RU"/>
         </w:rPr>
       </w:pPr>
+      <w:proofErr w:type="spellStart"/>
       <w:r>
         <w:rPr>
           <w:rFonts w:ascii="JetBrains Mono" w:eastAsia="Times New Roman" w:hAnsi="JetBrains Mono"/>
@@ -784,6 +817,7 @@
         </w:rPr>
         <w:t>sbit</w:t>
       </w:r>
+      <w:proofErr w:type="spellEnd"/>
       <w:r>
         <w:rPr>
           <w:rFonts w:ascii="Cambria" w:eastAsia="Times New Roman" w:hAnsi="Cambria" w:cs="Cambria"/>
@@ -891,6 +925,7 @@
           <w:lang w:val="en-US" w:eastAsia="ru-RU"/>
         </w:rPr>
       </w:pPr>
+      <w:proofErr w:type="spellStart"/>
       <w:r>
         <w:rPr>
           <w:rFonts w:ascii="JetBrains Mono" w:eastAsia="Times New Roman" w:hAnsi="JetBrains Mono"/>
@@ -901,6 +936,7 @@
         </w:rPr>
         <w:t>sbit</w:t>
       </w:r>
+      <w:proofErr w:type="spellEnd"/>
       <w:r>
         <w:rPr>
           <w:rFonts w:ascii="Cambria" w:eastAsia="Times New Roman" w:hAnsi="Cambria" w:cs="Cambria"/>
@@ -1008,6 +1044,7 @@
           <w:lang w:val="en-US" w:eastAsia="ru-RU"/>
         </w:rPr>
       </w:pPr>
+      <w:proofErr w:type="spellStart"/>
       <w:r>
         <w:rPr>
           <w:rFonts w:ascii="JetBrains Mono" w:eastAsia="Times New Roman" w:hAnsi="JetBrains Mono"/>
@@ -1018,6 +1055,7 @@
         </w:rPr>
         <w:t>sbit</w:t>
       </w:r>
+      <w:proofErr w:type="spellEnd"/>
       <w:r>
         <w:rPr>
           <w:rFonts w:ascii="Cambria" w:eastAsia="Times New Roman" w:hAnsi="Cambria" w:cs="Cambria"/>
@@ -1125,6 +1163,7 @@
           <w:lang w:val="en-US" w:eastAsia="ru-RU"/>
         </w:rPr>
       </w:pPr>
+      <w:proofErr w:type="spellStart"/>
       <w:r>
         <w:rPr>
           <w:rFonts w:ascii="JetBrains Mono" w:eastAsia="Times New Roman" w:hAnsi="JetBrains Mono"/>
@@ -1135,6 +1174,7 @@
         </w:rPr>
         <w:t>sbit</w:t>
       </w:r>
+      <w:proofErr w:type="spellEnd"/>
       <w:r>
         <w:rPr>
           <w:rFonts w:ascii="Cambria" w:eastAsia="Times New Roman" w:hAnsi="Cambria" w:cs="Cambria"/>
@@ -1242,6 +1282,7 @@
           <w:lang w:val="en-US" w:eastAsia="ru-RU"/>
         </w:rPr>
       </w:pPr>
+      <w:proofErr w:type="spellStart"/>
       <w:r>
         <w:rPr>
           <w:rFonts w:ascii="JetBrains Mono" w:eastAsia="Times New Roman" w:hAnsi="JetBrains Mono"/>
@@ -1252,6 +1293,7 @@
         </w:rPr>
         <w:t>sbit</w:t>
       </w:r>
+      <w:proofErr w:type="spellEnd"/>
       <w:r>
         <w:rPr>
           <w:rFonts w:ascii="Cambria" w:eastAsia="Times New Roman" w:hAnsi="Cambria" w:cs="Cambria"/>
@@ -1396,6 +1438,7 @@
         </w:rPr>
         <w:t> </w:t>
       </w:r>
+      <w:proofErr w:type="gramStart"/>
       <w:r>
         <w:rPr>
           <w:rFonts w:ascii="JetBrains Mono" w:eastAsia="Times New Roman" w:hAnsi="JetBrains Mono"/>
@@ -1414,7 +1457,18 @@
           <w:szCs w:val="20"/>
           <w:lang w:val="en-US" w:eastAsia="ru-RU"/>
         </w:rPr>
-        <w:t>()</w:t>
+        <w:t>(</w:t>
+      </w:r>
+      <w:proofErr w:type="gramEnd"/>
+      <w:r>
+        <w:rPr>
+          <w:rFonts w:ascii="JetBrains Mono" w:eastAsia="Times New Roman" w:hAnsi="JetBrains Mono"/>
+          <w:color w:val="BBBBBB"/>
+          <w:sz w:val="20"/>
+          <w:szCs w:val="20"/>
+          <w:lang w:val="en-US" w:eastAsia="ru-RU"/>
+        </w:rPr>
+        <w:t>)</w:t>
       </w:r>
       <w:r>
         <w:rPr>
@@ -1687,7 +1741,7 @@
           <w:color w:val="BBBBBB"/>
           <w:sz w:val="20"/>
           <w:szCs w:val="20"/>
-          <w:lang w:eastAsia="ru-RU"/>
+          <w:lang w:val="en-US" w:eastAsia="ru-RU"/>
         </w:rPr>
       </w:pPr>
       <w:r>
@@ -1706,7 +1760,7 @@
           <w:color w:val="BBBBBB"/>
           <w:sz w:val="20"/>
           <w:szCs w:val="20"/>
-          <w:lang w:eastAsia="ru-RU"/>
+          <w:lang w:val="en-US" w:eastAsia="ru-RU"/>
         </w:rPr>
         <w:t>P1</w:t>
       </w:r>
@@ -1716,7 +1770,7 @@
           <w:color w:val="BBBBBB"/>
           <w:sz w:val="20"/>
           <w:szCs w:val="20"/>
-          <w:lang w:eastAsia="ru-RU"/>
+          <w:lang w:val="en-US" w:eastAsia="ru-RU"/>
         </w:rPr>
         <w:t> </w:t>
       </w:r>
@@ -1726,7 +1780,7 @@
           <w:color w:val="FFFFFF"/>
           <w:sz w:val="20"/>
           <w:szCs w:val="20"/>
-          <w:lang w:eastAsia="ru-RU"/>
+          <w:lang w:val="en-US" w:eastAsia="ru-RU"/>
         </w:rPr>
         <w:t>&lt;&lt;=</w:t>
       </w:r>
@@ -1736,7 +1790,7 @@
           <w:color w:val="BBBBBB"/>
           <w:sz w:val="20"/>
           <w:szCs w:val="20"/>
-          <w:lang w:eastAsia="ru-RU"/>
+          <w:lang w:val="en-US" w:eastAsia="ru-RU"/>
         </w:rPr>
         <w:t> </w:t>
       </w:r>
@@ -1746,7 +1800,7 @@
           <w:color w:val="F97E72"/>
           <w:sz w:val="20"/>
           <w:szCs w:val="20"/>
-          <w:lang w:eastAsia="ru-RU"/>
+          <w:lang w:val="en-US" w:eastAsia="ru-RU"/>
         </w:rPr>
         <w:t>1</w:t>
       </w:r>
@@ -1756,7 +1810,7 @@
           <w:color w:val="BBBBBB"/>
           <w:sz w:val="20"/>
           <w:szCs w:val="20"/>
-          <w:lang w:eastAsia="ru-RU"/>
+          <w:lang w:val="en-US" w:eastAsia="ru-RU"/>
         </w:rPr>
         <w:t>;</w:t>
       </w:r>
@@ -1774,7 +1828,7 @@
           <w:color w:val="BBBBBB"/>
           <w:sz w:val="20"/>
           <w:szCs w:val="20"/>
-          <w:lang w:eastAsia="ru-RU"/>
+          <w:lang w:val="en-US" w:eastAsia="ru-RU"/>
         </w:rPr>
       </w:pPr>
       <w:r>
@@ -1783,7 +1837,7 @@
           <w:color w:val="BBBBBB"/>
           <w:sz w:val="20"/>
           <w:szCs w:val="20"/>
-          <w:lang w:eastAsia="ru-RU"/>
+          <w:lang w:val="en-US" w:eastAsia="ru-RU"/>
         </w:rPr>
         <w:t>        </w:t>
       </w:r>
@@ -1793,7 +1847,7 @@
           <w:color w:val="BBBBBB"/>
           <w:sz w:val="20"/>
           <w:szCs w:val="20"/>
-          <w:lang w:eastAsia="ru-RU"/>
+          <w:lang w:val="en-US" w:eastAsia="ru-RU"/>
         </w:rPr>
         <w:t>z</w:t>
       </w:r>
@@ -1803,7 +1857,7 @@
           <w:color w:val="BBBBBB"/>
           <w:sz w:val="20"/>
           <w:szCs w:val="20"/>
-          <w:lang w:eastAsia="ru-RU"/>
+          <w:lang w:val="en-US" w:eastAsia="ru-RU"/>
         </w:rPr>
         <w:t> </w:t>
       </w:r>
@@ -1813,7 +1867,7 @@
           <w:color w:val="FFFFFF"/>
           <w:sz w:val="20"/>
           <w:szCs w:val="20"/>
-          <w:lang w:eastAsia="ru-RU"/>
+          <w:lang w:val="en-US" w:eastAsia="ru-RU"/>
         </w:rPr>
         <w:t>=</w:t>
       </w:r>
@@ -1823,7 +1877,7 @@
           <w:color w:val="BBBBBB"/>
           <w:sz w:val="20"/>
           <w:szCs w:val="20"/>
-          <w:lang w:eastAsia="ru-RU"/>
+          <w:lang w:val="en-US" w:eastAsia="ru-RU"/>
         </w:rPr>
         <w:t> </w:t>
       </w:r>
@@ -1833,7 +1887,7 @@
           <w:color w:val="BBBBBB"/>
           <w:sz w:val="20"/>
           <w:szCs w:val="20"/>
-          <w:lang w:eastAsia="ru-RU"/>
+          <w:lang w:val="en-US" w:eastAsia="ru-RU"/>
         </w:rPr>
         <w:t>(</w:t>
       </w:r>
@@ -1843,7 +1897,7 @@
           <w:color w:val="FEDE5D"/>
           <w:sz w:val="20"/>
           <w:szCs w:val="20"/>
-          <w:lang w:eastAsia="ru-RU"/>
+          <w:lang w:val="en-US" w:eastAsia="ru-RU"/>
         </w:rPr>
         <w:t>!</w:t>
       </w:r>
@@ -1853,7 +1907,7 @@
           <w:color w:val="BBBBBB"/>
           <w:sz w:val="20"/>
           <w:szCs w:val="20"/>
-          <w:lang w:eastAsia="ru-RU"/>
+          <w:lang w:val="en-US" w:eastAsia="ru-RU"/>
         </w:rPr>
         <w:t>x1</w:t>
       </w:r>
@@ -1863,7 +1917,7 @@
           <w:color w:val="BBBBBB"/>
           <w:sz w:val="20"/>
           <w:szCs w:val="20"/>
-          <w:lang w:eastAsia="ru-RU"/>
+          <w:lang w:val="en-US" w:eastAsia="ru-RU"/>
         </w:rPr>
         <w:t> </w:t>
       </w:r>
@@ -1873,7 +1927,7 @@
           <w:color w:val="FEDE5D"/>
           <w:sz w:val="20"/>
           <w:szCs w:val="20"/>
-          <w:lang w:eastAsia="ru-RU"/>
+          <w:lang w:val="en-US" w:eastAsia="ru-RU"/>
         </w:rPr>
         <w:t>|</w:t>
       </w:r>
@@ -1883,7 +1937,7 @@
           <w:color w:val="BBBBBB"/>
           <w:sz w:val="20"/>
           <w:szCs w:val="20"/>
-          <w:lang w:eastAsia="ru-RU"/>
+          <w:lang w:val="en-US" w:eastAsia="ru-RU"/>
         </w:rPr>
         <w:t> </w:t>
       </w:r>
@@ -1893,7 +1947,7 @@
           <w:color w:val="BBBBBB"/>
           <w:sz w:val="20"/>
           <w:szCs w:val="20"/>
-          <w:lang w:eastAsia="ru-RU"/>
+          <w:lang w:val="en-US" w:eastAsia="ru-RU"/>
         </w:rPr>
         <w:t>y1)</w:t>
       </w:r>
@@ -1903,7 +1957,7 @@
           <w:color w:val="BBBBBB"/>
           <w:sz w:val="20"/>
           <w:szCs w:val="20"/>
-          <w:lang w:eastAsia="ru-RU"/>
+          <w:lang w:val="en-US" w:eastAsia="ru-RU"/>
         </w:rPr>
         <w:t> </w:t>
       </w:r>
@@ -1913,7 +1967,7 @@
           <w:color w:val="FEDE5D"/>
           <w:sz w:val="20"/>
           <w:szCs w:val="20"/>
-          <w:lang w:eastAsia="ru-RU"/>
+          <w:lang w:val="en-US" w:eastAsia="ru-RU"/>
         </w:rPr>
         <w:t>&amp;</w:t>
       </w:r>
@@ -1923,7 +1977,7 @@
           <w:color w:val="BBBBBB"/>
           <w:sz w:val="20"/>
           <w:szCs w:val="20"/>
-          <w:lang w:eastAsia="ru-RU"/>
+          <w:lang w:val="en-US" w:eastAsia="ru-RU"/>
         </w:rPr>
         <w:t> </w:t>
       </w:r>
@@ -1933,7 +1987,7 @@
           <w:color w:val="BBBBBB"/>
           <w:sz w:val="20"/>
           <w:szCs w:val="20"/>
-          <w:lang w:eastAsia="ru-RU"/>
+          <w:lang w:val="en-US" w:eastAsia="ru-RU"/>
         </w:rPr>
         <w:t>(x2</w:t>
       </w:r>
@@ -1943,7 +1997,7 @@
           <w:color w:val="BBBBBB"/>
           <w:sz w:val="20"/>
           <w:szCs w:val="20"/>
-          <w:lang w:eastAsia="ru-RU"/>
+          <w:lang w:val="en-US" w:eastAsia="ru-RU"/>
         </w:rPr>
         <w:t> </w:t>
       </w:r>
@@ -1953,7 +2007,7 @@
           <w:color w:val="FEDE5D"/>
           <w:sz w:val="20"/>
           <w:szCs w:val="20"/>
-          <w:lang w:eastAsia="ru-RU"/>
+          <w:lang w:val="en-US" w:eastAsia="ru-RU"/>
         </w:rPr>
         <w:t>&amp;</w:t>
       </w:r>
@@ -1963,7 +2017,7 @@
           <w:color w:val="BBBBBB"/>
           <w:sz w:val="20"/>
           <w:szCs w:val="20"/>
-          <w:lang w:eastAsia="ru-RU"/>
+          <w:lang w:val="en-US" w:eastAsia="ru-RU"/>
         </w:rPr>
         <w:t> </w:t>
       </w:r>
@@ -1973,7 +2027,7 @@
           <w:color w:val="BBBBBB"/>
           <w:sz w:val="20"/>
           <w:szCs w:val="20"/>
-          <w:lang w:eastAsia="ru-RU"/>
+          <w:lang w:val="en-US" w:eastAsia="ru-RU"/>
         </w:rPr>
         <w:t>y2</w:t>
       </w:r>
@@ -1983,7 +2037,7 @@
           <w:color w:val="BBBBBB"/>
           <w:sz w:val="20"/>
           <w:szCs w:val="20"/>
-          <w:lang w:eastAsia="ru-RU"/>
+          <w:lang w:val="en-US" w:eastAsia="ru-RU"/>
         </w:rPr>
         <w:t> </w:t>
       </w:r>
@@ -1993,7 +2047,7 @@
           <w:color w:val="FEDE5D"/>
           <w:sz w:val="20"/>
           <w:szCs w:val="20"/>
-          <w:lang w:eastAsia="ru-RU"/>
+          <w:lang w:val="en-US" w:eastAsia="ru-RU"/>
         </w:rPr>
         <w:t>|</w:t>
       </w:r>
@@ -2003,7 +2057,7 @@
           <w:color w:val="BBBBBB"/>
           <w:sz w:val="20"/>
           <w:szCs w:val="20"/>
-          <w:lang w:eastAsia="ru-RU"/>
+          <w:lang w:val="en-US" w:eastAsia="ru-RU"/>
         </w:rPr>
         <w:t> </w:t>
       </w:r>
@@ -2013,7 +2067,7 @@
           <w:color w:val="FEDE5D"/>
           <w:sz w:val="20"/>
           <w:szCs w:val="20"/>
-          <w:lang w:eastAsia="ru-RU"/>
+          <w:lang w:val="en-US" w:eastAsia="ru-RU"/>
         </w:rPr>
         <w:t>!</w:t>
       </w:r>
@@ -2023,7 +2077,7 @@
           <w:color w:val="BBBBBB"/>
           <w:sz w:val="20"/>
           <w:szCs w:val="20"/>
-          <w:lang w:eastAsia="ru-RU"/>
+          <w:lang w:val="en-US" w:eastAsia="ru-RU"/>
         </w:rPr>
         <w:t>y1);</w:t>
       </w:r>
@@ -2041,7 +2095,7 @@
           <w:color w:val="BBBBBB"/>
           <w:sz w:val="20"/>
           <w:szCs w:val="20"/>
-          <w:lang w:eastAsia="ru-RU"/>
+          <w:lang w:val="en-US" w:eastAsia="ru-RU"/>
         </w:rPr>
       </w:pPr>
       <w:r>
@@ -2050,7 +2104,7 @@
           <w:color w:val="BBBBBB"/>
           <w:sz w:val="20"/>
           <w:szCs w:val="20"/>
-          <w:lang w:eastAsia="ru-RU"/>
+          <w:lang w:val="en-US" w:eastAsia="ru-RU"/>
         </w:rPr>
         <w:t>    </w:t>
       </w:r>
@@ -2060,7 +2114,7 @@
           <w:color w:val="BBBBBB"/>
           <w:sz w:val="20"/>
           <w:szCs w:val="20"/>
-          <w:lang w:eastAsia="ru-RU"/>
+          <w:lang w:val="en-US" w:eastAsia="ru-RU"/>
         </w:rPr>
         <w:t>}</w:t>
       </w:r>
@@ -2078,16 +2132,16 @@
           <w:color w:val="BBBBBB"/>
           <w:sz w:val="20"/>
           <w:szCs w:val="20"/>
-          <w:lang w:eastAsia="ru-RU"/>
-        </w:rPr>
-      </w:pPr>
-      <w:r>
-        <w:rPr>
-          <w:rFonts w:ascii="JetBrains Mono" w:eastAsia="Times New Roman" w:hAnsi="JetBrains Mono"/>
-          <w:color w:val="BBBBBB"/>
-          <w:sz w:val="20"/>
-          <w:szCs w:val="20"/>
-          <w:lang w:eastAsia="ru-RU"/>
+          <w:lang w:val="en-US" w:eastAsia="ru-RU"/>
+        </w:rPr>
+      </w:pPr>
+      <w:r>
+        <w:rPr>
+          <w:rFonts w:ascii="JetBrains Mono" w:eastAsia="Times New Roman" w:hAnsi="JetBrains Mono"/>
+          <w:color w:val="BBBBBB"/>
+          <w:sz w:val="20"/>
+          <w:szCs w:val="20"/>
+          <w:lang w:val="en-US" w:eastAsia="ru-RU"/>
         </w:rPr>
         <w:t>}</w:t>
       </w:r>
@@ -2160,8 +2214,21 @@
           <w:szCs w:val="18"/>
           <w:lang w:val="en-US"/>
         </w:rPr>
-        <w:t>MOV     mem,A</w:t>
-      </w:r>
+        <w:t xml:space="preserve">MOV     </w:t>
+      </w:r>
+      <w:proofErr w:type="spellStart"/>
+      <w:proofErr w:type="gramStart"/>
+      <w:r>
+        <w:rPr>
+          <w:rFonts w:ascii="Cascadia Code" w:hAnsi="Cascadia Code"/>
+          <w:sz w:val="18"/>
+          <w:szCs w:val="18"/>
+          <w:lang w:val="en-US"/>
+        </w:rPr>
+        <w:t>mem,A</w:t>
+      </w:r>
+      <w:proofErr w:type="spellEnd"/>
+      <w:proofErr w:type="gramEnd"/>
     </w:p>
     <w:p>
       <w:pPr>
@@ -2178,14 +2245,25 @@
           <w:lang w:val="en-US"/>
         </w:rPr>
       </w:pPr>
-      <w:r>
-        <w:rPr>
-          <w:rFonts w:ascii="Cascadia Code" w:hAnsi="Cascadia Code"/>
-          <w:sz w:val="18"/>
-          <w:szCs w:val="18"/>
-          <w:lang w:val="en-US"/>
-        </w:rPr>
-        <w:t>?C0001:</w:t>
+      <w:proofErr w:type="gramStart"/>
+      <w:r>
+        <w:rPr>
+          <w:rFonts w:ascii="Cascadia Code" w:hAnsi="Cascadia Code"/>
+          <w:sz w:val="18"/>
+          <w:szCs w:val="18"/>
+          <w:lang w:val="en-US"/>
+        </w:rPr>
+        <w:t>?C</w:t>
+      </w:r>
+      <w:proofErr w:type="gramEnd"/>
+      <w:r>
+        <w:rPr>
+          <w:rFonts w:ascii="Cascadia Code" w:hAnsi="Cascadia Code"/>
+          <w:sz w:val="18"/>
+          <w:szCs w:val="18"/>
+          <w:lang w:val="en-US"/>
+        </w:rPr>
+        <w:t>0001:</w:t>
       </w:r>
     </w:p>
     <w:p>
@@ -2210,8 +2288,19 @@
           <w:szCs w:val="18"/>
           <w:lang w:val="en-US"/>
         </w:rPr>
-        <w:t>MOV     R7,mem</w:t>
-      </w:r>
+        <w:t>MOV     R</w:t>
+      </w:r>
+      <w:proofErr w:type="gramStart"/>
+      <w:r>
+        <w:rPr>
+          <w:rFonts w:ascii="Cascadia Code" w:hAnsi="Cascadia Code"/>
+          <w:sz w:val="18"/>
+          <w:szCs w:val="18"/>
+          <w:lang w:val="en-US"/>
+        </w:rPr>
+        <w:t>7,mem</w:t>
+      </w:r>
+      <w:proofErr w:type="gramEnd"/>
     </w:p>
     <w:p>
       <w:pPr>
@@ -2235,7 +2324,27 @@
           <w:szCs w:val="18"/>
           <w:lang w:val="en-US"/>
         </w:rPr>
-        <w:t>MOV     A,R7</w:t>
+        <w:t xml:space="preserve">MOV     </w:t>
+      </w:r>
+      <w:proofErr w:type="gramStart"/>
+      <w:r>
+        <w:rPr>
+          <w:rFonts w:ascii="Cascadia Code" w:hAnsi="Cascadia Code"/>
+          <w:sz w:val="18"/>
+          <w:szCs w:val="18"/>
+          <w:lang w:val="en-US"/>
+        </w:rPr>
+        <w:t>A,R</w:t>
+      </w:r>
+      <w:proofErr w:type="gramEnd"/>
+      <w:r>
+        <w:rPr>
+          <w:rFonts w:ascii="Cascadia Code" w:hAnsi="Cascadia Code"/>
+          <w:sz w:val="18"/>
+          <w:szCs w:val="18"/>
+          <w:lang w:val="en-US"/>
+        </w:rPr>
+        <w:t>7</w:t>
       </w:r>
     </w:p>
     <w:p>
@@ -2285,8 +2394,19 @@
           <w:szCs w:val="18"/>
           <w:lang w:val="en-US"/>
         </w:rPr>
-        <w:t>SUBB    A,ACC</w:t>
-      </w:r>
+        <w:t xml:space="preserve">SUBB    </w:t>
+      </w:r>
+      <w:proofErr w:type="gramStart"/>
+      <w:r>
+        <w:rPr>
+          <w:rFonts w:ascii="Cascadia Code" w:hAnsi="Cascadia Code"/>
+          <w:sz w:val="18"/>
+          <w:szCs w:val="18"/>
+          <w:lang w:val="en-US"/>
+        </w:rPr>
+        <w:t>A,ACC</w:t>
+      </w:r>
+      <w:proofErr w:type="gramEnd"/>
     </w:p>
     <w:p>
       <w:pPr>
@@ -2310,8 +2430,19 @@
           <w:szCs w:val="18"/>
           <w:lang w:val="en-US"/>
         </w:rPr>
-        <w:t>MOV     R6,A</w:t>
-      </w:r>
+        <w:t>MOV     R</w:t>
+      </w:r>
+      <w:proofErr w:type="gramStart"/>
+      <w:r>
+        <w:rPr>
+          <w:rFonts w:ascii="Cascadia Code" w:hAnsi="Cascadia Code"/>
+          <w:sz w:val="18"/>
+          <w:szCs w:val="18"/>
+          <w:lang w:val="en-US"/>
+        </w:rPr>
+        <w:t>6,A</w:t>
+      </w:r>
+      <w:proofErr w:type="gramEnd"/>
     </w:p>
     <w:p>
       <w:pPr>
@@ -2360,7 +2491,27 @@
           <w:szCs w:val="18"/>
           <w:lang w:val="en-US"/>
         </w:rPr>
-        <w:t>MOV     A,R7</w:t>
+        <w:t xml:space="preserve">MOV     </w:t>
+      </w:r>
+      <w:proofErr w:type="gramStart"/>
+      <w:r>
+        <w:rPr>
+          <w:rFonts w:ascii="Cascadia Code" w:hAnsi="Cascadia Code"/>
+          <w:sz w:val="18"/>
+          <w:szCs w:val="18"/>
+          <w:lang w:val="en-US"/>
+        </w:rPr>
+        <w:t>A,R</w:t>
+      </w:r>
+      <w:proofErr w:type="gramEnd"/>
+      <w:r>
+        <w:rPr>
+          <w:rFonts w:ascii="Cascadia Code" w:hAnsi="Cascadia Code"/>
+          <w:sz w:val="18"/>
+          <w:szCs w:val="18"/>
+          <w:lang w:val="en-US"/>
+        </w:rPr>
+        <w:t>7</w:t>
       </w:r>
     </w:p>
     <w:p>
@@ -2385,7 +2536,27 @@
           <w:szCs w:val="18"/>
           <w:lang w:val="en-US"/>
         </w:rPr>
-        <w:t>SUBB    A,#08H</w:t>
+        <w:t xml:space="preserve">SUBB    </w:t>
+      </w:r>
+      <w:proofErr w:type="gramStart"/>
+      <w:r>
+        <w:rPr>
+          <w:rFonts w:ascii="Cascadia Code" w:hAnsi="Cascadia Code"/>
+          <w:sz w:val="18"/>
+          <w:szCs w:val="18"/>
+          <w:lang w:val="en-US"/>
+        </w:rPr>
+        <w:t>A,#</w:t>
+      </w:r>
+      <w:proofErr w:type="gramEnd"/>
+      <w:r>
+        <w:rPr>
+          <w:rFonts w:ascii="Cascadia Code" w:hAnsi="Cascadia Code"/>
+          <w:sz w:val="18"/>
+          <w:szCs w:val="18"/>
+          <w:lang w:val="en-US"/>
+        </w:rPr>
+        <w:t>08H</w:t>
       </w:r>
     </w:p>
     <w:p>
@@ -2410,7 +2581,27 @@
           <w:szCs w:val="18"/>
           <w:lang w:val="en-US"/>
         </w:rPr>
-        <w:t>MOV     A,R6</w:t>
+        <w:t xml:space="preserve">MOV     </w:t>
+      </w:r>
+      <w:proofErr w:type="gramStart"/>
+      <w:r>
+        <w:rPr>
+          <w:rFonts w:ascii="Cascadia Code" w:hAnsi="Cascadia Code"/>
+          <w:sz w:val="18"/>
+          <w:szCs w:val="18"/>
+          <w:lang w:val="en-US"/>
+        </w:rPr>
+        <w:t>A,R</w:t>
+      </w:r>
+      <w:proofErr w:type="gramEnd"/>
+      <w:r>
+        <w:rPr>
+          <w:rFonts w:ascii="Cascadia Code" w:hAnsi="Cascadia Code"/>
+          <w:sz w:val="18"/>
+          <w:szCs w:val="18"/>
+          <w:lang w:val="en-US"/>
+        </w:rPr>
+        <w:t>6</w:t>
       </w:r>
     </w:p>
     <w:p>
@@ -2435,7 +2626,27 @@
           <w:szCs w:val="18"/>
           <w:lang w:val="en-US"/>
         </w:rPr>
-        <w:t>XRL     A,#080H</w:t>
+        <w:t xml:space="preserve">XRL     </w:t>
+      </w:r>
+      <w:proofErr w:type="gramStart"/>
+      <w:r>
+        <w:rPr>
+          <w:rFonts w:ascii="Cascadia Code" w:hAnsi="Cascadia Code"/>
+          <w:sz w:val="18"/>
+          <w:szCs w:val="18"/>
+          <w:lang w:val="en-US"/>
+        </w:rPr>
+        <w:t>A,#</w:t>
+      </w:r>
+      <w:proofErr w:type="gramEnd"/>
+      <w:r>
+        <w:rPr>
+          <w:rFonts w:ascii="Cascadia Code" w:hAnsi="Cascadia Code"/>
+          <w:sz w:val="18"/>
+          <w:szCs w:val="18"/>
+          <w:lang w:val="en-US"/>
+        </w:rPr>
+        <w:t>080H</w:t>
       </w:r>
     </w:p>
     <w:p>
@@ -2460,7 +2671,27 @@
           <w:szCs w:val="18"/>
           <w:lang w:val="en-US"/>
         </w:rPr>
-        <w:t>SUBB    A,#080H</w:t>
+        <w:t xml:space="preserve">SUBB    </w:t>
+      </w:r>
+      <w:proofErr w:type="gramStart"/>
+      <w:r>
+        <w:rPr>
+          <w:rFonts w:ascii="Cascadia Code" w:hAnsi="Cascadia Code"/>
+          <w:sz w:val="18"/>
+          <w:szCs w:val="18"/>
+          <w:lang w:val="en-US"/>
+        </w:rPr>
+        <w:t>A,#</w:t>
+      </w:r>
+      <w:proofErr w:type="gramEnd"/>
+      <w:r>
+        <w:rPr>
+          <w:rFonts w:ascii="Cascadia Code" w:hAnsi="Cascadia Code"/>
+          <w:sz w:val="18"/>
+          <w:szCs w:val="18"/>
+          <w:lang w:val="en-US"/>
+        </w:rPr>
+        <w:t>080H</w:t>
       </w:r>
     </w:p>
     <w:p>
@@ -2485,7 +2716,27 @@
           <w:szCs w:val="18"/>
           <w:lang w:val="en-US"/>
         </w:rPr>
-        <w:t>JNC     ?C0004</w:t>
+        <w:t xml:space="preserve">JNC   </w:t>
+      </w:r>
+      <w:proofErr w:type="gramStart"/>
+      <w:r>
+        <w:rPr>
+          <w:rFonts w:ascii="Cascadia Code" w:hAnsi="Cascadia Code"/>
+          <w:sz w:val="18"/>
+          <w:szCs w:val="18"/>
+          <w:lang w:val="en-US"/>
+        </w:rPr>
+        <w:t xml:space="preserve">  ?C</w:t>
+      </w:r>
+      <w:proofErr w:type="gramEnd"/>
+      <w:r>
+        <w:rPr>
+          <w:rFonts w:ascii="Cascadia Code" w:hAnsi="Cascadia Code"/>
+          <w:sz w:val="18"/>
+          <w:szCs w:val="18"/>
+          <w:lang w:val="en-US"/>
+        </w:rPr>
+        <w:t>0004</w:t>
       </w:r>
     </w:p>
     <w:p>
@@ -2510,7 +2761,27 @@
           <w:szCs w:val="18"/>
           <w:lang w:val="en-US"/>
         </w:rPr>
-        <w:t>MOV     A,P1</w:t>
+        <w:t xml:space="preserve">MOV     </w:t>
+      </w:r>
+      <w:proofErr w:type="gramStart"/>
+      <w:r>
+        <w:rPr>
+          <w:rFonts w:ascii="Cascadia Code" w:hAnsi="Cascadia Code"/>
+          <w:sz w:val="18"/>
+          <w:szCs w:val="18"/>
+          <w:lang w:val="en-US"/>
+        </w:rPr>
+        <w:t>A,P</w:t>
+      </w:r>
+      <w:proofErr w:type="gramEnd"/>
+      <w:r>
+        <w:rPr>
+          <w:rFonts w:ascii="Cascadia Code" w:hAnsi="Cascadia Code"/>
+          <w:sz w:val="18"/>
+          <w:szCs w:val="18"/>
+          <w:lang w:val="en-US"/>
+        </w:rPr>
+        <w:t>1</w:t>
       </w:r>
     </w:p>
     <w:p>
@@ -2535,8 +2806,19 @@
           <w:szCs w:val="18"/>
           <w:lang w:val="en-US"/>
         </w:rPr>
-        <w:t>ADD     A,ACC</w:t>
-      </w:r>
+        <w:t xml:space="preserve">ADD     </w:t>
+      </w:r>
+      <w:proofErr w:type="gramStart"/>
+      <w:r>
+        <w:rPr>
+          <w:rFonts w:ascii="Cascadia Code" w:hAnsi="Cascadia Code"/>
+          <w:sz w:val="18"/>
+          <w:szCs w:val="18"/>
+          <w:lang w:val="en-US"/>
+        </w:rPr>
+        <w:t>A,ACC</w:t>
+      </w:r>
+      <w:proofErr w:type="gramEnd"/>
     </w:p>
     <w:p>
       <w:pPr>
@@ -2560,8 +2842,19 @@
           <w:szCs w:val="18"/>
           <w:lang w:val="en-US"/>
         </w:rPr>
-        <w:t>MOV     P1,A</w:t>
-      </w:r>
+        <w:t>MOV     P</w:t>
+      </w:r>
+      <w:proofErr w:type="gramStart"/>
+      <w:r>
+        <w:rPr>
+          <w:rFonts w:ascii="Cascadia Code" w:hAnsi="Cascadia Code"/>
+          <w:sz w:val="18"/>
+          <w:szCs w:val="18"/>
+          <w:lang w:val="en-US"/>
+        </w:rPr>
+        <w:t>1,A</w:t>
+      </w:r>
+      <w:proofErr w:type="gramEnd"/>
     </w:p>
     <w:p>
       <w:pPr>
@@ -2585,7 +2878,27 @@
           <w:szCs w:val="18"/>
           <w:lang w:val="en-US"/>
         </w:rPr>
-        <w:t>MOV     C,y2</w:t>
+        <w:t xml:space="preserve">MOV     </w:t>
+      </w:r>
+      <w:proofErr w:type="gramStart"/>
+      <w:r>
+        <w:rPr>
+          <w:rFonts w:ascii="Cascadia Code" w:hAnsi="Cascadia Code"/>
+          <w:sz w:val="18"/>
+          <w:szCs w:val="18"/>
+          <w:lang w:val="en-US"/>
+        </w:rPr>
+        <w:t>C,y</w:t>
+      </w:r>
+      <w:proofErr w:type="gramEnd"/>
+      <w:r>
+        <w:rPr>
+          <w:rFonts w:ascii="Cascadia Code" w:hAnsi="Cascadia Code"/>
+          <w:sz w:val="18"/>
+          <w:szCs w:val="18"/>
+          <w:lang w:val="en-US"/>
+        </w:rPr>
+        <w:t>2</w:t>
       </w:r>
     </w:p>
     <w:p>
@@ -2610,7 +2923,27 @@
           <w:szCs w:val="18"/>
           <w:lang w:val="en-US"/>
         </w:rPr>
-        <w:t>ANL     C,x2</w:t>
+        <w:t xml:space="preserve">ANL     </w:t>
+      </w:r>
+      <w:proofErr w:type="gramStart"/>
+      <w:r>
+        <w:rPr>
+          <w:rFonts w:ascii="Cascadia Code" w:hAnsi="Cascadia Code"/>
+          <w:sz w:val="18"/>
+          <w:szCs w:val="18"/>
+          <w:lang w:val="en-US"/>
+        </w:rPr>
+        <w:t>C,x</w:t>
+      </w:r>
+      <w:proofErr w:type="gramEnd"/>
+      <w:r>
+        <w:rPr>
+          <w:rFonts w:ascii="Cascadia Code" w:hAnsi="Cascadia Code"/>
+          <w:sz w:val="18"/>
+          <w:szCs w:val="18"/>
+          <w:lang w:val="en-US"/>
+        </w:rPr>
+        <w:t>2</w:t>
       </w:r>
     </w:p>
     <w:p>
@@ -2635,7 +2968,27 @@
           <w:szCs w:val="18"/>
           <w:lang w:val="en-US"/>
         </w:rPr>
-        <w:t>ORL     C,/y1</w:t>
+        <w:t xml:space="preserve">ORL     </w:t>
+      </w:r>
+      <w:proofErr w:type="gramStart"/>
+      <w:r>
+        <w:rPr>
+          <w:rFonts w:ascii="Cascadia Code" w:hAnsi="Cascadia Code"/>
+          <w:sz w:val="18"/>
+          <w:szCs w:val="18"/>
+          <w:lang w:val="en-US"/>
+        </w:rPr>
+        <w:t>C,/</w:t>
+      </w:r>
+      <w:proofErr w:type="gramEnd"/>
+      <w:r>
+        <w:rPr>
+          <w:rFonts w:ascii="Cascadia Code" w:hAnsi="Cascadia Code"/>
+          <w:sz w:val="18"/>
+          <w:szCs w:val="18"/>
+          <w:lang w:val="en-US"/>
+        </w:rPr>
+        <w:t>y1</w:t>
       </w:r>
     </w:p>
     <w:p>
@@ -2661,8 +3014,19 @@
           <w:lang w:val="en-US"/>
         </w:rPr>
         <w:lastRenderedPageBreak/>
-        <w:t>MOV     B.7,C</w:t>
-      </w:r>
+        <w:t xml:space="preserve">MOV     </w:t>
+      </w:r>
+      <w:proofErr w:type="gramStart"/>
+      <w:r>
+        <w:rPr>
+          <w:rFonts w:ascii="Cascadia Code" w:hAnsi="Cascadia Code"/>
+          <w:sz w:val="18"/>
+          <w:szCs w:val="18"/>
+          <w:lang w:val="en-US"/>
+        </w:rPr>
+        <w:t>B.7,C</w:t>
+      </w:r>
+      <w:proofErr w:type="gramEnd"/>
     </w:p>
     <w:p>
       <w:pPr>
@@ -2686,7 +3050,27 @@
           <w:szCs w:val="18"/>
           <w:lang w:val="en-US"/>
         </w:rPr>
-        <w:t>MOV     C,y1</w:t>
+        <w:t xml:space="preserve">MOV     </w:t>
+      </w:r>
+      <w:proofErr w:type="gramStart"/>
+      <w:r>
+        <w:rPr>
+          <w:rFonts w:ascii="Cascadia Code" w:hAnsi="Cascadia Code"/>
+          <w:sz w:val="18"/>
+          <w:szCs w:val="18"/>
+          <w:lang w:val="en-US"/>
+        </w:rPr>
+        <w:t>C,y</w:t>
+      </w:r>
+      <w:proofErr w:type="gramEnd"/>
+      <w:r>
+        <w:rPr>
+          <w:rFonts w:ascii="Cascadia Code" w:hAnsi="Cascadia Code"/>
+          <w:sz w:val="18"/>
+          <w:szCs w:val="18"/>
+          <w:lang w:val="en-US"/>
+        </w:rPr>
+        <w:t>1</w:t>
       </w:r>
     </w:p>
     <w:p>
@@ -2711,7 +3095,27 @@
           <w:szCs w:val="18"/>
           <w:lang w:val="en-US"/>
         </w:rPr>
-        <w:t>ORL     C,/x1</w:t>
+        <w:t xml:space="preserve">ORL     </w:t>
+      </w:r>
+      <w:proofErr w:type="gramStart"/>
+      <w:r>
+        <w:rPr>
+          <w:rFonts w:ascii="Cascadia Code" w:hAnsi="Cascadia Code"/>
+          <w:sz w:val="18"/>
+          <w:szCs w:val="18"/>
+          <w:lang w:val="en-US"/>
+        </w:rPr>
+        <w:t>C,/</w:t>
+      </w:r>
+      <w:proofErr w:type="gramEnd"/>
+      <w:r>
+        <w:rPr>
+          <w:rFonts w:ascii="Cascadia Code" w:hAnsi="Cascadia Code"/>
+          <w:sz w:val="18"/>
+          <w:szCs w:val="18"/>
+          <w:lang w:val="en-US"/>
+        </w:rPr>
+        <w:t>x1</w:t>
       </w:r>
     </w:p>
     <w:p>
@@ -2736,7 +3140,27 @@
           <w:szCs w:val="18"/>
           <w:lang w:val="en-US"/>
         </w:rPr>
-        <w:t>ANL     C,B.7</w:t>
+        <w:t xml:space="preserve">ANL     </w:t>
+      </w:r>
+      <w:proofErr w:type="gramStart"/>
+      <w:r>
+        <w:rPr>
+          <w:rFonts w:ascii="Cascadia Code" w:hAnsi="Cascadia Code"/>
+          <w:sz w:val="18"/>
+          <w:szCs w:val="18"/>
+          <w:lang w:val="en-US"/>
+        </w:rPr>
+        <w:t>C,B.</w:t>
+      </w:r>
+      <w:proofErr w:type="gramEnd"/>
+      <w:r>
+        <w:rPr>
+          <w:rFonts w:ascii="Cascadia Code" w:hAnsi="Cascadia Code"/>
+          <w:sz w:val="18"/>
+          <w:szCs w:val="18"/>
+          <w:lang w:val="en-US"/>
+        </w:rPr>
+        <w:t>7</w:t>
       </w:r>
     </w:p>
     <w:p>
@@ -2761,8 +3185,21 @@
           <w:szCs w:val="18"/>
           <w:lang w:val="en-US"/>
         </w:rPr>
-        <w:t>MOV     z,C</w:t>
-      </w:r>
+        <w:t xml:space="preserve">MOV     </w:t>
+      </w:r>
+      <w:proofErr w:type="spellStart"/>
+      <w:proofErr w:type="gramStart"/>
+      <w:r>
+        <w:rPr>
+          <w:rFonts w:ascii="Cascadia Code" w:hAnsi="Cascadia Code"/>
+          <w:sz w:val="18"/>
+          <w:szCs w:val="18"/>
+          <w:lang w:val="en-US"/>
+        </w:rPr>
+        <w:t>z,C</w:t>
+      </w:r>
+      <w:proofErr w:type="spellEnd"/>
+      <w:proofErr w:type="gramEnd"/>
     </w:p>
     <w:p>
       <w:pPr>
@@ -2811,7 +3248,27 @@
           <w:szCs w:val="18"/>
           <w:lang w:val="en-US"/>
         </w:rPr>
-        <w:t>SJMP    ?C0001</w:t>
+        <w:t xml:space="preserve">SJMP  </w:t>
+      </w:r>
+      <w:proofErr w:type="gramStart"/>
+      <w:r>
+        <w:rPr>
+          <w:rFonts w:ascii="Cascadia Code" w:hAnsi="Cascadia Code"/>
+          <w:sz w:val="18"/>
+          <w:szCs w:val="18"/>
+          <w:lang w:val="en-US"/>
+        </w:rPr>
+        <w:t xml:space="preserve">  ?C</w:t>
+      </w:r>
+      <w:proofErr w:type="gramEnd"/>
+      <w:r>
+        <w:rPr>
+          <w:rFonts w:ascii="Cascadia Code" w:hAnsi="Cascadia Code"/>
+          <w:sz w:val="18"/>
+          <w:szCs w:val="18"/>
+          <w:lang w:val="en-US"/>
+        </w:rPr>
+        <w:t>0001</w:t>
       </w:r>
     </w:p>
     <w:p>
@@ -2826,17 +3283,34 @@
           <w:rFonts w:ascii="Cascadia Code" w:hAnsi="Cascadia Code"/>
           <w:sz w:val="18"/>
           <w:szCs w:val="18"/>
-          <w:lang w:val="en-US"/>
-        </w:rPr>
-      </w:pPr>
-      <w:r>
-        <w:rPr>
-          <w:rFonts w:ascii="Cascadia Code" w:hAnsi="Cascadia Code"/>
-          <w:sz w:val="18"/>
-          <w:szCs w:val="18"/>
-          <w:lang w:val="en-US"/>
-        </w:rPr>
-        <w:t>?C0004:</w:t>
+        </w:rPr>
+      </w:pPr>
+      <w:r>
+        <w:rPr>
+          <w:rFonts w:ascii="Cascadia Code" w:hAnsi="Cascadia Code"/>
+          <w:sz w:val="18"/>
+          <w:szCs w:val="18"/>
+        </w:rPr>
+        <w:t>?</w:t>
+      </w:r>
+      <w:proofErr w:type="gramStart"/>
+      <w:r>
+        <w:rPr>
+          <w:rFonts w:ascii="Cascadia Code" w:hAnsi="Cascadia Code"/>
+          <w:sz w:val="18"/>
+          <w:szCs w:val="18"/>
+          <w:lang w:val="en-US"/>
+        </w:rPr>
+        <w:t>C</w:t>
+      </w:r>
+      <w:proofErr w:type="gramEnd"/>
+      <w:r>
+        <w:rPr>
+          <w:rFonts w:ascii="Cascadia Code" w:hAnsi="Cascadia Code"/>
+          <w:sz w:val="18"/>
+          <w:szCs w:val="18"/>
+        </w:rPr>
+        <w:t>0004:</w:t>
       </w:r>
     </w:p>
     <w:p>
@@ -2851,7 +3325,6 @@
           <w:rFonts w:ascii="Cascadia Code" w:hAnsi="Cascadia Code"/>
           <w:sz w:val="18"/>
           <w:szCs w:val="18"/>
-          <w:lang w:val="en-US"/>
         </w:rPr>
       </w:pPr>
       <w:r>
@@ -2870,7 +3343,15 @@
           <w:szCs w:val="18"/>
           <w:lang w:val="en-US"/>
         </w:rPr>
-        <w:t xml:space="preserve">ET     </w:t>
+        <w:t>ET</w:t>
+      </w:r>
+      <w:r>
+        <w:rPr>
+          <w:rFonts w:ascii="Cascadia Code" w:hAnsi="Cascadia Code"/>
+          <w:sz w:val="18"/>
+          <w:szCs w:val="18"/>
+        </w:rPr>
+        <w:t xml:space="preserve">     </w:t>
       </w:r>
     </w:p>
     <w:p>
@@ -2878,7 +3359,15 @@
         <w:pStyle w:val="1"/>
       </w:pPr>
       <w:r>
-        <w:t>Распечатка загрузочного файла (с расширением *.hex)</w:t>
+        <w:t>Распечатка загрузочного файла (с расширением *.</w:t>
+      </w:r>
+      <w:proofErr w:type="spellStart"/>
+      <w:r>
+        <w:t>hex</w:t>
+      </w:r>
+      <w:proofErr w:type="spellEnd"/>
+      <w:r>
+        <w:t>)</w:t>
       </w:r>
     </w:p>
     <w:p>
@@ -3018,13 +3507,15 @@
           <w:rFonts w:ascii="Cascadia Code" w:hAnsi="Cascadia Code"/>
           <w:sz w:val="18"/>
           <w:szCs w:val="18"/>
-        </w:rPr>
-      </w:pPr>
-      <w:r>
-        <w:rPr>
-          <w:rFonts w:ascii="Cascadia Code" w:hAnsi="Cascadia Code"/>
-          <w:sz w:val="18"/>
-          <w:szCs w:val="18"/>
+          <w:lang w:val="en-US"/>
+        </w:rPr>
+      </w:pPr>
+      <w:r>
+        <w:rPr>
+          <w:rFonts w:ascii="Cascadia Code" w:hAnsi="Cascadia Code"/>
+          <w:sz w:val="18"/>
+          <w:szCs w:val="18"/>
+          <w:lang w:val="en-US"/>
         </w:rPr>
         <w:t>:00000001FF</w:t>
       </w:r>

--- a/lab5-22.10.20/арх_комп_лаб5_отчёт.docx
+++ b/lab5-22.10.20/арх_комп_лаб5_отчёт.docx
@@ -242,19 +242,11 @@
         </w:rPr>
         <w:t xml:space="preserve">Преподаватель: </w:t>
       </w:r>
-      <w:proofErr w:type="spellStart"/>
       <w:r>
         <w:rPr>
           <w:rStyle w:val="text-semibold"/>
         </w:rPr>
-        <w:t>Тропченко</w:t>
-      </w:r>
-      <w:proofErr w:type="spellEnd"/>
-      <w:r>
-        <w:rPr>
-          <w:rStyle w:val="text-semibold"/>
-        </w:rPr>
-        <w:t xml:space="preserve"> Андрей Александрович</w:t>
+        <w:t>Тропченко Андрей Александрович</w:t>
       </w:r>
     </w:p>
     <w:p>
@@ -268,7 +260,7 @@
         <w:rPr>
           <w:rFonts w:cs="Arial"/>
         </w:rPr>
-        <w:t>Выполнили: Кульбако Артемий Юрьевич Р3311</w:t>
+        <w:t>Выполнил: Кульбако Артемий Юрьевич Р3311</w:t>
       </w:r>
       <w:r>
         <w:rPr>
@@ -679,29 +671,7 @@
           <w:szCs w:val="20"/>
           <w:lang w:val="en-US" w:eastAsia="ru-RU"/>
         </w:rPr>
-        <w:t>&lt;</w:t>
-      </w:r>
-      <w:proofErr w:type="spellStart"/>
-      <w:r>
-        <w:rPr>
-          <w:rFonts w:ascii="JetBrains Mono" w:eastAsia="Times New Roman" w:hAnsi="JetBrains Mono"/>
-          <w:color w:val="FF8B39"/>
-          <w:sz w:val="20"/>
-          <w:szCs w:val="20"/>
-          <w:lang w:val="en-US" w:eastAsia="ru-RU"/>
-        </w:rPr>
-        <w:t>math.h</w:t>
-      </w:r>
-      <w:proofErr w:type="spellEnd"/>
-      <w:r>
-        <w:rPr>
-          <w:rFonts w:ascii="JetBrains Mono" w:eastAsia="Times New Roman" w:hAnsi="JetBrains Mono"/>
-          <w:color w:val="FF8B39"/>
-          <w:sz w:val="20"/>
-          <w:szCs w:val="20"/>
-          <w:lang w:val="en-US" w:eastAsia="ru-RU"/>
-        </w:rPr>
-        <w:t>&gt;</w:t>
+        <w:t>&lt;math.h&gt;</w:t>
       </w:r>
     </w:p>
     <w:p>
@@ -757,7 +727,6 @@
         </w:rPr>
         <w:t> </w:t>
       </w:r>
-      <w:proofErr w:type="spellStart"/>
       <w:r>
         <w:rPr>
           <w:rFonts w:ascii="JetBrains Mono" w:eastAsia="Times New Roman" w:hAnsi="JetBrains Mono"/>
@@ -768,7 +737,6 @@
         </w:rPr>
         <w:t>bdata</w:t>
       </w:r>
-      <w:proofErr w:type="spellEnd"/>
       <w:r>
         <w:rPr>
           <w:rFonts w:ascii="Cambria" w:eastAsia="Times New Roman" w:hAnsi="Cambria" w:cs="Cambria"/>
@@ -806,7 +774,6 @@
           <w:lang w:val="en-US" w:eastAsia="ru-RU"/>
         </w:rPr>
       </w:pPr>
-      <w:proofErr w:type="spellStart"/>
       <w:r>
         <w:rPr>
           <w:rFonts w:ascii="JetBrains Mono" w:eastAsia="Times New Roman" w:hAnsi="JetBrains Mono"/>
@@ -817,7 +784,6 @@
         </w:rPr>
         <w:t>sbit</w:t>
       </w:r>
-      <w:proofErr w:type="spellEnd"/>
       <w:r>
         <w:rPr>
           <w:rFonts w:ascii="Cambria" w:eastAsia="Times New Roman" w:hAnsi="Cambria" w:cs="Cambria"/>
@@ -925,7 +891,6 @@
           <w:lang w:val="en-US" w:eastAsia="ru-RU"/>
         </w:rPr>
       </w:pPr>
-      <w:proofErr w:type="spellStart"/>
       <w:r>
         <w:rPr>
           <w:rFonts w:ascii="JetBrains Mono" w:eastAsia="Times New Roman" w:hAnsi="JetBrains Mono"/>
@@ -936,7 +901,6 @@
         </w:rPr>
         <w:t>sbit</w:t>
       </w:r>
-      <w:proofErr w:type="spellEnd"/>
       <w:r>
         <w:rPr>
           <w:rFonts w:ascii="Cambria" w:eastAsia="Times New Roman" w:hAnsi="Cambria" w:cs="Cambria"/>
@@ -1044,7 +1008,6 @@
           <w:lang w:val="en-US" w:eastAsia="ru-RU"/>
         </w:rPr>
       </w:pPr>
-      <w:proofErr w:type="spellStart"/>
       <w:r>
         <w:rPr>
           <w:rFonts w:ascii="JetBrains Mono" w:eastAsia="Times New Roman" w:hAnsi="JetBrains Mono"/>
@@ -1055,7 +1018,6 @@
         </w:rPr>
         <w:t>sbit</w:t>
       </w:r>
-      <w:proofErr w:type="spellEnd"/>
       <w:r>
         <w:rPr>
           <w:rFonts w:ascii="Cambria" w:eastAsia="Times New Roman" w:hAnsi="Cambria" w:cs="Cambria"/>
@@ -1163,7 +1125,6 @@
           <w:lang w:val="en-US" w:eastAsia="ru-RU"/>
         </w:rPr>
       </w:pPr>
-      <w:proofErr w:type="spellStart"/>
       <w:r>
         <w:rPr>
           <w:rFonts w:ascii="JetBrains Mono" w:eastAsia="Times New Roman" w:hAnsi="JetBrains Mono"/>
@@ -1174,7 +1135,6 @@
         </w:rPr>
         <w:t>sbit</w:t>
       </w:r>
-      <w:proofErr w:type="spellEnd"/>
       <w:r>
         <w:rPr>
           <w:rFonts w:ascii="Cambria" w:eastAsia="Times New Roman" w:hAnsi="Cambria" w:cs="Cambria"/>
@@ -1282,7 +1242,6 @@
           <w:lang w:val="en-US" w:eastAsia="ru-RU"/>
         </w:rPr>
       </w:pPr>
-      <w:proofErr w:type="spellStart"/>
       <w:r>
         <w:rPr>
           <w:rFonts w:ascii="JetBrains Mono" w:eastAsia="Times New Roman" w:hAnsi="JetBrains Mono"/>
@@ -1293,7 +1252,6 @@
         </w:rPr>
         <w:t>sbit</w:t>
       </w:r>
-      <w:proofErr w:type="spellEnd"/>
       <w:r>
         <w:rPr>
           <w:rFonts w:ascii="Cambria" w:eastAsia="Times New Roman" w:hAnsi="Cambria" w:cs="Cambria"/>
@@ -1438,7 +1396,6 @@
         </w:rPr>
         <w:t> </w:t>
       </w:r>
-      <w:proofErr w:type="gramStart"/>
       <w:r>
         <w:rPr>
           <w:rFonts w:ascii="JetBrains Mono" w:eastAsia="Times New Roman" w:hAnsi="JetBrains Mono"/>
@@ -1457,18 +1414,7 @@
           <w:szCs w:val="20"/>
           <w:lang w:val="en-US" w:eastAsia="ru-RU"/>
         </w:rPr>
-        <w:t>(</w:t>
-      </w:r>
-      <w:proofErr w:type="gramEnd"/>
-      <w:r>
-        <w:rPr>
-          <w:rFonts w:ascii="JetBrains Mono" w:eastAsia="Times New Roman" w:hAnsi="JetBrains Mono"/>
-          <w:color w:val="BBBBBB"/>
-          <w:sz w:val="20"/>
-          <w:szCs w:val="20"/>
-          <w:lang w:val="en-US" w:eastAsia="ru-RU"/>
-        </w:rPr>
-        <w:t>)</w:t>
+        <w:t>()</w:t>
       </w:r>
       <w:r>
         <w:rPr>
@@ -2214,21 +2160,8 @@
           <w:szCs w:val="18"/>
           <w:lang w:val="en-US"/>
         </w:rPr>
-        <w:t xml:space="preserve">MOV     </w:t>
-      </w:r>
-      <w:proofErr w:type="spellStart"/>
-      <w:proofErr w:type="gramStart"/>
-      <w:r>
-        <w:rPr>
-          <w:rFonts w:ascii="Cascadia Code" w:hAnsi="Cascadia Code"/>
-          <w:sz w:val="18"/>
-          <w:szCs w:val="18"/>
-          <w:lang w:val="en-US"/>
-        </w:rPr>
-        <w:t>mem,A</w:t>
-      </w:r>
-      <w:proofErr w:type="spellEnd"/>
-      <w:proofErr w:type="gramEnd"/>
+        <w:t>MOV     mem,A</w:t>
+      </w:r>
     </w:p>
     <w:p>
       <w:pPr>
@@ -2245,25 +2178,14 @@
           <w:lang w:val="en-US"/>
         </w:rPr>
       </w:pPr>
-      <w:proofErr w:type="gramStart"/>
-      <w:r>
-        <w:rPr>
-          <w:rFonts w:ascii="Cascadia Code" w:hAnsi="Cascadia Code"/>
-          <w:sz w:val="18"/>
-          <w:szCs w:val="18"/>
-          <w:lang w:val="en-US"/>
-        </w:rPr>
-        <w:t>?C</w:t>
-      </w:r>
-      <w:proofErr w:type="gramEnd"/>
-      <w:r>
-        <w:rPr>
-          <w:rFonts w:ascii="Cascadia Code" w:hAnsi="Cascadia Code"/>
-          <w:sz w:val="18"/>
-          <w:szCs w:val="18"/>
-          <w:lang w:val="en-US"/>
-        </w:rPr>
-        <w:t>0001:</w:t>
+      <w:r>
+        <w:rPr>
+          <w:rFonts w:ascii="Cascadia Code" w:hAnsi="Cascadia Code"/>
+          <w:sz w:val="18"/>
+          <w:szCs w:val="18"/>
+          <w:lang w:val="en-US"/>
+        </w:rPr>
+        <w:t>?C0001:</w:t>
       </w:r>
     </w:p>
     <w:p>
@@ -2288,19 +2210,8 @@
           <w:szCs w:val="18"/>
           <w:lang w:val="en-US"/>
         </w:rPr>
-        <w:t>MOV     R</w:t>
-      </w:r>
-      <w:proofErr w:type="gramStart"/>
-      <w:r>
-        <w:rPr>
-          <w:rFonts w:ascii="Cascadia Code" w:hAnsi="Cascadia Code"/>
-          <w:sz w:val="18"/>
-          <w:szCs w:val="18"/>
-          <w:lang w:val="en-US"/>
-        </w:rPr>
-        <w:t>7,mem</w:t>
-      </w:r>
-      <w:proofErr w:type="gramEnd"/>
+        <w:t>MOV     R7,mem</w:t>
+      </w:r>
     </w:p>
     <w:p>
       <w:pPr>
@@ -2324,27 +2235,7 @@
           <w:szCs w:val="18"/>
           <w:lang w:val="en-US"/>
         </w:rPr>
-        <w:t xml:space="preserve">MOV     </w:t>
-      </w:r>
-      <w:proofErr w:type="gramStart"/>
-      <w:r>
-        <w:rPr>
-          <w:rFonts w:ascii="Cascadia Code" w:hAnsi="Cascadia Code"/>
-          <w:sz w:val="18"/>
-          <w:szCs w:val="18"/>
-          <w:lang w:val="en-US"/>
-        </w:rPr>
-        <w:t>A,R</w:t>
-      </w:r>
-      <w:proofErr w:type="gramEnd"/>
-      <w:r>
-        <w:rPr>
-          <w:rFonts w:ascii="Cascadia Code" w:hAnsi="Cascadia Code"/>
-          <w:sz w:val="18"/>
-          <w:szCs w:val="18"/>
-          <w:lang w:val="en-US"/>
-        </w:rPr>
-        <w:t>7</w:t>
+        <w:t>MOV     A,R7</w:t>
       </w:r>
     </w:p>
     <w:p>
@@ -2394,19 +2285,8 @@
           <w:szCs w:val="18"/>
           <w:lang w:val="en-US"/>
         </w:rPr>
-        <w:t xml:space="preserve">SUBB    </w:t>
-      </w:r>
-      <w:proofErr w:type="gramStart"/>
-      <w:r>
-        <w:rPr>
-          <w:rFonts w:ascii="Cascadia Code" w:hAnsi="Cascadia Code"/>
-          <w:sz w:val="18"/>
-          <w:szCs w:val="18"/>
-          <w:lang w:val="en-US"/>
-        </w:rPr>
-        <w:t>A,ACC</w:t>
-      </w:r>
-      <w:proofErr w:type="gramEnd"/>
+        <w:t>SUBB    A,ACC</w:t>
+      </w:r>
     </w:p>
     <w:p>
       <w:pPr>
@@ -2430,19 +2310,8 @@
           <w:szCs w:val="18"/>
           <w:lang w:val="en-US"/>
         </w:rPr>
-        <w:t>MOV     R</w:t>
-      </w:r>
-      <w:proofErr w:type="gramStart"/>
-      <w:r>
-        <w:rPr>
-          <w:rFonts w:ascii="Cascadia Code" w:hAnsi="Cascadia Code"/>
-          <w:sz w:val="18"/>
-          <w:szCs w:val="18"/>
-          <w:lang w:val="en-US"/>
-        </w:rPr>
-        <w:t>6,A</w:t>
-      </w:r>
-      <w:proofErr w:type="gramEnd"/>
+        <w:t>MOV     R6,A</w:t>
+      </w:r>
     </w:p>
     <w:p>
       <w:pPr>
@@ -2491,27 +2360,7 @@
           <w:szCs w:val="18"/>
           <w:lang w:val="en-US"/>
         </w:rPr>
-        <w:t xml:space="preserve">MOV     </w:t>
-      </w:r>
-      <w:proofErr w:type="gramStart"/>
-      <w:r>
-        <w:rPr>
-          <w:rFonts w:ascii="Cascadia Code" w:hAnsi="Cascadia Code"/>
-          <w:sz w:val="18"/>
-          <w:szCs w:val="18"/>
-          <w:lang w:val="en-US"/>
-        </w:rPr>
-        <w:t>A,R</w:t>
-      </w:r>
-      <w:proofErr w:type="gramEnd"/>
-      <w:r>
-        <w:rPr>
-          <w:rFonts w:ascii="Cascadia Code" w:hAnsi="Cascadia Code"/>
-          <w:sz w:val="18"/>
-          <w:szCs w:val="18"/>
-          <w:lang w:val="en-US"/>
-        </w:rPr>
-        <w:t>7</w:t>
+        <w:t>MOV     A,R7</w:t>
       </w:r>
     </w:p>
     <w:p>
@@ -2536,27 +2385,7 @@
           <w:szCs w:val="18"/>
           <w:lang w:val="en-US"/>
         </w:rPr>
-        <w:t xml:space="preserve">SUBB    </w:t>
-      </w:r>
-      <w:proofErr w:type="gramStart"/>
-      <w:r>
-        <w:rPr>
-          <w:rFonts w:ascii="Cascadia Code" w:hAnsi="Cascadia Code"/>
-          <w:sz w:val="18"/>
-          <w:szCs w:val="18"/>
-          <w:lang w:val="en-US"/>
-        </w:rPr>
-        <w:t>A,#</w:t>
-      </w:r>
-      <w:proofErr w:type="gramEnd"/>
-      <w:r>
-        <w:rPr>
-          <w:rFonts w:ascii="Cascadia Code" w:hAnsi="Cascadia Code"/>
-          <w:sz w:val="18"/>
-          <w:szCs w:val="18"/>
-          <w:lang w:val="en-US"/>
-        </w:rPr>
-        <w:t>08H</w:t>
+        <w:t>SUBB    A,#08H</w:t>
       </w:r>
     </w:p>
     <w:p>
@@ -2581,27 +2410,7 @@
           <w:szCs w:val="18"/>
           <w:lang w:val="en-US"/>
         </w:rPr>
-        <w:t xml:space="preserve">MOV     </w:t>
-      </w:r>
-      <w:proofErr w:type="gramStart"/>
-      <w:r>
-        <w:rPr>
-          <w:rFonts w:ascii="Cascadia Code" w:hAnsi="Cascadia Code"/>
-          <w:sz w:val="18"/>
-          <w:szCs w:val="18"/>
-          <w:lang w:val="en-US"/>
-        </w:rPr>
-        <w:t>A,R</w:t>
-      </w:r>
-      <w:proofErr w:type="gramEnd"/>
-      <w:r>
-        <w:rPr>
-          <w:rFonts w:ascii="Cascadia Code" w:hAnsi="Cascadia Code"/>
-          <w:sz w:val="18"/>
-          <w:szCs w:val="18"/>
-          <w:lang w:val="en-US"/>
-        </w:rPr>
-        <w:t>6</w:t>
+        <w:t>MOV     A,R6</w:t>
       </w:r>
     </w:p>
     <w:p>
@@ -2626,27 +2435,7 @@
           <w:szCs w:val="18"/>
           <w:lang w:val="en-US"/>
         </w:rPr>
-        <w:t xml:space="preserve">XRL     </w:t>
-      </w:r>
-      <w:proofErr w:type="gramStart"/>
-      <w:r>
-        <w:rPr>
-          <w:rFonts w:ascii="Cascadia Code" w:hAnsi="Cascadia Code"/>
-          <w:sz w:val="18"/>
-          <w:szCs w:val="18"/>
-          <w:lang w:val="en-US"/>
-        </w:rPr>
-        <w:t>A,#</w:t>
-      </w:r>
-      <w:proofErr w:type="gramEnd"/>
-      <w:r>
-        <w:rPr>
-          <w:rFonts w:ascii="Cascadia Code" w:hAnsi="Cascadia Code"/>
-          <w:sz w:val="18"/>
-          <w:szCs w:val="18"/>
-          <w:lang w:val="en-US"/>
-        </w:rPr>
-        <w:t>080H</w:t>
+        <w:t>XRL     A,#080H</w:t>
       </w:r>
     </w:p>
     <w:p>
@@ -2671,27 +2460,7 @@
           <w:szCs w:val="18"/>
           <w:lang w:val="en-US"/>
         </w:rPr>
-        <w:t xml:space="preserve">SUBB    </w:t>
-      </w:r>
-      <w:proofErr w:type="gramStart"/>
-      <w:r>
-        <w:rPr>
-          <w:rFonts w:ascii="Cascadia Code" w:hAnsi="Cascadia Code"/>
-          <w:sz w:val="18"/>
-          <w:szCs w:val="18"/>
-          <w:lang w:val="en-US"/>
-        </w:rPr>
-        <w:t>A,#</w:t>
-      </w:r>
-      <w:proofErr w:type="gramEnd"/>
-      <w:r>
-        <w:rPr>
-          <w:rFonts w:ascii="Cascadia Code" w:hAnsi="Cascadia Code"/>
-          <w:sz w:val="18"/>
-          <w:szCs w:val="18"/>
-          <w:lang w:val="en-US"/>
-        </w:rPr>
-        <w:t>080H</w:t>
+        <w:t>SUBB    A,#080H</w:t>
       </w:r>
     </w:p>
     <w:p>
@@ -2716,27 +2485,7 @@
           <w:szCs w:val="18"/>
           <w:lang w:val="en-US"/>
         </w:rPr>
-        <w:t xml:space="preserve">JNC   </w:t>
-      </w:r>
-      <w:proofErr w:type="gramStart"/>
-      <w:r>
-        <w:rPr>
-          <w:rFonts w:ascii="Cascadia Code" w:hAnsi="Cascadia Code"/>
-          <w:sz w:val="18"/>
-          <w:szCs w:val="18"/>
-          <w:lang w:val="en-US"/>
-        </w:rPr>
-        <w:t xml:space="preserve">  ?C</w:t>
-      </w:r>
-      <w:proofErr w:type="gramEnd"/>
-      <w:r>
-        <w:rPr>
-          <w:rFonts w:ascii="Cascadia Code" w:hAnsi="Cascadia Code"/>
-          <w:sz w:val="18"/>
-          <w:szCs w:val="18"/>
-          <w:lang w:val="en-US"/>
-        </w:rPr>
-        <w:t>0004</w:t>
+        <w:t>JNC     ?C0004</w:t>
       </w:r>
     </w:p>
     <w:p>
@@ -2761,27 +2510,7 @@
           <w:szCs w:val="18"/>
           <w:lang w:val="en-US"/>
         </w:rPr>
-        <w:t xml:space="preserve">MOV     </w:t>
-      </w:r>
-      <w:proofErr w:type="gramStart"/>
-      <w:r>
-        <w:rPr>
-          <w:rFonts w:ascii="Cascadia Code" w:hAnsi="Cascadia Code"/>
-          <w:sz w:val="18"/>
-          <w:szCs w:val="18"/>
-          <w:lang w:val="en-US"/>
-        </w:rPr>
-        <w:t>A,P</w:t>
-      </w:r>
-      <w:proofErr w:type="gramEnd"/>
-      <w:r>
-        <w:rPr>
-          <w:rFonts w:ascii="Cascadia Code" w:hAnsi="Cascadia Code"/>
-          <w:sz w:val="18"/>
-          <w:szCs w:val="18"/>
-          <w:lang w:val="en-US"/>
-        </w:rPr>
-        <w:t>1</w:t>
+        <w:t>MOV     A,P1</w:t>
       </w:r>
     </w:p>
     <w:p>
@@ -2806,19 +2535,8 @@
           <w:szCs w:val="18"/>
           <w:lang w:val="en-US"/>
         </w:rPr>
-        <w:t xml:space="preserve">ADD     </w:t>
-      </w:r>
-      <w:proofErr w:type="gramStart"/>
-      <w:r>
-        <w:rPr>
-          <w:rFonts w:ascii="Cascadia Code" w:hAnsi="Cascadia Code"/>
-          <w:sz w:val="18"/>
-          <w:szCs w:val="18"/>
-          <w:lang w:val="en-US"/>
-        </w:rPr>
-        <w:t>A,ACC</w:t>
-      </w:r>
-      <w:proofErr w:type="gramEnd"/>
+        <w:t>ADD     A,ACC</w:t>
+      </w:r>
     </w:p>
     <w:p>
       <w:pPr>
@@ -2842,19 +2560,8 @@
           <w:szCs w:val="18"/>
           <w:lang w:val="en-US"/>
         </w:rPr>
-        <w:t>MOV     P</w:t>
-      </w:r>
-      <w:proofErr w:type="gramStart"/>
-      <w:r>
-        <w:rPr>
-          <w:rFonts w:ascii="Cascadia Code" w:hAnsi="Cascadia Code"/>
-          <w:sz w:val="18"/>
-          <w:szCs w:val="18"/>
-          <w:lang w:val="en-US"/>
-        </w:rPr>
-        <w:t>1,A</w:t>
-      </w:r>
-      <w:proofErr w:type="gramEnd"/>
+        <w:t>MOV     P1,A</w:t>
+      </w:r>
     </w:p>
     <w:p>
       <w:pPr>
@@ -2878,27 +2585,7 @@
           <w:szCs w:val="18"/>
           <w:lang w:val="en-US"/>
         </w:rPr>
-        <w:t xml:space="preserve">MOV     </w:t>
-      </w:r>
-      <w:proofErr w:type="gramStart"/>
-      <w:r>
-        <w:rPr>
-          <w:rFonts w:ascii="Cascadia Code" w:hAnsi="Cascadia Code"/>
-          <w:sz w:val="18"/>
-          <w:szCs w:val="18"/>
-          <w:lang w:val="en-US"/>
-        </w:rPr>
-        <w:t>C,y</w:t>
-      </w:r>
-      <w:proofErr w:type="gramEnd"/>
-      <w:r>
-        <w:rPr>
-          <w:rFonts w:ascii="Cascadia Code" w:hAnsi="Cascadia Code"/>
-          <w:sz w:val="18"/>
-          <w:szCs w:val="18"/>
-          <w:lang w:val="en-US"/>
-        </w:rPr>
-        <w:t>2</w:t>
+        <w:t>MOV     C,y2</w:t>
       </w:r>
     </w:p>
     <w:p>
@@ -2923,27 +2610,7 @@
           <w:szCs w:val="18"/>
           <w:lang w:val="en-US"/>
         </w:rPr>
-        <w:t xml:space="preserve">ANL     </w:t>
-      </w:r>
-      <w:proofErr w:type="gramStart"/>
-      <w:r>
-        <w:rPr>
-          <w:rFonts w:ascii="Cascadia Code" w:hAnsi="Cascadia Code"/>
-          <w:sz w:val="18"/>
-          <w:szCs w:val="18"/>
-          <w:lang w:val="en-US"/>
-        </w:rPr>
-        <w:t>C,x</w:t>
-      </w:r>
-      <w:proofErr w:type="gramEnd"/>
-      <w:r>
-        <w:rPr>
-          <w:rFonts w:ascii="Cascadia Code" w:hAnsi="Cascadia Code"/>
-          <w:sz w:val="18"/>
-          <w:szCs w:val="18"/>
-          <w:lang w:val="en-US"/>
-        </w:rPr>
-        <w:t>2</w:t>
+        <w:t>ANL     C,x2</w:t>
       </w:r>
     </w:p>
     <w:p>
@@ -2968,27 +2635,7 @@
           <w:szCs w:val="18"/>
           <w:lang w:val="en-US"/>
         </w:rPr>
-        <w:t xml:space="preserve">ORL     </w:t>
-      </w:r>
-      <w:proofErr w:type="gramStart"/>
-      <w:r>
-        <w:rPr>
-          <w:rFonts w:ascii="Cascadia Code" w:hAnsi="Cascadia Code"/>
-          <w:sz w:val="18"/>
-          <w:szCs w:val="18"/>
-          <w:lang w:val="en-US"/>
-        </w:rPr>
-        <w:t>C,/</w:t>
-      </w:r>
-      <w:proofErr w:type="gramEnd"/>
-      <w:r>
-        <w:rPr>
-          <w:rFonts w:ascii="Cascadia Code" w:hAnsi="Cascadia Code"/>
-          <w:sz w:val="18"/>
-          <w:szCs w:val="18"/>
-          <w:lang w:val="en-US"/>
-        </w:rPr>
-        <w:t>y1</w:t>
+        <w:t>ORL     C,/y1</w:t>
       </w:r>
     </w:p>
     <w:p>
@@ -3014,19 +2661,8 @@
           <w:lang w:val="en-US"/>
         </w:rPr>
         <w:lastRenderedPageBreak/>
-        <w:t xml:space="preserve">MOV     </w:t>
-      </w:r>
-      <w:proofErr w:type="gramStart"/>
-      <w:r>
-        <w:rPr>
-          <w:rFonts w:ascii="Cascadia Code" w:hAnsi="Cascadia Code"/>
-          <w:sz w:val="18"/>
-          <w:szCs w:val="18"/>
-          <w:lang w:val="en-US"/>
-        </w:rPr>
-        <w:t>B.7,C</w:t>
-      </w:r>
-      <w:proofErr w:type="gramEnd"/>
+        <w:t>MOV     B.7,C</w:t>
+      </w:r>
     </w:p>
     <w:p>
       <w:pPr>
@@ -3050,27 +2686,7 @@
           <w:szCs w:val="18"/>
           <w:lang w:val="en-US"/>
         </w:rPr>
-        <w:t xml:space="preserve">MOV     </w:t>
-      </w:r>
-      <w:proofErr w:type="gramStart"/>
-      <w:r>
-        <w:rPr>
-          <w:rFonts w:ascii="Cascadia Code" w:hAnsi="Cascadia Code"/>
-          <w:sz w:val="18"/>
-          <w:szCs w:val="18"/>
-          <w:lang w:val="en-US"/>
-        </w:rPr>
-        <w:t>C,y</w:t>
-      </w:r>
-      <w:proofErr w:type="gramEnd"/>
-      <w:r>
-        <w:rPr>
-          <w:rFonts w:ascii="Cascadia Code" w:hAnsi="Cascadia Code"/>
-          <w:sz w:val="18"/>
-          <w:szCs w:val="18"/>
-          <w:lang w:val="en-US"/>
-        </w:rPr>
-        <w:t>1</w:t>
+        <w:t>MOV     C,y1</w:t>
       </w:r>
     </w:p>
     <w:p>
@@ -3095,27 +2711,7 @@
           <w:szCs w:val="18"/>
           <w:lang w:val="en-US"/>
         </w:rPr>
-        <w:t xml:space="preserve">ORL     </w:t>
-      </w:r>
-      <w:proofErr w:type="gramStart"/>
-      <w:r>
-        <w:rPr>
-          <w:rFonts w:ascii="Cascadia Code" w:hAnsi="Cascadia Code"/>
-          <w:sz w:val="18"/>
-          <w:szCs w:val="18"/>
-          <w:lang w:val="en-US"/>
-        </w:rPr>
-        <w:t>C,/</w:t>
-      </w:r>
-      <w:proofErr w:type="gramEnd"/>
-      <w:r>
-        <w:rPr>
-          <w:rFonts w:ascii="Cascadia Code" w:hAnsi="Cascadia Code"/>
-          <w:sz w:val="18"/>
-          <w:szCs w:val="18"/>
-          <w:lang w:val="en-US"/>
-        </w:rPr>
-        <w:t>x1</w:t>
+        <w:t>ORL     C,/x1</w:t>
       </w:r>
     </w:p>
     <w:p>
@@ -3140,27 +2736,7 @@
           <w:szCs w:val="18"/>
           <w:lang w:val="en-US"/>
         </w:rPr>
-        <w:t xml:space="preserve">ANL     </w:t>
-      </w:r>
-      <w:proofErr w:type="gramStart"/>
-      <w:r>
-        <w:rPr>
-          <w:rFonts w:ascii="Cascadia Code" w:hAnsi="Cascadia Code"/>
-          <w:sz w:val="18"/>
-          <w:szCs w:val="18"/>
-          <w:lang w:val="en-US"/>
-        </w:rPr>
-        <w:t>C,B.</w:t>
-      </w:r>
-      <w:proofErr w:type="gramEnd"/>
-      <w:r>
-        <w:rPr>
-          <w:rFonts w:ascii="Cascadia Code" w:hAnsi="Cascadia Code"/>
-          <w:sz w:val="18"/>
-          <w:szCs w:val="18"/>
-          <w:lang w:val="en-US"/>
-        </w:rPr>
-        <w:t>7</w:t>
+        <w:t>ANL     C,B.7</w:t>
       </w:r>
     </w:p>
     <w:p>
@@ -3185,21 +2761,8 @@
           <w:szCs w:val="18"/>
           <w:lang w:val="en-US"/>
         </w:rPr>
-        <w:t xml:space="preserve">MOV     </w:t>
-      </w:r>
-      <w:proofErr w:type="spellStart"/>
-      <w:proofErr w:type="gramStart"/>
-      <w:r>
-        <w:rPr>
-          <w:rFonts w:ascii="Cascadia Code" w:hAnsi="Cascadia Code"/>
-          <w:sz w:val="18"/>
-          <w:szCs w:val="18"/>
-          <w:lang w:val="en-US"/>
-        </w:rPr>
-        <w:t>z,C</w:t>
-      </w:r>
-      <w:proofErr w:type="spellEnd"/>
-      <w:proofErr w:type="gramEnd"/>
+        <w:t>MOV     z,C</w:t>
+      </w:r>
     </w:p>
     <w:p>
       <w:pPr>
@@ -3248,27 +2811,7 @@
           <w:szCs w:val="18"/>
           <w:lang w:val="en-US"/>
         </w:rPr>
-        <w:t xml:space="preserve">SJMP  </w:t>
-      </w:r>
-      <w:proofErr w:type="gramStart"/>
-      <w:r>
-        <w:rPr>
-          <w:rFonts w:ascii="Cascadia Code" w:hAnsi="Cascadia Code"/>
-          <w:sz w:val="18"/>
-          <w:szCs w:val="18"/>
-          <w:lang w:val="en-US"/>
-        </w:rPr>
-        <w:t xml:space="preserve">  ?C</w:t>
-      </w:r>
-      <w:proofErr w:type="gramEnd"/>
-      <w:r>
-        <w:rPr>
-          <w:rFonts w:ascii="Cascadia Code" w:hAnsi="Cascadia Code"/>
-          <w:sz w:val="18"/>
-          <w:szCs w:val="18"/>
-          <w:lang w:val="en-US"/>
-        </w:rPr>
-        <w:t>0001</w:t>
+        <w:t>SJMP    ?C0001</w:t>
       </w:r>
     </w:p>
     <w:p>
@@ -3293,7 +2836,6 @@
         </w:rPr>
         <w:t>?</w:t>
       </w:r>
-      <w:proofErr w:type="gramStart"/>
       <w:r>
         <w:rPr>
           <w:rFonts w:ascii="Cascadia Code" w:hAnsi="Cascadia Code"/>
@@ -3303,7 +2845,6 @@
         </w:rPr>
         <w:t>C</w:t>
       </w:r>
-      <w:proofErr w:type="gramEnd"/>
       <w:r>
         <w:rPr>
           <w:rFonts w:ascii="Cascadia Code" w:hAnsi="Cascadia Code"/>
@@ -3359,15 +2900,7 @@
         <w:pStyle w:val="1"/>
       </w:pPr>
       <w:r>
-        <w:t>Распечатка загрузочного файла (с расширением *.</w:t>
-      </w:r>
-      <w:proofErr w:type="spellStart"/>
-      <w:r>
-        <w:t>hex</w:t>
-      </w:r>
-      <w:proofErr w:type="spellEnd"/>
-      <w:r>
-        <w:t>)</w:t>
+        <w:t>Распечатка загрузочного файла (с расширением *.hex)</w:t>
       </w:r>
     </w:p>
     <w:p>
